--- a/Bookshop.docx
+++ b/Bookshop.docx
@@ -647,7 +647,23 @@
                                     <w:sz w:val="24"/>
                                     <w:szCs w:val="24"/>
                                   </w:rPr>
-                                  <w:t>Békéscsaba, 2025</w:t>
+                                  <w:t xml:space="preserve">Békéscsaba, </w:t>
+                                </w:r>
+                                <w:r>
+                                  <w:rPr>
+                                    <w:rFonts w:ascii="Times New Roman" w:hAnsi="Times New Roman" w:cs="Times New Roman"/>
+                                    <w:sz w:val="24"/>
+                                    <w:szCs w:val="24"/>
+                                  </w:rPr>
+                                  <w:t>2024/</w:t>
+                                </w:r>
+                                <w:r>
+                                  <w:rPr>
+                                    <w:rFonts w:ascii="Times New Roman" w:hAnsi="Times New Roman" w:cs="Times New Roman"/>
+                                    <w:sz w:val="24"/>
+                                    <w:szCs w:val="24"/>
+                                  </w:rPr>
+                                  <w:t>2025</w:t>
                                 </w:r>
                               </w:p>
                             </w:txbxContent>
@@ -692,7 +708,23 @@
                               <w:sz w:val="24"/>
                               <w:szCs w:val="24"/>
                             </w:rPr>
-                            <w:t>Békéscsaba, 2025</w:t>
+                            <w:t xml:space="preserve">Békéscsaba, </w:t>
+                          </w:r>
+                          <w:r>
+                            <w:rPr>
+                              <w:rFonts w:ascii="Times New Roman" w:hAnsi="Times New Roman" w:cs="Times New Roman"/>
+                              <w:sz w:val="24"/>
+                              <w:szCs w:val="24"/>
+                            </w:rPr>
+                            <w:t>2024/</w:t>
+                          </w:r>
+                          <w:r>
+                            <w:rPr>
+                              <w:rFonts w:ascii="Times New Roman" w:hAnsi="Times New Roman" w:cs="Times New Roman"/>
+                              <w:sz w:val="24"/>
+                              <w:szCs w:val="24"/>
+                            </w:rPr>
+                            <w:t>2025</w:t>
                           </w:r>
                         </w:p>
                       </w:txbxContent>
@@ -772,7 +804,7 @@
             </w:rPr>
             <w:fldChar w:fldCharType="separate"/>
           </w:r>
-          <w:hyperlink w:anchor="_Toc197672498" w:history="1">
+          <w:hyperlink w:anchor="_Toc197780943" w:history="1">
             <w:r>
               <w:rPr>
                 <w:rStyle w:val="Hiperhivatkozs"/>
@@ -800,7 +832,7 @@
                 <w:noProof/>
                 <w:webHidden/>
               </w:rPr>
-              <w:instrText xml:space="preserve"> PAGEREF _Toc197672498 \h </w:instrText>
+              <w:instrText xml:space="preserve"> PAGEREF _Toc197780943 \h </w:instrText>
             </w:r>
             <w:r>
               <w:rPr>
@@ -844,7 +876,7 @@
               <w14:ligatures w14:val="standardContextual"/>
             </w:rPr>
           </w:pPr>
-          <w:hyperlink w:anchor="_Toc197672499" w:history="1">
+          <w:hyperlink w:anchor="_Toc197780944" w:history="1">
             <w:r>
               <w:rPr>
                 <w:rStyle w:val="Hiperhivatkozs"/>
@@ -872,7 +904,7 @@
                 <w:noProof/>
                 <w:webHidden/>
               </w:rPr>
-              <w:instrText xml:space="preserve"> PAGEREF _Toc197672499 \h </w:instrText>
+              <w:instrText xml:space="preserve"> PAGEREF _Toc197780944 \h </w:instrText>
             </w:r>
             <w:r>
               <w:rPr>
@@ -916,7 +948,7 @@
               <w14:ligatures w14:val="standardContextual"/>
             </w:rPr>
           </w:pPr>
-          <w:hyperlink w:anchor="_Toc197672500" w:history="1">
+          <w:hyperlink w:anchor="_Toc197780945" w:history="1">
             <w:r>
               <w:rPr>
                 <w:rStyle w:val="Hiperhivatkozs"/>
@@ -944,7 +976,7 @@
                 <w:noProof/>
                 <w:webHidden/>
               </w:rPr>
-              <w:instrText xml:space="preserve"> PAGEREF _Toc197672500 \h </w:instrText>
+              <w:instrText xml:space="preserve"> PAGEREF _Toc197780945 \h </w:instrText>
             </w:r>
             <w:r>
               <w:rPr>
@@ -988,7 +1020,7 @@
               <w14:ligatures w14:val="standardContextual"/>
             </w:rPr>
           </w:pPr>
-          <w:hyperlink w:anchor="_Toc197672501" w:history="1">
+          <w:hyperlink w:anchor="_Toc197780946" w:history="1">
             <w:r>
               <w:rPr>
                 <w:rStyle w:val="Hiperhivatkozs"/>
@@ -1016,7 +1048,7 @@
                 <w:noProof/>
                 <w:webHidden/>
               </w:rPr>
-              <w:instrText xml:space="preserve"> PAGEREF _Toc197672501 \h </w:instrText>
+              <w:instrText xml:space="preserve"> PAGEREF _Toc197780946 \h </w:instrText>
             </w:r>
             <w:r>
               <w:rPr>
@@ -1060,7 +1092,7 @@
               <w14:ligatures w14:val="standardContextual"/>
             </w:rPr>
           </w:pPr>
-          <w:hyperlink w:anchor="_Toc197672502" w:history="1">
+          <w:hyperlink w:anchor="_Toc197780947" w:history="1">
             <w:r>
               <w:rPr>
                 <w:rStyle w:val="Hiperhivatkozs"/>
@@ -1088,7 +1120,7 @@
                 <w:noProof/>
                 <w:webHidden/>
               </w:rPr>
-              <w:instrText xml:space="preserve"> PAGEREF _Toc197672502 \h </w:instrText>
+              <w:instrText xml:space="preserve"> PAGEREF _Toc197780947 \h </w:instrText>
             </w:r>
             <w:r>
               <w:rPr>
@@ -1132,7 +1164,7 @@
               <w14:ligatures w14:val="standardContextual"/>
             </w:rPr>
           </w:pPr>
-          <w:hyperlink w:anchor="_Toc197672503" w:history="1">
+          <w:hyperlink w:anchor="_Toc197780948" w:history="1">
             <w:r>
               <w:rPr>
                 <w:rStyle w:val="Hiperhivatkozs"/>
@@ -1160,7 +1192,7 @@
                 <w:noProof/>
                 <w:webHidden/>
               </w:rPr>
-              <w:instrText xml:space="preserve"> PAGEREF _Toc197672503 \h </w:instrText>
+              <w:instrText xml:space="preserve"> PAGEREF _Toc197780948 \h </w:instrText>
             </w:r>
             <w:r>
               <w:rPr>
@@ -1204,7 +1236,7 @@
               <w14:ligatures w14:val="standardContextual"/>
             </w:rPr>
           </w:pPr>
-          <w:hyperlink w:anchor="_Toc197672504" w:history="1">
+          <w:hyperlink w:anchor="_Toc197780949" w:history="1">
             <w:r>
               <w:rPr>
                 <w:rStyle w:val="Hiperhivatkozs"/>
@@ -1232,7 +1264,7 @@
                 <w:noProof/>
                 <w:webHidden/>
               </w:rPr>
-              <w:instrText xml:space="preserve"> PAGEREF _Toc197672504 \h </w:instrText>
+              <w:instrText xml:space="preserve"> PAGEREF _Toc197780949 \h </w:instrText>
             </w:r>
             <w:r>
               <w:rPr>
@@ -1252,7 +1284,7 @@
                 <w:noProof/>
                 <w:webHidden/>
               </w:rPr>
-              <w:t>4</w:t>
+              <w:t>5</w:t>
             </w:r>
             <w:r>
               <w:rPr>
@@ -1276,7 +1308,7 @@
               <w14:ligatures w14:val="standardContextual"/>
             </w:rPr>
           </w:pPr>
-          <w:hyperlink w:anchor="_Toc197672505" w:history="1">
+          <w:hyperlink w:anchor="_Toc197780950" w:history="1">
             <w:r>
               <w:rPr>
                 <w:rStyle w:val="Hiperhivatkozs"/>
@@ -1304,7 +1336,7 @@
                 <w:noProof/>
                 <w:webHidden/>
               </w:rPr>
-              <w:instrText xml:space="preserve"> PAGEREF _Toc197672505 \h </w:instrText>
+              <w:instrText xml:space="preserve"> PAGEREF _Toc197780950 \h </w:instrText>
             </w:r>
             <w:r>
               <w:rPr>
@@ -1348,7 +1380,7 @@
               <w14:ligatures w14:val="standardContextual"/>
             </w:rPr>
           </w:pPr>
-          <w:hyperlink w:anchor="_Toc197672506" w:history="1">
+          <w:hyperlink w:anchor="_Toc197780951" w:history="1">
             <w:r>
               <w:rPr>
                 <w:rStyle w:val="Hiperhivatkozs"/>
@@ -1376,7 +1408,7 @@
                 <w:noProof/>
                 <w:webHidden/>
               </w:rPr>
-              <w:instrText xml:space="preserve"> PAGEREF _Toc197672506 \h </w:instrText>
+              <w:instrText xml:space="preserve"> PAGEREF _Toc197780951 \h </w:instrText>
             </w:r>
             <w:r>
               <w:rPr>
@@ -1420,7 +1452,7 @@
               <w14:ligatures w14:val="standardContextual"/>
             </w:rPr>
           </w:pPr>
-          <w:hyperlink w:anchor="_Toc197672507" w:history="1">
+          <w:hyperlink w:anchor="_Toc197780952" w:history="1">
             <w:r>
               <w:rPr>
                 <w:rStyle w:val="Hiperhivatkozs"/>
@@ -1448,7 +1480,7 @@
                 <w:noProof/>
                 <w:webHidden/>
               </w:rPr>
-              <w:instrText xml:space="preserve"> PAGEREF _Toc197672507 \h </w:instrText>
+              <w:instrText xml:space="preserve"> PAGEREF _Toc197780952 \h </w:instrText>
             </w:r>
             <w:r>
               <w:rPr>
@@ -1492,7 +1524,7 @@
               <w14:ligatures w14:val="standardContextual"/>
             </w:rPr>
           </w:pPr>
-          <w:hyperlink w:anchor="_Toc197672508" w:history="1">
+          <w:hyperlink w:anchor="_Toc197780953" w:history="1">
             <w:r>
               <w:rPr>
                 <w:rStyle w:val="Hiperhivatkozs"/>
@@ -1520,7 +1552,7 @@
                 <w:noProof/>
                 <w:webHidden/>
               </w:rPr>
-              <w:instrText xml:space="preserve"> PAGEREF _Toc197672508 \h </w:instrText>
+              <w:instrText xml:space="preserve"> PAGEREF _Toc197780953 \h </w:instrText>
             </w:r>
             <w:r>
               <w:rPr>
@@ -1564,7 +1596,7 @@
               <w14:ligatures w14:val="standardContextual"/>
             </w:rPr>
           </w:pPr>
-          <w:hyperlink w:anchor="_Toc197672509" w:history="1">
+          <w:hyperlink w:anchor="_Toc197780954" w:history="1">
             <w:r>
               <w:rPr>
                 <w:rStyle w:val="Hiperhivatkozs"/>
@@ -1592,7 +1624,7 @@
                 <w:noProof/>
                 <w:webHidden/>
               </w:rPr>
-              <w:instrText xml:space="preserve"> PAGEREF _Toc197672509 \h </w:instrText>
+              <w:instrText xml:space="preserve"> PAGEREF _Toc197780954 \h </w:instrText>
             </w:r>
             <w:r>
               <w:rPr>
@@ -1636,7 +1668,7 @@
               <w14:ligatures w14:val="standardContextual"/>
             </w:rPr>
           </w:pPr>
-          <w:hyperlink w:anchor="_Toc197672510" w:history="1">
+          <w:hyperlink w:anchor="_Toc197780955" w:history="1">
             <w:r>
               <w:rPr>
                 <w:rStyle w:val="Hiperhivatkozs"/>
@@ -1664,7 +1696,7 @@
                 <w:noProof/>
                 <w:webHidden/>
               </w:rPr>
-              <w:instrText xml:space="preserve"> PAGEREF _Toc197672510 \h </w:instrText>
+              <w:instrText xml:space="preserve"> PAGEREF _Toc197780955 \h </w:instrText>
             </w:r>
             <w:r>
               <w:rPr>
@@ -1708,7 +1740,7 @@
               <w14:ligatures w14:val="standardContextual"/>
             </w:rPr>
           </w:pPr>
-          <w:hyperlink w:anchor="_Toc197672511" w:history="1">
+          <w:hyperlink w:anchor="_Toc197780956" w:history="1">
             <w:r>
               <w:rPr>
                 <w:rStyle w:val="Hiperhivatkozs"/>
@@ -1736,7 +1768,7 @@
                 <w:noProof/>
                 <w:webHidden/>
               </w:rPr>
-              <w:instrText xml:space="preserve"> PAGEREF _Toc197672511 \h </w:instrText>
+              <w:instrText xml:space="preserve"> PAGEREF _Toc197780956 \h </w:instrText>
             </w:r>
             <w:r>
               <w:rPr>
@@ -1780,7 +1812,7 @@
               <w14:ligatures w14:val="standardContextual"/>
             </w:rPr>
           </w:pPr>
-          <w:hyperlink w:anchor="_Toc197672512" w:history="1">
+          <w:hyperlink w:anchor="_Toc197780957" w:history="1">
             <w:r>
               <w:rPr>
                 <w:rStyle w:val="Hiperhivatkozs"/>
@@ -1808,7 +1840,7 @@
                 <w:noProof/>
                 <w:webHidden/>
               </w:rPr>
-              <w:instrText xml:space="preserve"> PAGEREF _Toc197672512 \h </w:instrText>
+              <w:instrText xml:space="preserve"> PAGEREF _Toc197780957 \h </w:instrText>
             </w:r>
             <w:r>
               <w:rPr>
@@ -1852,7 +1884,7 @@
               <w14:ligatures w14:val="standardContextual"/>
             </w:rPr>
           </w:pPr>
-          <w:hyperlink w:anchor="_Toc197672513" w:history="1">
+          <w:hyperlink w:anchor="_Toc197780958" w:history="1">
             <w:r>
               <w:rPr>
                 <w:rStyle w:val="Hiperhivatkozs"/>
@@ -1880,7 +1912,7 @@
                 <w:noProof/>
                 <w:webHidden/>
               </w:rPr>
-              <w:instrText xml:space="preserve"> PAGEREF _Toc197672513 \h </w:instrText>
+              <w:instrText xml:space="preserve"> PAGEREF _Toc197780958 \h </w:instrText>
             </w:r>
             <w:r>
               <w:rPr>
@@ -1924,7 +1956,7 @@
               <w14:ligatures w14:val="standardContextual"/>
             </w:rPr>
           </w:pPr>
-          <w:hyperlink w:anchor="_Toc197672514" w:history="1">
+          <w:hyperlink w:anchor="_Toc197780959" w:history="1">
             <w:r>
               <w:rPr>
                 <w:rStyle w:val="Hiperhivatkozs"/>
@@ -1952,7 +1984,7 @@
                 <w:noProof/>
                 <w:webHidden/>
               </w:rPr>
-              <w:instrText xml:space="preserve"> PAGEREF _Toc197672514 \h </w:instrText>
+              <w:instrText xml:space="preserve"> PAGEREF _Toc197780959 \h </w:instrText>
             </w:r>
             <w:r>
               <w:rPr>
@@ -1996,7 +2028,7 @@
               <w14:ligatures w14:val="standardContextual"/>
             </w:rPr>
           </w:pPr>
-          <w:hyperlink w:anchor="_Toc197672515" w:history="1">
+          <w:hyperlink w:anchor="_Toc197780960" w:history="1">
             <w:r>
               <w:rPr>
                 <w:rStyle w:val="Hiperhivatkozs"/>
@@ -2024,7 +2056,7 @@
                 <w:noProof/>
                 <w:webHidden/>
               </w:rPr>
-              <w:instrText xml:space="preserve"> PAGEREF _Toc197672515 \h </w:instrText>
+              <w:instrText xml:space="preserve"> PAGEREF _Toc197780960 \h </w:instrText>
             </w:r>
             <w:r>
               <w:rPr>
@@ -2068,7 +2100,7 @@
               <w14:ligatures w14:val="standardContextual"/>
             </w:rPr>
           </w:pPr>
-          <w:hyperlink w:anchor="_Toc197672516" w:history="1">
+          <w:hyperlink w:anchor="_Toc197780961" w:history="1">
             <w:r>
               <w:rPr>
                 <w:rStyle w:val="Hiperhivatkozs"/>
@@ -2096,7 +2128,7 @@
                 <w:noProof/>
                 <w:webHidden/>
               </w:rPr>
-              <w:instrText xml:space="preserve"> PAGEREF _Toc197672516 \h </w:instrText>
+              <w:instrText xml:space="preserve"> PAGEREF _Toc197780961 \h </w:instrText>
             </w:r>
             <w:r>
               <w:rPr>
@@ -2140,7 +2172,7 @@
               <w14:ligatures w14:val="standardContextual"/>
             </w:rPr>
           </w:pPr>
-          <w:hyperlink w:anchor="_Toc197672517" w:history="1">
+          <w:hyperlink w:anchor="_Toc197780962" w:history="1">
             <w:r>
               <w:rPr>
                 <w:rStyle w:val="Hiperhivatkozs"/>
@@ -2168,7 +2200,7 @@
                 <w:noProof/>
                 <w:webHidden/>
               </w:rPr>
-              <w:instrText xml:space="preserve"> PAGEREF _Toc197672517 \h </w:instrText>
+              <w:instrText xml:space="preserve"> PAGEREF _Toc197780962 \h </w:instrText>
             </w:r>
             <w:r>
               <w:rPr>
@@ -2212,7 +2244,7 @@
               <w14:ligatures w14:val="standardContextual"/>
             </w:rPr>
           </w:pPr>
-          <w:hyperlink w:anchor="_Toc197672518" w:history="1">
+          <w:hyperlink w:anchor="_Toc197780963" w:history="1">
             <w:r>
               <w:rPr>
                 <w:rStyle w:val="Hiperhivatkozs"/>
@@ -2240,7 +2272,7 @@
                 <w:noProof/>
                 <w:webHidden/>
               </w:rPr>
-              <w:instrText xml:space="preserve"> PAGEREF _Toc197672518 \h </w:instrText>
+              <w:instrText xml:space="preserve"> PAGEREF _Toc197780963 \h </w:instrText>
             </w:r>
             <w:r>
               <w:rPr>
@@ -2284,7 +2316,7 @@
               <w14:ligatures w14:val="standardContextual"/>
             </w:rPr>
           </w:pPr>
-          <w:hyperlink w:anchor="_Toc197672519" w:history="1">
+          <w:hyperlink w:anchor="_Toc197780964" w:history="1">
             <w:r>
               <w:rPr>
                 <w:rStyle w:val="Hiperhivatkozs"/>
@@ -2312,7 +2344,7 @@
                 <w:noProof/>
                 <w:webHidden/>
               </w:rPr>
-              <w:instrText xml:space="preserve"> PAGEREF _Toc197672519 \h </w:instrText>
+              <w:instrText xml:space="preserve"> PAGEREF _Toc197780964 \h </w:instrText>
             </w:r>
             <w:r>
               <w:rPr>
@@ -2356,7 +2388,7 @@
               <w14:ligatures w14:val="standardContextual"/>
             </w:rPr>
           </w:pPr>
-          <w:hyperlink w:anchor="_Toc197672520" w:history="1">
+          <w:hyperlink w:anchor="_Toc197780965" w:history="1">
             <w:r>
               <w:rPr>
                 <w:rStyle w:val="Hiperhivatkozs"/>
@@ -2384,7 +2416,7 @@
                 <w:noProof/>
                 <w:webHidden/>
               </w:rPr>
-              <w:instrText xml:space="preserve"> PAGEREF _Toc197672520 \h </w:instrText>
+              <w:instrText xml:space="preserve"> PAGEREF _Toc197780965 \h </w:instrText>
             </w:r>
             <w:r>
               <w:rPr>
@@ -2404,7 +2436,7 @@
                 <w:noProof/>
                 <w:webHidden/>
               </w:rPr>
-              <w:t>11</w:t>
+              <w:t>12</w:t>
             </w:r>
             <w:r>
               <w:rPr>
@@ -2428,7 +2460,7 @@
               <w14:ligatures w14:val="standardContextual"/>
             </w:rPr>
           </w:pPr>
-          <w:hyperlink w:anchor="_Toc197672521" w:history="1">
+          <w:hyperlink w:anchor="_Toc197780966" w:history="1">
             <w:r>
               <w:rPr>
                 <w:rStyle w:val="Hiperhivatkozs"/>
@@ -2456,7 +2488,7 @@
                 <w:noProof/>
                 <w:webHidden/>
               </w:rPr>
-              <w:instrText xml:space="preserve"> PAGEREF _Toc197672521 \h </w:instrText>
+              <w:instrText xml:space="preserve"> PAGEREF _Toc197780966 \h </w:instrText>
             </w:r>
             <w:r>
               <w:rPr>
@@ -2500,7 +2532,7 @@
               <w14:ligatures w14:val="standardContextual"/>
             </w:rPr>
           </w:pPr>
-          <w:hyperlink w:anchor="_Toc197672522" w:history="1">
+          <w:hyperlink w:anchor="_Toc197780967" w:history="1">
             <w:r>
               <w:rPr>
                 <w:rStyle w:val="Hiperhivatkozs"/>
@@ -2528,7 +2560,7 @@
                 <w:noProof/>
                 <w:webHidden/>
               </w:rPr>
-              <w:instrText xml:space="preserve"> PAGEREF _Toc197672522 \h </w:instrText>
+              <w:instrText xml:space="preserve"> PAGEREF _Toc197780967 \h </w:instrText>
             </w:r>
             <w:r>
               <w:rPr>
@@ -2572,7 +2604,7 @@
               <w14:ligatures w14:val="standardContextual"/>
             </w:rPr>
           </w:pPr>
-          <w:hyperlink w:anchor="_Toc197672523" w:history="1">
+          <w:hyperlink w:anchor="_Toc197780968" w:history="1">
             <w:r>
               <w:rPr>
                 <w:rStyle w:val="Hiperhivatkozs"/>
@@ -2600,7 +2632,7 @@
                 <w:noProof/>
                 <w:webHidden/>
               </w:rPr>
-              <w:instrText xml:space="preserve"> PAGEREF _Toc197672523 \h </w:instrText>
+              <w:instrText xml:space="preserve"> PAGEREF _Toc197780968 \h </w:instrText>
             </w:r>
             <w:r>
               <w:rPr>
@@ -2620,7 +2652,7 @@
                 <w:noProof/>
                 <w:webHidden/>
               </w:rPr>
-              <w:t>12</w:t>
+              <w:t>13</w:t>
             </w:r>
             <w:r>
               <w:rPr>
@@ -2644,7 +2676,7 @@
               <w14:ligatures w14:val="standardContextual"/>
             </w:rPr>
           </w:pPr>
-          <w:hyperlink w:anchor="_Toc197672524" w:history="1">
+          <w:hyperlink w:anchor="_Toc197780969" w:history="1">
             <w:r>
               <w:rPr>
                 <w:rStyle w:val="Hiperhivatkozs"/>
@@ -2672,7 +2704,7 @@
                 <w:noProof/>
                 <w:webHidden/>
               </w:rPr>
-              <w:instrText xml:space="preserve"> PAGEREF _Toc197672524 \h </w:instrText>
+              <w:instrText xml:space="preserve"> PAGEREF _Toc197780969 \h </w:instrText>
             </w:r>
             <w:r>
               <w:rPr>
@@ -2716,7 +2748,7 @@
               <w14:ligatures w14:val="standardContextual"/>
             </w:rPr>
           </w:pPr>
-          <w:hyperlink w:anchor="_Toc197672525" w:history="1">
+          <w:hyperlink w:anchor="_Toc197780970" w:history="1">
             <w:r>
               <w:rPr>
                 <w:rStyle w:val="Hiperhivatkozs"/>
@@ -2744,7 +2776,7 @@
                 <w:noProof/>
                 <w:webHidden/>
               </w:rPr>
-              <w:instrText xml:space="preserve"> PAGEREF _Toc197672525 \h </w:instrText>
+              <w:instrText xml:space="preserve"> PAGEREF _Toc197780970 \h </w:instrText>
             </w:r>
             <w:r>
               <w:rPr>
@@ -2788,7 +2820,7 @@
               <w14:ligatures w14:val="standardContextual"/>
             </w:rPr>
           </w:pPr>
-          <w:hyperlink w:anchor="_Toc197672526" w:history="1">
+          <w:hyperlink w:anchor="_Toc197780971" w:history="1">
             <w:r>
               <w:rPr>
                 <w:rStyle w:val="Hiperhivatkozs"/>
@@ -2816,7 +2848,7 @@
                 <w:noProof/>
                 <w:webHidden/>
               </w:rPr>
-              <w:instrText xml:space="preserve"> PAGEREF _Toc197672526 \h </w:instrText>
+              <w:instrText xml:space="preserve"> PAGEREF _Toc197780971 \h </w:instrText>
             </w:r>
             <w:r>
               <w:rPr>
@@ -2860,7 +2892,7 @@
               <w14:ligatures w14:val="standardContextual"/>
             </w:rPr>
           </w:pPr>
-          <w:hyperlink w:anchor="_Toc197672527" w:history="1">
+          <w:hyperlink w:anchor="_Toc197780972" w:history="1">
             <w:r>
               <w:rPr>
                 <w:rStyle w:val="Hiperhivatkozs"/>
@@ -2888,7 +2920,7 @@
                 <w:noProof/>
                 <w:webHidden/>
               </w:rPr>
-              <w:instrText xml:space="preserve"> PAGEREF _Toc197672527 \h </w:instrText>
+              <w:instrText xml:space="preserve"> PAGEREF _Toc197780972 \h </w:instrText>
             </w:r>
             <w:r>
               <w:rPr>
@@ -2908,7 +2940,7 @@
                 <w:noProof/>
                 <w:webHidden/>
               </w:rPr>
-              <w:t>14</w:t>
+              <w:t>15</w:t>
             </w:r>
             <w:r>
               <w:rPr>
@@ -2932,7 +2964,7 @@
               <w14:ligatures w14:val="standardContextual"/>
             </w:rPr>
           </w:pPr>
-          <w:hyperlink w:anchor="_Toc197672528" w:history="1">
+          <w:hyperlink w:anchor="_Toc197780973" w:history="1">
             <w:r>
               <w:rPr>
                 <w:rStyle w:val="Hiperhivatkozs"/>
@@ -2960,7 +2992,7 @@
                 <w:noProof/>
                 <w:webHidden/>
               </w:rPr>
-              <w:instrText xml:space="preserve"> PAGEREF _Toc197672528 \h </w:instrText>
+              <w:instrText xml:space="preserve"> PAGEREF _Toc197780973 \h </w:instrText>
             </w:r>
             <w:r>
               <w:rPr>
@@ -3004,7 +3036,7 @@
               <w14:ligatures w14:val="standardContextual"/>
             </w:rPr>
           </w:pPr>
-          <w:hyperlink w:anchor="_Toc197672529" w:history="1">
+          <w:hyperlink w:anchor="_Toc197780974" w:history="1">
             <w:r>
               <w:rPr>
                 <w:rStyle w:val="Hiperhivatkozs"/>
@@ -3032,7 +3064,7 @@
                 <w:noProof/>
                 <w:webHidden/>
               </w:rPr>
-              <w:instrText xml:space="preserve"> PAGEREF _Toc197672529 \h </w:instrText>
+              <w:instrText xml:space="preserve"> PAGEREF _Toc197780974 \h </w:instrText>
             </w:r>
             <w:r>
               <w:rPr>
@@ -3076,7 +3108,7 @@
               <w14:ligatures w14:val="standardContextual"/>
             </w:rPr>
           </w:pPr>
-          <w:hyperlink w:anchor="_Toc197672530" w:history="1">
+          <w:hyperlink w:anchor="_Toc197780975" w:history="1">
             <w:r>
               <w:rPr>
                 <w:rStyle w:val="Hiperhivatkozs"/>
@@ -3104,7 +3136,7 @@
                 <w:noProof/>
                 <w:webHidden/>
               </w:rPr>
-              <w:instrText xml:space="preserve"> PAGEREF _Toc197672530 \h </w:instrText>
+              <w:instrText xml:space="preserve"> PAGEREF _Toc197780975 \h </w:instrText>
             </w:r>
             <w:r>
               <w:rPr>
@@ -3124,7 +3156,7 @@
                 <w:noProof/>
                 <w:webHidden/>
               </w:rPr>
-              <w:t>16</w:t>
+              <w:t>17</w:t>
             </w:r>
             <w:r>
               <w:rPr>
@@ -3148,7 +3180,7 @@
               <w14:ligatures w14:val="standardContextual"/>
             </w:rPr>
           </w:pPr>
-          <w:hyperlink w:anchor="_Toc197672531" w:history="1">
+          <w:hyperlink w:anchor="_Toc197780976" w:history="1">
             <w:r>
               <w:rPr>
                 <w:rStyle w:val="Hiperhivatkozs"/>
@@ -3176,7 +3208,7 @@
                 <w:noProof/>
                 <w:webHidden/>
               </w:rPr>
-              <w:instrText xml:space="preserve"> PAGEREF _Toc197672531 \h </w:instrText>
+              <w:instrText xml:space="preserve"> PAGEREF _Toc197780976 \h </w:instrText>
             </w:r>
             <w:r>
               <w:rPr>
@@ -3196,7 +3228,7 @@
                 <w:noProof/>
                 <w:webHidden/>
               </w:rPr>
-              <w:t>16</w:t>
+              <w:t>17</w:t>
             </w:r>
             <w:r>
               <w:rPr>
@@ -3223,14 +3255,14 @@
               <w14:ligatures w14:val="standardContextual"/>
             </w:rPr>
           </w:pPr>
-          <w:hyperlink w:anchor="_Toc197672532" w:history="1">
+          <w:hyperlink w:anchor="_Toc197780977" w:history="1">
             <w:r>
               <w:rPr>
                 <w:rStyle w:val="Hiperhivatkozs"/>
                 <w:rFonts w:ascii="Times New Roman" w:hAnsi="Times New Roman" w:cs="Times New Roman"/>
                 <w:noProof/>
               </w:rPr>
-              <w:t>grafikai rész</w:t>
+              <w:t>Grafikai rész</w:t>
             </w:r>
             <w:r>
               <w:rPr>
@@ -3251,7 +3283,7 @@
                 <w:noProof/>
                 <w:webHidden/>
               </w:rPr>
-              <w:instrText xml:space="preserve"> PAGEREF _Toc197672532 \h </w:instrText>
+              <w:instrText xml:space="preserve"> PAGEREF _Toc197780977 \h </w:instrText>
             </w:r>
             <w:r>
               <w:rPr>
@@ -3271,7 +3303,7 @@
                 <w:noProof/>
                 <w:webHidden/>
               </w:rPr>
-              <w:t>16</w:t>
+              <w:t>17</w:t>
             </w:r>
             <w:r>
               <w:rPr>
@@ -3298,7 +3330,7 @@
               <w14:ligatures w14:val="standardContextual"/>
             </w:rPr>
           </w:pPr>
-          <w:hyperlink w:anchor="_Toc197672533" w:history="1">
+          <w:hyperlink w:anchor="_Toc197780978" w:history="1">
             <w:r>
               <w:rPr>
                 <w:rStyle w:val="Hiperhivatkozs"/>
@@ -3326,7 +3358,7 @@
                 <w:noProof/>
                 <w:webHidden/>
               </w:rPr>
-              <w:instrText xml:space="preserve"> PAGEREF _Toc197672533 \h </w:instrText>
+              <w:instrText xml:space="preserve"> PAGEREF _Toc197780978 \h </w:instrText>
             </w:r>
             <w:r>
               <w:rPr>
@@ -3373,7 +3405,7 @@
               <w14:ligatures w14:val="standardContextual"/>
             </w:rPr>
           </w:pPr>
-          <w:hyperlink w:anchor="_Toc197672534" w:history="1">
+          <w:hyperlink w:anchor="_Toc197780979" w:history="1">
             <w:r>
               <w:rPr>
                 <w:rStyle w:val="Hiperhivatkozs"/>
@@ -3401,7 +3433,7 @@
                 <w:noProof/>
                 <w:webHidden/>
               </w:rPr>
-              <w:instrText xml:space="preserve"> PAGEREF _Toc197672534 \h </w:instrText>
+              <w:instrText xml:space="preserve"> PAGEREF _Toc197780979 \h </w:instrText>
             </w:r>
             <w:r>
               <w:rPr>
@@ -3448,7 +3480,7 @@
               <w14:ligatures w14:val="standardContextual"/>
             </w:rPr>
           </w:pPr>
-          <w:hyperlink w:anchor="_Toc197672535" w:history="1">
+          <w:hyperlink w:anchor="_Toc197780980" w:history="1">
             <w:r>
               <w:rPr>
                 <w:rStyle w:val="Hiperhivatkozs"/>
@@ -3476,7 +3508,7 @@
                 <w:noProof/>
                 <w:webHidden/>
               </w:rPr>
-              <w:instrText xml:space="preserve"> PAGEREF _Toc197672535 \h </w:instrText>
+              <w:instrText xml:space="preserve"> PAGEREF _Toc197780980 \h </w:instrText>
             </w:r>
             <w:r>
               <w:rPr>
@@ -3496,7 +3528,7 @@
                 <w:noProof/>
                 <w:webHidden/>
               </w:rPr>
-              <w:t>17</w:t>
+              <w:t>18</w:t>
             </w:r>
             <w:r>
               <w:rPr>
@@ -3520,7 +3552,7 @@
               <w14:ligatures w14:val="standardContextual"/>
             </w:rPr>
           </w:pPr>
-          <w:hyperlink w:anchor="_Toc197672536" w:history="1">
+          <w:hyperlink w:anchor="_Toc197780981" w:history="1">
             <w:r>
               <w:rPr>
                 <w:rStyle w:val="Hiperhivatkozs"/>
@@ -3548,7 +3580,7 @@
                 <w:noProof/>
                 <w:webHidden/>
               </w:rPr>
-              <w:instrText xml:space="preserve"> PAGEREF _Toc197672536 \h </w:instrText>
+              <w:instrText xml:space="preserve"> PAGEREF _Toc197780981 \h </w:instrText>
             </w:r>
             <w:r>
               <w:rPr>
@@ -3568,7 +3600,7 @@
                 <w:noProof/>
                 <w:webHidden/>
               </w:rPr>
-              <w:t>17</w:t>
+              <w:t>18</w:t>
             </w:r>
             <w:r>
               <w:rPr>
@@ -3592,7 +3624,7 @@
               <w14:ligatures w14:val="standardContextual"/>
             </w:rPr>
           </w:pPr>
-          <w:hyperlink w:anchor="_Toc197672537" w:history="1">
+          <w:hyperlink w:anchor="_Toc197780982" w:history="1">
             <w:r>
               <w:rPr>
                 <w:rStyle w:val="Hiperhivatkozs"/>
@@ -3620,7 +3652,7 @@
                 <w:noProof/>
                 <w:webHidden/>
               </w:rPr>
-              <w:instrText xml:space="preserve"> PAGEREF _Toc197672537 \h </w:instrText>
+              <w:instrText xml:space="preserve"> PAGEREF _Toc197780982 \h </w:instrText>
             </w:r>
             <w:r>
               <w:rPr>
@@ -3640,7 +3672,7 @@
                 <w:noProof/>
                 <w:webHidden/>
               </w:rPr>
-              <w:t>17</w:t>
+              <w:t>18</w:t>
             </w:r>
             <w:r>
               <w:rPr>
@@ -3664,7 +3696,7 @@
               <w14:ligatures w14:val="standardContextual"/>
             </w:rPr>
           </w:pPr>
-          <w:hyperlink w:anchor="_Toc197672538" w:history="1">
+          <w:hyperlink w:anchor="_Toc197780983" w:history="1">
             <w:r>
               <w:rPr>
                 <w:rStyle w:val="Hiperhivatkozs"/>
@@ -3692,7 +3724,7 @@
                 <w:noProof/>
                 <w:webHidden/>
               </w:rPr>
-              <w:instrText xml:space="preserve"> PAGEREF _Toc197672538 \h </w:instrText>
+              <w:instrText xml:space="preserve"> PAGEREF _Toc197780983 \h </w:instrText>
             </w:r>
             <w:r>
               <w:rPr>
@@ -3712,7 +3744,7 @@
                 <w:noProof/>
                 <w:webHidden/>
               </w:rPr>
-              <w:t>18</w:t>
+              <w:t>19</w:t>
             </w:r>
             <w:r>
               <w:rPr>
@@ -3736,7 +3768,7 @@
               <w14:ligatures w14:val="standardContextual"/>
             </w:rPr>
           </w:pPr>
-          <w:hyperlink w:anchor="_Toc197672539" w:history="1">
+          <w:hyperlink w:anchor="_Toc197780984" w:history="1">
             <w:r>
               <w:rPr>
                 <w:rStyle w:val="Hiperhivatkozs"/>
@@ -3764,7 +3796,7 @@
                 <w:noProof/>
                 <w:webHidden/>
               </w:rPr>
-              <w:instrText xml:space="preserve"> PAGEREF _Toc197672539 \h </w:instrText>
+              <w:instrText xml:space="preserve"> PAGEREF _Toc197780984 \h </w:instrText>
             </w:r>
             <w:r>
               <w:rPr>
@@ -3784,7 +3816,7 @@
                 <w:noProof/>
                 <w:webHidden/>
               </w:rPr>
-              <w:t>19</w:t>
+              <w:t>20</w:t>
             </w:r>
             <w:r>
               <w:rPr>
@@ -3808,7 +3840,7 @@
               <w14:ligatures w14:val="standardContextual"/>
             </w:rPr>
           </w:pPr>
-          <w:hyperlink w:anchor="_Toc197672540" w:history="1">
+          <w:hyperlink w:anchor="_Toc197780985" w:history="1">
             <w:r>
               <w:rPr>
                 <w:rStyle w:val="Hiperhivatkozs"/>
@@ -3836,7 +3868,7 @@
                 <w:noProof/>
                 <w:webHidden/>
               </w:rPr>
-              <w:instrText xml:space="preserve"> PAGEREF _Toc197672540 \h </w:instrText>
+              <w:instrText xml:space="preserve"> PAGEREF _Toc197780985 \h </w:instrText>
             </w:r>
             <w:r>
               <w:rPr>
@@ -3856,7 +3888,7 @@
                 <w:noProof/>
                 <w:webHidden/>
               </w:rPr>
-              <w:t>19</w:t>
+              <w:t>20</w:t>
             </w:r>
             <w:r>
               <w:rPr>
@@ -3880,7 +3912,7 @@
               <w14:ligatures w14:val="standardContextual"/>
             </w:rPr>
           </w:pPr>
-          <w:hyperlink w:anchor="_Toc197672541" w:history="1">
+          <w:hyperlink w:anchor="_Toc197780986" w:history="1">
             <w:r>
               <w:rPr>
                 <w:rStyle w:val="Hiperhivatkozs"/>
@@ -3908,7 +3940,7 @@
                 <w:noProof/>
                 <w:webHidden/>
               </w:rPr>
-              <w:instrText xml:space="preserve"> PAGEREF _Toc197672541 \h </w:instrText>
+              <w:instrText xml:space="preserve"> PAGEREF _Toc197780986 \h </w:instrText>
             </w:r>
             <w:r>
               <w:rPr>
@@ -3952,7 +3984,7 @@
               <w14:ligatures w14:val="standardContextual"/>
             </w:rPr>
           </w:pPr>
-          <w:hyperlink w:anchor="_Toc197672542" w:history="1">
+          <w:hyperlink w:anchor="_Toc197780987" w:history="1">
             <w:r>
               <w:rPr>
                 <w:rStyle w:val="Hiperhivatkozs"/>
@@ -3980,7 +4012,7 @@
                 <w:noProof/>
                 <w:webHidden/>
               </w:rPr>
-              <w:instrText xml:space="preserve"> PAGEREF _Toc197672542 \h </w:instrText>
+              <w:instrText xml:space="preserve"> PAGEREF _Toc197780987 \h </w:instrText>
             </w:r>
             <w:r>
               <w:rPr>
@@ -4000,7 +4032,7 @@
                 <w:noProof/>
                 <w:webHidden/>
               </w:rPr>
-              <w:t>20</w:t>
+              <w:t>21</w:t>
             </w:r>
             <w:r>
               <w:rPr>
@@ -4024,7 +4056,7 @@
               <w14:ligatures w14:val="standardContextual"/>
             </w:rPr>
           </w:pPr>
-          <w:hyperlink w:anchor="_Toc197672543" w:history="1">
+          <w:hyperlink w:anchor="_Toc197780988" w:history="1">
             <w:r>
               <w:rPr>
                 <w:rStyle w:val="Hiperhivatkozs"/>
@@ -4052,7 +4084,7 @@
                 <w:noProof/>
                 <w:webHidden/>
               </w:rPr>
-              <w:instrText xml:space="preserve"> PAGEREF _Toc197672543 \h </w:instrText>
+              <w:instrText xml:space="preserve"> PAGEREF _Toc197780988 \h </w:instrText>
             </w:r>
             <w:r>
               <w:rPr>
@@ -4072,7 +4104,7 @@
                 <w:noProof/>
                 <w:webHidden/>
               </w:rPr>
-              <w:t>20</w:t>
+              <w:t>21</w:t>
             </w:r>
             <w:r>
               <w:rPr>
@@ -4096,7 +4128,7 @@
               <w14:ligatures w14:val="standardContextual"/>
             </w:rPr>
           </w:pPr>
-          <w:hyperlink w:anchor="_Toc197672544" w:history="1">
+          <w:hyperlink w:anchor="_Toc197780989" w:history="1">
             <w:r>
               <w:rPr>
                 <w:rStyle w:val="Hiperhivatkozs"/>
@@ -4124,7 +4156,7 @@
                 <w:noProof/>
                 <w:webHidden/>
               </w:rPr>
-              <w:instrText xml:space="preserve"> PAGEREF _Toc197672544 \h </w:instrText>
+              <w:instrText xml:space="preserve"> PAGEREF _Toc197780989 \h </w:instrText>
             </w:r>
             <w:r>
               <w:rPr>
@@ -4168,7 +4200,7 @@
               <w14:ligatures w14:val="standardContextual"/>
             </w:rPr>
           </w:pPr>
-          <w:hyperlink w:anchor="_Toc197672545" w:history="1">
+          <w:hyperlink w:anchor="_Toc197780990" w:history="1">
             <w:r>
               <w:rPr>
                 <w:rStyle w:val="Hiperhivatkozs"/>
@@ -4196,7 +4228,7 @@
                 <w:noProof/>
                 <w:webHidden/>
               </w:rPr>
-              <w:instrText xml:space="preserve"> PAGEREF _Toc197672545 \h </w:instrText>
+              <w:instrText xml:space="preserve"> PAGEREF _Toc197780990 \h </w:instrText>
             </w:r>
             <w:r>
               <w:rPr>
@@ -4240,7 +4272,7 @@
               <w14:ligatures w14:val="standardContextual"/>
             </w:rPr>
           </w:pPr>
-          <w:hyperlink w:anchor="_Toc197672546" w:history="1">
+          <w:hyperlink w:anchor="_Toc197780991" w:history="1">
             <w:r>
               <w:rPr>
                 <w:rStyle w:val="Hiperhivatkozs"/>
@@ -4268,7 +4300,7 @@
                 <w:noProof/>
                 <w:webHidden/>
               </w:rPr>
-              <w:instrText xml:space="preserve"> PAGEREF _Toc197672546 \h </w:instrText>
+              <w:instrText xml:space="preserve"> PAGEREF _Toc197780991 \h </w:instrText>
             </w:r>
             <w:r>
               <w:rPr>
@@ -4288,7 +4320,7 @@
                 <w:noProof/>
                 <w:webHidden/>
               </w:rPr>
-              <w:t>21</w:t>
+              <w:t>22</w:t>
             </w:r>
             <w:r>
               <w:rPr>
@@ -4312,7 +4344,7 @@
               <w14:ligatures w14:val="standardContextual"/>
             </w:rPr>
           </w:pPr>
-          <w:hyperlink w:anchor="_Toc197672547" w:history="1">
+          <w:hyperlink w:anchor="_Toc197780992" w:history="1">
             <w:r>
               <w:rPr>
                 <w:rStyle w:val="Hiperhivatkozs"/>
@@ -4340,7 +4372,7 @@
                 <w:noProof/>
                 <w:webHidden/>
               </w:rPr>
-              <w:instrText xml:space="preserve"> PAGEREF _Toc197672547 \h </w:instrText>
+              <w:instrText xml:space="preserve"> PAGEREF _Toc197780992 \h </w:instrText>
             </w:r>
             <w:r>
               <w:rPr>
@@ -4360,7 +4392,7 @@
                 <w:noProof/>
                 <w:webHidden/>
               </w:rPr>
-              <w:t>21</w:t>
+              <w:t>22</w:t>
             </w:r>
             <w:r>
               <w:rPr>
@@ -4384,7 +4416,7 @@
               <w14:ligatures w14:val="standardContextual"/>
             </w:rPr>
           </w:pPr>
-          <w:hyperlink w:anchor="_Toc197672548" w:history="1">
+          <w:hyperlink w:anchor="_Toc197780993" w:history="1">
             <w:r>
               <w:rPr>
                 <w:rStyle w:val="Hiperhivatkozs"/>
@@ -4412,7 +4444,7 @@
                 <w:noProof/>
                 <w:webHidden/>
               </w:rPr>
-              <w:instrText xml:space="preserve"> PAGEREF _Toc197672548 \h </w:instrText>
+              <w:instrText xml:space="preserve"> PAGEREF _Toc197780993 \h </w:instrText>
             </w:r>
             <w:r>
               <w:rPr>
@@ -4432,7 +4464,7 @@
                 <w:noProof/>
                 <w:webHidden/>
               </w:rPr>
-              <w:t>21</w:t>
+              <w:t>22</w:t>
             </w:r>
             <w:r>
               <w:rPr>
@@ -4456,14 +4488,14 @@
               <w14:ligatures w14:val="standardContextual"/>
             </w:rPr>
           </w:pPr>
-          <w:hyperlink w:anchor="_Toc197672549" w:history="1">
+          <w:hyperlink w:anchor="_Toc197780994" w:history="1">
             <w:r>
               <w:rPr>
                 <w:rStyle w:val="Hiperhivatkozs"/>
                 <w:rFonts w:ascii="Times New Roman" w:hAnsi="Times New Roman" w:cs="Times New Roman"/>
                 <w:noProof/>
               </w:rPr>
-              <w:t>használati igények</w:t>
+              <w:t>Használati igények</w:t>
             </w:r>
             <w:r>
               <w:rPr>
@@ -4484,7 +4516,7 @@
                 <w:noProof/>
                 <w:webHidden/>
               </w:rPr>
-              <w:instrText xml:space="preserve"> PAGEREF _Toc197672549 \h </w:instrText>
+              <w:instrText xml:space="preserve"> PAGEREF _Toc197780994 \h </w:instrText>
             </w:r>
             <w:r>
               <w:rPr>
@@ -4528,7 +4560,7 @@
               <w14:ligatures w14:val="standardContextual"/>
             </w:rPr>
           </w:pPr>
-          <w:hyperlink w:anchor="_Toc197672550" w:history="1">
+          <w:hyperlink w:anchor="_Toc197780995" w:history="1">
             <w:r>
               <w:rPr>
                 <w:rStyle w:val="Hiperhivatkozs"/>
@@ -4556,7 +4588,7 @@
                 <w:noProof/>
                 <w:webHidden/>
               </w:rPr>
-              <w:instrText xml:space="preserve"> PAGEREF _Toc197672550 \h </w:instrText>
+              <w:instrText xml:space="preserve"> PAGEREF _Toc197780995 \h </w:instrText>
             </w:r>
             <w:r>
               <w:rPr>
@@ -4600,7 +4632,7 @@
               <w14:ligatures w14:val="standardContextual"/>
             </w:rPr>
           </w:pPr>
-          <w:hyperlink w:anchor="_Toc197672551" w:history="1">
+          <w:hyperlink w:anchor="_Toc197780996" w:history="1">
             <w:r>
               <w:rPr>
                 <w:rStyle w:val="Hiperhivatkozs"/>
@@ -4628,7 +4660,7 @@
                 <w:noProof/>
                 <w:webHidden/>
               </w:rPr>
-              <w:instrText xml:space="preserve"> PAGEREF _Toc197672551 \h </w:instrText>
+              <w:instrText xml:space="preserve"> PAGEREF _Toc197780996 \h </w:instrText>
             </w:r>
             <w:r>
               <w:rPr>
@@ -4648,7 +4680,7 @@
                 <w:noProof/>
                 <w:webHidden/>
               </w:rPr>
-              <w:t>24</w:t>
+              <w:t>25</w:t>
             </w:r>
             <w:r>
               <w:rPr>
@@ -4672,7 +4704,7 @@
               <w14:ligatures w14:val="standardContextual"/>
             </w:rPr>
           </w:pPr>
-          <w:hyperlink w:anchor="_Toc197672552" w:history="1">
+          <w:hyperlink w:anchor="_Toc197780997" w:history="1">
             <w:r>
               <w:rPr>
                 <w:rStyle w:val="Hiperhivatkozs"/>
@@ -4700,7 +4732,7 @@
                 <w:noProof/>
                 <w:webHidden/>
               </w:rPr>
-              <w:instrText xml:space="preserve"> PAGEREF _Toc197672552 \h </w:instrText>
+              <w:instrText xml:space="preserve"> PAGEREF _Toc197780997 \h </w:instrText>
             </w:r>
             <w:r>
               <w:rPr>
@@ -4720,7 +4752,7 @@
                 <w:noProof/>
                 <w:webHidden/>
               </w:rPr>
-              <w:t>25</w:t>
+              <w:t>26</w:t>
             </w:r>
             <w:r>
               <w:rPr>
@@ -4744,7 +4776,7 @@
               <w14:ligatures w14:val="standardContextual"/>
             </w:rPr>
           </w:pPr>
-          <w:hyperlink w:anchor="_Toc197672553" w:history="1">
+          <w:hyperlink w:anchor="_Toc197780998" w:history="1">
             <w:r>
               <w:rPr>
                 <w:rStyle w:val="Hiperhivatkozs"/>
@@ -4772,7 +4804,7 @@
                 <w:noProof/>
                 <w:webHidden/>
               </w:rPr>
-              <w:instrText xml:space="preserve"> PAGEREF _Toc197672553 \h </w:instrText>
+              <w:instrText xml:space="preserve"> PAGEREF _Toc197780998 \h </w:instrText>
             </w:r>
             <w:r>
               <w:rPr>
@@ -4792,7 +4824,7 @@
                 <w:noProof/>
                 <w:webHidden/>
               </w:rPr>
-              <w:t>26</w:t>
+              <w:t>27</w:t>
             </w:r>
             <w:r>
               <w:rPr>
@@ -4816,7 +4848,7 @@
               <w14:ligatures w14:val="standardContextual"/>
             </w:rPr>
           </w:pPr>
-          <w:hyperlink w:anchor="_Toc197672554" w:history="1">
+          <w:hyperlink w:anchor="_Toc197780999" w:history="1">
             <w:r>
               <w:rPr>
                 <w:rStyle w:val="Hiperhivatkozs"/>
@@ -4844,7 +4876,7 @@
                 <w:noProof/>
                 <w:webHidden/>
               </w:rPr>
-              <w:instrText xml:space="preserve"> PAGEREF _Toc197672554 \h </w:instrText>
+              <w:instrText xml:space="preserve"> PAGEREF _Toc197780999 \h </w:instrText>
             </w:r>
             <w:r>
               <w:rPr>
@@ -4864,7 +4896,7 @@
                 <w:noProof/>
                 <w:webHidden/>
               </w:rPr>
-              <w:t>26</w:t>
+              <w:t>27</w:t>
             </w:r>
             <w:r>
               <w:rPr>
@@ -4888,7 +4920,7 @@
               <w14:ligatures w14:val="standardContextual"/>
             </w:rPr>
           </w:pPr>
-          <w:hyperlink w:anchor="_Toc197672555" w:history="1">
+          <w:hyperlink w:anchor="_Toc197781000" w:history="1">
             <w:r>
               <w:rPr>
                 <w:rStyle w:val="Hiperhivatkozs"/>
@@ -4916,7 +4948,7 @@
                 <w:noProof/>
                 <w:webHidden/>
               </w:rPr>
-              <w:instrText xml:space="preserve"> PAGEREF _Toc197672555 \h </w:instrText>
+              <w:instrText xml:space="preserve"> PAGEREF _Toc197781000 \h </w:instrText>
             </w:r>
             <w:r>
               <w:rPr>
@@ -4936,7 +4968,7 @@
                 <w:noProof/>
                 <w:webHidden/>
               </w:rPr>
-              <w:t>27</w:t>
+              <w:t>28</w:t>
             </w:r>
             <w:r>
               <w:rPr>
@@ -4960,14 +4992,30 @@
               <w14:ligatures w14:val="standardContextual"/>
             </w:rPr>
           </w:pPr>
-          <w:hyperlink w:anchor="_Toc197672556" w:history="1">
+          <w:hyperlink w:anchor="_Toc197781001" w:history="1">
             <w:r>
               <w:rPr>
                 <w:rStyle w:val="Hiperhivatkozs"/>
                 <w:rFonts w:ascii="Times New Roman" w:hAnsi="Times New Roman" w:cs="Times New Roman"/>
                 <w:noProof/>
               </w:rPr>
-              <w:t>Összefoglalás</w:t>
+              <w:t>Össze</w:t>
+            </w:r>
+            <w:r>
+              <w:rPr>
+                <w:rStyle w:val="Hiperhivatkozs"/>
+                <w:rFonts w:ascii="Times New Roman" w:hAnsi="Times New Roman" w:cs="Times New Roman"/>
+                <w:noProof/>
+              </w:rPr>
+              <w:t>f</w:t>
+            </w:r>
+            <w:r>
+              <w:rPr>
+                <w:rStyle w:val="Hiperhivatkozs"/>
+                <w:rFonts w:ascii="Times New Roman" w:hAnsi="Times New Roman" w:cs="Times New Roman"/>
+                <w:noProof/>
+              </w:rPr>
+              <w:t>oglalás</w:t>
             </w:r>
             <w:r>
               <w:rPr>
@@ -4988,7 +5036,7 @@
                 <w:noProof/>
                 <w:webHidden/>
               </w:rPr>
-              <w:instrText xml:space="preserve"> PAGEREF _Toc197672556 \h </w:instrText>
+              <w:instrText xml:space="preserve"> PAGEREF _Toc197781001 \h </w:instrText>
             </w:r>
             <w:r>
               <w:rPr>
@@ -5008,7 +5056,7 @@
                 <w:noProof/>
                 <w:webHidden/>
               </w:rPr>
-              <w:t>27</w:t>
+              <w:t>28</w:t>
             </w:r>
             <w:r>
               <w:rPr>
@@ -5032,7 +5080,7 @@
               <w14:ligatures w14:val="standardContextual"/>
             </w:rPr>
           </w:pPr>
-          <w:hyperlink w:anchor="_Toc197672557" w:history="1">
+          <w:hyperlink w:anchor="_Toc197781002" w:history="1">
             <w:r>
               <w:rPr>
                 <w:rStyle w:val="Hiperhivatkozs"/>
@@ -5060,7 +5108,7 @@
                 <w:noProof/>
                 <w:webHidden/>
               </w:rPr>
-              <w:instrText xml:space="preserve"> PAGEREF _Toc197672557 \h </w:instrText>
+              <w:instrText xml:space="preserve"> PAGEREF _Toc197781002 \h </w:instrText>
             </w:r>
             <w:r>
               <w:rPr>
@@ -5080,7 +5128,79 @@
                 <w:noProof/>
                 <w:webHidden/>
               </w:rPr>
-              <w:t>27</w:t>
+              <w:t>28</w:t>
+            </w:r>
+            <w:r>
+              <w:rPr>
+                <w:noProof/>
+                <w:webHidden/>
+              </w:rPr>
+              <w:fldChar w:fldCharType="end"/>
+            </w:r>
+          </w:hyperlink>
+        </w:p>
+        <w:p>
+          <w:pPr>
+            <w:pStyle w:val="TJ1"/>
+            <w:rPr>
+              <w:rFonts w:cstheme="minorBidi"/>
+              <w:noProof/>
+              <w:kern w:val="2"/>
+              <w:sz w:val="24"/>
+              <w:szCs w:val="24"/>
+              <w:lang w:eastAsia="hu-HU"/>
+              <w14:ligatures w14:val="standardContextual"/>
+            </w:rPr>
+          </w:pPr>
+          <w:hyperlink w:anchor="_Toc197781003" w:history="1">
+            <w:r>
+              <w:rPr>
+                <w:rStyle w:val="Hiperhivatkozs"/>
+                <w:rFonts w:ascii="Times New Roman" w:hAnsi="Times New Roman" w:cs="Times New Roman"/>
+                <w:noProof/>
+              </w:rPr>
+              <w:t>Irodalom jegyzék</w:t>
+            </w:r>
+            <w:r>
+              <w:rPr>
+                <w:noProof/>
+                <w:webHidden/>
+              </w:rPr>
+              <w:tab/>
+            </w:r>
+            <w:r>
+              <w:rPr>
+                <w:noProof/>
+                <w:webHidden/>
+              </w:rPr>
+              <w:fldChar w:fldCharType="begin"/>
+            </w:r>
+            <w:r>
+              <w:rPr>
+                <w:noProof/>
+                <w:webHidden/>
+              </w:rPr>
+              <w:instrText xml:space="preserve"> PAGEREF _Toc197781003 \h </w:instrText>
+            </w:r>
+            <w:r>
+              <w:rPr>
+                <w:noProof/>
+                <w:webHidden/>
+              </w:rPr>
+            </w:r>
+            <w:r>
+              <w:rPr>
+                <w:noProof/>
+                <w:webHidden/>
+              </w:rPr>
+              <w:fldChar w:fldCharType="separate"/>
+            </w:r>
+            <w:r>
+              <w:rPr>
+                <w:noProof/>
+                <w:webHidden/>
+              </w:rPr>
+              <w:t>29</w:t>
             </w:r>
             <w:r>
               <w:rPr>
@@ -5113,7 +5233,7 @@
           <w:szCs w:val="28"/>
         </w:rPr>
       </w:pPr>
-      <w:bookmarkStart w:id="0" w:name="_Toc197672498"/>
+      <w:bookmarkStart w:id="0" w:name="_Toc197780943"/>
       <w:r>
         <w:rPr>
           <w:rFonts w:ascii="Times New Roman" w:hAnsi="Times New Roman" w:cs="Times New Roman"/>
@@ -5133,7 +5253,7 @@
           <w:szCs w:val="24"/>
         </w:rPr>
       </w:pPr>
-      <w:bookmarkStart w:id="1" w:name="_Toc197672499"/>
+      <w:bookmarkStart w:id="1" w:name="_Toc197780944"/>
       <w:r>
         <w:rPr>
           <w:rFonts w:ascii="Times New Roman" w:hAnsi="Times New Roman" w:cs="Times New Roman"/>
@@ -5159,11 +5279,11 @@
         <w:t>online könyvesbolt</w:t>
       </w:r>
       <w:r>
-        <w:t xml:space="preserve"> megtervezése és megvalósítása volt. Jelenleg Magyarországon kevés korszerű könyves webshop működik, a meglévő áruházak többsége elavult megjelenésű, és funkcióik sem felelnek meg a mai vásárlói igényeknek. A mi BookShopunk könyveket kínál, amelyeket a felhasználók kényelmesen, online vásárolhatnak meg. A sablont a felhasználói élményre fókuszálva alakítottuk ki, modern, letisztult és könnyen kezelhető designt alkalmazva. Így webshopunk mind funkcionalitásában, mind megjelenésében </w:t>
+        <w:t xml:space="preserve"> megtervezése és megvalósítása volt. Jelenleg Magyarországon kevés korszerű könyves webshop működik, a meglévő áruházak többsége elavult megjelenésű, és funkcióik sem felelnek meg a mai vásárlói igényeknek. A mi BookShopunk könyveket kínál, amelyeket a felhasználók kényelmesen, online vásárolhatnak meg. A sablont a felhasználói élményre fókuszálva alakítottuk ki, modern, letisztult és könnyen </w:t>
       </w:r>
       <w:r>
         <w:lastRenderedPageBreak/>
-        <w:t>megfelel a mai elvárásoknak. A felhasználóbarát felület lehetővé teszi a gyors és egyszerű vásárlást. Emellett regisztrált vásárlóink számára egy bónusz játékot is kínálunk, amelyben naponta egyszer játszhatnak, és értékes kedvezményeket, illetve kuponokat nyerhetnek.</w:t>
+        <w:t>kezelhető designt alkalmazva. Így webshopunk mind funkcionalitásában, mind megjelenésében megfelel a mai elvárásoknak. A felhasználóbarát felület lehetővé teszi a gyors és egyszerű vásárlást. Emellett regisztrált vásárlóink számára egy bónusz játékot is kínálunk, amelyben naponta egyszer játszhatnak, és értékes kedvezményeket, illetve kuponokat nyerhetnek.</w:t>
       </w:r>
     </w:p>
     <w:p>
@@ -5175,7 +5295,7 @@
           <w:szCs w:val="24"/>
         </w:rPr>
       </w:pPr>
-      <w:bookmarkStart w:id="2" w:name="_Toc197672500"/>
+      <w:bookmarkStart w:id="2" w:name="_Toc197780945"/>
       <w:r>
         <w:rPr>
           <w:rFonts w:ascii="Times New Roman" w:hAnsi="Times New Roman" w:cs="Times New Roman"/>
@@ -5240,7 +5360,7 @@
           <w:szCs w:val="24"/>
         </w:rPr>
       </w:pPr>
-      <w:bookmarkStart w:id="3" w:name="_Toc197672501"/>
+      <w:bookmarkStart w:id="3" w:name="_Toc197780946"/>
       <w:r>
         <w:rPr>
           <w:rFonts w:ascii="Times New Roman" w:hAnsi="Times New Roman" w:cs="Times New Roman"/>
@@ -5261,7 +5381,7 @@
           <w:szCs w:val="24"/>
         </w:rPr>
       </w:pPr>
-      <w:bookmarkStart w:id="4" w:name="_Toc197672502"/>
+      <w:bookmarkStart w:id="4" w:name="_Toc197780947"/>
       <w:r>
         <w:rPr>
           <w:rFonts w:ascii="Times New Roman" w:hAnsi="Times New Roman" w:cs="Times New Roman"/>
@@ -5300,7 +5420,7 @@
         <w:t xml:space="preserve"> lehetőségeit, valamint különböző extension</w:t>
       </w:r>
       <w:r>
-        <w:t>-ö</w:t>
+        <w:t>-</w:t>
       </w:r>
       <w:r>
         <w:t xml:space="preserve">ket használtunk, továbbá </w:t>
@@ -5336,7 +5456,7 @@
           <w:szCs w:val="24"/>
         </w:rPr>
       </w:pPr>
-      <w:bookmarkStart w:id="5" w:name="_Toc197672503"/>
+      <w:bookmarkStart w:id="5" w:name="_Toc197780948"/>
       <w:r>
         <w:rPr>
           <w:rFonts w:ascii="Times New Roman" w:hAnsi="Times New Roman" w:cs="Times New Roman"/>
@@ -5352,6 +5472,7 @@
         <w:pStyle w:val="bekezds"/>
       </w:pPr>
       <w:r>
+        <w:lastRenderedPageBreak/>
         <w:t xml:space="preserve">A teljes Frontend- és Backend-fejlesztést a </w:t>
       </w:r>
       <w:r>
@@ -5362,17 +5483,19 @@
         <w:t>Visual Studio Code</w:t>
       </w:r>
       <w:r>
-        <w:t xml:space="preserve">-ban végeztük. Fontos szempont volt, hogy az általunk használt összes programnyelvet kezelje, és olyan beépített </w:t>
-      </w:r>
-      <w:r>
-        <w:lastRenderedPageBreak/>
-        <w:t xml:space="preserve">funkciókat biztosítson, mint a kódkiegészítés, Live Server, driverek, beépített Git-támogatás és a strukturált fejlesztést segítő bővítmények. A projekt körülbelül </w:t>
+        <w:t xml:space="preserve">-ban végeztük. Fontos szempont volt, hogy az általunk használt összes programnyelvet kezelje, és olyan beépített funkciókat biztosítson, mint a kódkiegészítés, Live Server, driverek, beépített Git-támogatás és a strukturált fejlesztést segítő bővítmények. A projekt körülbelül </w:t>
       </w:r>
       <w:r>
         <w:rPr>
           <w:u w:val="single"/>
         </w:rPr>
-        <w:t>60%-a PHP</w:t>
+        <w:t>7</w:t>
+      </w:r>
+      <w:r>
+        <w:rPr>
+          <w:u w:val="single"/>
+        </w:rPr>
+        <w:t>0%-a PHP</w:t>
       </w:r>
       <w:r>
         <w:t>-alapú, ami egy webshop esetében teljesen megszokott, hiszen folyamatosan adatbázis-műveleteket végzünk: adatokat kérünk le és mentünk. A két réteg közötti kommunikációt több segédréteg támogatja, például a regisztráció során a telefonszámot különböző formátumokból (pl. +3630…, 0630…) egységesen, a magyar szabvány szerint alakítjuk át a rendszerben.</w:t>
@@ -5485,7 +5608,11 @@
         <w:t>Crazy JS</w:t>
       </w:r>
       <w:r>
-        <w:t>” kódnak felel meg, amelyre nincsen pontos szakkifejezés, de valami ilyesmi lenne: „</w:t>
+        <w:t xml:space="preserve">” kódnak felel meg, amelyre nincsen pontos szakkifejezés, de valami ilyesmi lenne: </w:t>
+      </w:r>
+      <w:r>
+        <w:lastRenderedPageBreak/>
+        <w:t>„</w:t>
       </w:r>
       <w:r>
         <w:rPr>
@@ -5501,7 +5628,6 @@
         <w:t xml:space="preserve"> </w:t>
       </w:r>
       <w:r>
-        <w:lastRenderedPageBreak/>
         <w:t>Mindenek felett azonban az volt a lényeg, hogy érjük el a teljes kommunikációt, tehát minden-mindennel kommunikáljon, ez természetesen sikerült is.</w:t>
       </w:r>
     </w:p>
@@ -5515,7 +5641,7 @@
           <w:szCs w:val="24"/>
         </w:rPr>
       </w:pPr>
-      <w:bookmarkStart w:id="6" w:name="_Toc197672504"/>
+      <w:bookmarkStart w:id="6" w:name="_Toc197780949"/>
       <w:r>
         <w:rPr>
           <w:rFonts w:ascii="Times New Roman" w:hAnsi="Times New Roman" w:cs="Times New Roman"/>
@@ -5536,7 +5662,7 @@
           <w:szCs w:val="24"/>
         </w:rPr>
       </w:pPr>
-      <w:bookmarkStart w:id="7" w:name="_Toc197672505"/>
+      <w:bookmarkStart w:id="7" w:name="_Toc197780950"/>
       <w:r>
         <w:rPr>
           <w:rFonts w:ascii="Times New Roman" w:hAnsi="Times New Roman" w:cs="Times New Roman"/>
@@ -5625,7 +5751,7 @@
           <w:szCs w:val="24"/>
         </w:rPr>
       </w:pPr>
-      <w:bookmarkStart w:id="8" w:name="_Toc197672506"/>
+      <w:bookmarkStart w:id="8" w:name="_Toc197780951"/>
       <w:r>
         <w:rPr>
           <w:rFonts w:ascii="Times New Roman" w:hAnsi="Times New Roman" w:cs="Times New Roman"/>
@@ -5662,7 +5788,7 @@
                     <pic:cNvPicPr/>
                   </pic:nvPicPr>
                   <pic:blipFill>
-                    <a:blip r:embed="rId7"/>
+                    <a:blip r:embed="rId8"/>
                     <a:stretch>
                       <a:fillRect/>
                     </a:stretch>
@@ -5707,7 +5833,7 @@
           <w:szCs w:val="24"/>
         </w:rPr>
       </w:pPr>
-      <w:bookmarkStart w:id="9" w:name="_Toc197672507"/>
+      <w:bookmarkStart w:id="9" w:name="_Toc197780952"/>
       <w:r>
         <w:rPr>
           <w:rFonts w:ascii="Times New Roman" w:hAnsi="Times New Roman" w:cs="Times New Roman"/>
@@ -5757,7 +5883,7 @@
                     <pic:cNvPicPr/>
                   </pic:nvPicPr>
                   <pic:blipFill>
-                    <a:blip r:embed="rId8"/>
+                    <a:blip r:embed="rId9"/>
                     <a:stretch>
                       <a:fillRect/>
                     </a:stretch>
@@ -5832,7 +5958,7 @@
                     <pic:cNvPicPr/>
                   </pic:nvPicPr>
                   <pic:blipFill>
-                    <a:blip r:embed="rId9">
+                    <a:blip r:embed="rId10">
                       <a:extLst>
                         <a:ext uri="{28A0092B-C50C-407E-A947-70E740481C1C}">
                           <a14:useLocalDpi xmlns:a14="http://schemas.microsoft.com/office/drawing/2010/main" val="0"/>
@@ -5947,7 +6073,7 @@
           <w:szCs w:val="24"/>
         </w:rPr>
       </w:pPr>
-      <w:bookmarkStart w:id="10" w:name="_Toc197672508"/>
+      <w:bookmarkStart w:id="10" w:name="_Toc197780953"/>
       <w:r>
         <w:rPr>
           <w:rFonts w:ascii="Times New Roman" w:hAnsi="Times New Roman" w:cs="Times New Roman"/>
@@ -5996,7 +6122,7 @@
                     <pic:cNvPicPr/>
                   </pic:nvPicPr>
                   <pic:blipFill>
-                    <a:blip r:embed="rId10"/>
+                    <a:blip r:embed="rId11"/>
                     <a:stretch>
                       <a:fillRect/>
                     </a:stretch>
@@ -6117,7 +6243,7 @@
           <w:szCs w:val="24"/>
         </w:rPr>
       </w:pPr>
-      <w:bookmarkStart w:id="11" w:name="_Toc197672509"/>
+      <w:bookmarkStart w:id="11" w:name="_Toc197780954"/>
       <w:r>
         <w:rPr>
           <w:rFonts w:ascii="Times New Roman" w:hAnsi="Times New Roman" w:cs="Times New Roman"/>
@@ -6166,7 +6292,7 @@
                     <pic:cNvPicPr/>
                   </pic:nvPicPr>
                   <pic:blipFill>
-                    <a:blip r:embed="rId11"/>
+                    <a:blip r:embed="rId12"/>
                     <a:stretch>
                       <a:fillRect/>
                     </a:stretch>
@@ -6256,7 +6382,7 @@
           <w:szCs w:val="24"/>
         </w:rPr>
       </w:pPr>
-      <w:bookmarkStart w:id="12" w:name="_Toc197672510"/>
+      <w:bookmarkStart w:id="12" w:name="_Toc197780955"/>
       <w:r>
         <w:rPr>
           <w:rFonts w:ascii="Times New Roman" w:hAnsi="Times New Roman" w:cs="Times New Roman"/>
@@ -6319,7 +6445,7 @@
                     <pic:cNvPicPr/>
                   </pic:nvPicPr>
                   <pic:blipFill>
-                    <a:blip r:embed="rId12"/>
+                    <a:blip r:embed="rId13"/>
                     <a:stretch>
                       <a:fillRect/>
                     </a:stretch>
@@ -6385,7 +6511,7 @@
           <w:szCs w:val="24"/>
         </w:rPr>
       </w:pPr>
-      <w:bookmarkStart w:id="13" w:name="_Toc197672511"/>
+      <w:bookmarkStart w:id="13" w:name="_Toc197780956"/>
       <w:r>
         <w:rPr>
           <w:rFonts w:ascii="Times New Roman" w:hAnsi="Times New Roman" w:cs="Times New Roman"/>
@@ -6434,7 +6560,7 @@
                     <pic:cNvPicPr/>
                   </pic:nvPicPr>
                   <pic:blipFill>
-                    <a:blip r:embed="rId13"/>
+                    <a:blip r:embed="rId14"/>
                     <a:stretch>
                       <a:fillRect/>
                     </a:stretch>
@@ -6517,7 +6643,7 @@
           <w:szCs w:val="24"/>
         </w:rPr>
       </w:pPr>
-      <w:bookmarkStart w:id="14" w:name="_Toc197672512"/>
+      <w:bookmarkStart w:id="14" w:name="_Toc197780957"/>
       <w:r>
         <w:rPr>
           <w:rFonts w:ascii="Times New Roman" w:hAnsi="Times New Roman" w:cs="Times New Roman"/>
@@ -6567,7 +6693,7 @@
                     <pic:cNvPicPr/>
                   </pic:nvPicPr>
                   <pic:blipFill>
-                    <a:blip r:embed="rId14"/>
+                    <a:blip r:embed="rId15"/>
                     <a:stretch>
                       <a:fillRect/>
                     </a:stretch>
@@ -6650,7 +6776,7 @@
           <w:szCs w:val="24"/>
         </w:rPr>
       </w:pPr>
-      <w:bookmarkStart w:id="15" w:name="_Toc197672513"/>
+      <w:bookmarkStart w:id="15" w:name="_Toc197780958"/>
       <w:r>
         <w:rPr>
           <w:rFonts w:ascii="Times New Roman" w:hAnsi="Times New Roman" w:cs="Times New Roman"/>
@@ -6700,7 +6826,7 @@
                     <pic:cNvPicPr/>
                   </pic:nvPicPr>
                   <pic:blipFill>
-                    <a:blip r:embed="rId15"/>
+                    <a:blip r:embed="rId16"/>
                     <a:stretch>
                       <a:fillRect/>
                     </a:stretch>
@@ -6773,7 +6899,7 @@
           <w:szCs w:val="24"/>
         </w:rPr>
       </w:pPr>
-      <w:bookmarkStart w:id="16" w:name="_Toc197672514"/>
+      <w:bookmarkStart w:id="16" w:name="_Toc197780959"/>
       <w:r>
         <w:rPr>
           <w:rFonts w:ascii="Times New Roman" w:hAnsi="Times New Roman" w:cs="Times New Roman"/>
@@ -6821,7 +6947,7 @@
                     <pic:cNvPicPr/>
                   </pic:nvPicPr>
                   <pic:blipFill>
-                    <a:blip r:embed="rId16"/>
+                    <a:blip r:embed="rId17"/>
                     <a:stretch>
                       <a:fillRect/>
                     </a:stretch>
@@ -6907,7 +7033,7 @@
           <w:szCs w:val="24"/>
         </w:rPr>
       </w:pPr>
-      <w:bookmarkStart w:id="17" w:name="_Toc197672515"/>
+      <w:bookmarkStart w:id="17" w:name="_Toc197780960"/>
       <w:r>
         <w:rPr>
           <w:rFonts w:ascii="Times New Roman" w:hAnsi="Times New Roman" w:cs="Times New Roman"/>
@@ -6927,7 +7053,7 @@
           <w:szCs w:val="24"/>
         </w:rPr>
       </w:pPr>
-      <w:bookmarkStart w:id="18" w:name="_Toc197672516"/>
+      <w:bookmarkStart w:id="18" w:name="_Toc197780961"/>
       <w:r>
         <w:rPr>
           <w:rFonts w:ascii="Times New Roman" w:hAnsi="Times New Roman" w:cs="Times New Roman"/>
@@ -6976,7 +7102,7 @@
                     <pic:cNvPicPr/>
                   </pic:nvPicPr>
                   <pic:blipFill>
-                    <a:blip r:embed="rId17"/>
+                    <a:blip r:embed="rId18"/>
                     <a:stretch>
                       <a:fillRect/>
                     </a:stretch>
@@ -7065,7 +7191,7 @@
           <w:szCs w:val="24"/>
         </w:rPr>
       </w:pPr>
-      <w:bookmarkStart w:id="19" w:name="_Toc197672517"/>
+      <w:bookmarkStart w:id="19" w:name="_Toc197780962"/>
       <w:r>
         <w:rPr>
           <w:rFonts w:ascii="Times New Roman" w:hAnsi="Times New Roman" w:cs="Times New Roman"/>
@@ -7132,7 +7258,7 @@
           <w:szCs w:val="24"/>
         </w:rPr>
       </w:pPr>
-      <w:bookmarkStart w:id="20" w:name="_Toc197672518"/>
+      <w:bookmarkStart w:id="20" w:name="_Toc197780963"/>
       <w:r>
         <w:rPr>
           <w:rFonts w:ascii="Times New Roman" w:hAnsi="Times New Roman" w:cs="Times New Roman"/>
@@ -7205,7 +7331,7 @@
                     <pic:cNvPicPr/>
                   </pic:nvPicPr>
                   <pic:blipFill>
-                    <a:blip r:embed="rId18"/>
+                    <a:blip r:embed="rId19"/>
                     <a:stretch>
                       <a:fillRect/>
                     </a:stretch>
@@ -7276,7 +7402,7 @@
           <w:szCs w:val="24"/>
         </w:rPr>
       </w:pPr>
-      <w:bookmarkStart w:id="21" w:name="_Toc197672519"/>
+      <w:bookmarkStart w:id="21" w:name="_Toc197780964"/>
       <w:r>
         <w:rPr>
           <w:rFonts w:ascii="Times New Roman" w:hAnsi="Times New Roman" w:cs="Times New Roman"/>
@@ -7324,7 +7450,7 @@
                     <pic:cNvPicPr/>
                   </pic:nvPicPr>
                   <pic:blipFill>
-                    <a:blip r:embed="rId19"/>
+                    <a:blip r:embed="rId20"/>
                     <a:stretch>
                       <a:fillRect/>
                     </a:stretch>
@@ -7441,7 +7567,7 @@
           <w:szCs w:val="24"/>
         </w:rPr>
       </w:pPr>
-      <w:bookmarkStart w:id="22" w:name="_Toc197672520"/>
+      <w:bookmarkStart w:id="22" w:name="_Toc197780965"/>
       <w:r>
         <w:rPr>
           <w:rFonts w:ascii="Times New Roman" w:hAnsi="Times New Roman" w:cs="Times New Roman"/>
@@ -7546,7 +7672,7 @@
           <w:szCs w:val="24"/>
         </w:rPr>
       </w:pPr>
-      <w:bookmarkStart w:id="23" w:name="_Toc197672521"/>
+      <w:bookmarkStart w:id="23" w:name="_Toc197780966"/>
       <w:r>
         <w:rPr>
           <w:rFonts w:ascii="Times New Roman" w:hAnsi="Times New Roman" w:cs="Times New Roman"/>
@@ -7566,7 +7692,7 @@
           <w:szCs w:val="24"/>
         </w:rPr>
       </w:pPr>
-      <w:bookmarkStart w:id="24" w:name="_Toc197672522"/>
+      <w:bookmarkStart w:id="24" w:name="_Toc197780967"/>
       <w:r>
         <w:rPr>
           <w:rFonts w:ascii="Times New Roman" w:hAnsi="Times New Roman" w:cs="Times New Roman"/>
@@ -7651,7 +7777,7 @@
           <w:szCs w:val="24"/>
         </w:rPr>
       </w:pPr>
-      <w:bookmarkStart w:id="25" w:name="_Toc197672523"/>
+      <w:bookmarkStart w:id="25" w:name="_Toc197780968"/>
       <w:r>
         <w:rPr>
           <w:rFonts w:ascii="Times New Roman" w:hAnsi="Times New Roman" w:cs="Times New Roman"/>
@@ -7793,7 +7919,7 @@
           <w:szCs w:val="24"/>
         </w:rPr>
       </w:pPr>
-      <w:bookmarkStart w:id="26" w:name="_Toc197672524"/>
+      <w:bookmarkStart w:id="26" w:name="_Toc197780969"/>
       <w:r>
         <w:rPr>
           <w:rFonts w:ascii="Times New Roman" w:hAnsi="Times New Roman" w:cs="Times New Roman"/>
@@ -7995,7 +8121,7 @@
           <w:szCs w:val="24"/>
         </w:rPr>
       </w:pPr>
-      <w:bookmarkStart w:id="27" w:name="_Toc197672525"/>
+      <w:bookmarkStart w:id="27" w:name="_Toc197780970"/>
       <w:r>
         <w:rPr>
           <w:rFonts w:ascii="Times New Roman" w:hAnsi="Times New Roman" w:cs="Times New Roman"/>
@@ -8099,7 +8225,7 @@
           <w:szCs w:val="24"/>
         </w:rPr>
       </w:pPr>
-      <w:bookmarkStart w:id="28" w:name="_Toc197672526"/>
+      <w:bookmarkStart w:id="28" w:name="_Toc197780971"/>
       <w:r>
         <w:rPr>
           <w:rFonts w:ascii="Times New Roman" w:hAnsi="Times New Roman" w:cs="Times New Roman"/>
@@ -8179,7 +8305,7 @@
           <w:szCs w:val="24"/>
         </w:rPr>
       </w:pPr>
-      <w:bookmarkStart w:id="29" w:name="_Toc197672527"/>
+      <w:bookmarkStart w:id="29" w:name="_Toc197780972"/>
       <w:r>
         <w:rPr>
           <w:rFonts w:ascii="Times New Roman" w:hAnsi="Times New Roman" w:cs="Times New Roman"/>
@@ -8203,7 +8329,13 @@
         <w:pStyle w:val="bekezds"/>
       </w:pPr>
       <w:r>
-        <w:t>Rendelés leadásakor formot kell ugyan úgy kitöltenünk, és az itt levő adatokat validáljuk. Nehéz a pontos validáció, azonban karakter hosszakkal tudjuk vizsgálni, hogy adott-e meg várost, illetve nevet, címet, vagy irányítószámot. A payment-et egy lenyíló listával tudjuk kiválasztani, jelenleg csak utánvét érhető el, ezért csak ezt tudjuk kiválasztani. Ha rendelkezünk kuponnal, akkor tudunk kupont érvényesíteni, de csak akkor rendelkezhetünk kuponnal, ha be vagyunk jelentkezve és esetlegesen nyertünk a naponta 1x játszható játékunkban.</w:t>
+        <w:t>Rendelés leadásakor form</w:t>
+      </w:r>
+      <w:r>
+        <w:t>-</w:t>
+      </w:r>
+      <w:r>
+        <w:t>ot kell ugyan úgy kitöltenünk, és az itt levő adatokat validáljuk. Nehéz a pontos validáció, azonban karakter hosszakkal tudjuk vizsgálni, hogy adott-e meg várost, illetve nevet, címet, vagy irányítószámot. A payment-et egy lenyíló listával tudjuk kiválasztani, jelenleg csak utánvét érhető el, ezért csak ezt tudjuk kiválasztani. Ha rendelkezünk kuponnal, akkor tudunk kupont érvényesíteni, de csak akkor rendelkezhetünk kuponnal, ha be vagyunk jelentkezve és esetlegesen nyertünk a naponta 1x játszható játékunkban.</w:t>
       </w:r>
       <w:r>
         <w:t xml:space="preserve"> Validálás után az </w:t>
@@ -8226,7 +8358,25 @@
         <w:t>SQL injection</w:t>
       </w:r>
       <w:r>
-        <w:t>-től. A kosárhoz hozzáadott termékeket decode-oljuk így megkapjuk az itemeket amelyeket foreachel végig járunk és a könyvek Id-ből megtudjuk a pontos árat. Ha van kipunonk akkor érvényesítés után az összegünkből levonódik, és a beérkezésnél már a pontos árat látjuk, ezt nyílván kilistázva az adminok látják.</w:t>
+        <w:t>-től. A kosárhoz hozzáadott termékeket decode-oljuk így megkapjuk az itemeket amelyeket foreachel végig járunk és a könyvek Id-ből megtudjuk a pontos árat. Ha van k</w:t>
+      </w:r>
+      <w:r>
+        <w:t>u</w:t>
+      </w:r>
+      <w:r>
+        <w:t>p</w:t>
+      </w:r>
+      <w:r>
+        <w:t>o</w:t>
+      </w:r>
+      <w:r>
+        <w:t>n</w:t>
+      </w:r>
+      <w:r>
+        <w:t>u</w:t>
+      </w:r>
+      <w:r>
+        <w:t>nk akkor érvényesítés után az összegünkből levonódik, és a beérkezésnél már a pontos árat látjuk, ezt nyílván kilistázva az adminok látják.</w:t>
       </w:r>
     </w:p>
     <w:p>
@@ -8238,7 +8388,7 @@
           <w:szCs w:val="24"/>
         </w:rPr>
       </w:pPr>
-      <w:bookmarkStart w:id="30" w:name="_Toc197672528"/>
+      <w:bookmarkStart w:id="30" w:name="_Toc197780973"/>
       <w:r>
         <w:rPr>
           <w:rFonts w:ascii="Times New Roman" w:hAnsi="Times New Roman" w:cs="Times New Roman"/>
@@ -8353,7 +8503,13 @@
         <w:t>bookId</w:t>
       </w:r>
       <w:r>
-        <w:t>-ját és a cover img-jét, és töröljük, ezáltal a többi adat is törlésre fog kerülni, azonban a képet külön is törülnünk kell, ugyanis az teljesen máshogy van ugye letárolva, lásd. a fentebbi könyvfeltöltés leírását. Ha könyvet törlünk akkor a könyvet a kategóriából is ki kell töröljük, ugyanis külön táblákhoz is hozzá lett adva, és ott se szerepeljen ha már töröljük.</w:t>
+        <w:t xml:space="preserve">-ját és a cover img-jét, és töröljük, ezáltal a többi adat is törlésre fog kerülni, azonban a képet külön is törülnünk kell, ugyanis az teljesen máshogy van ugye letárolva, lásd. a fentebbi könyvfeltöltés leírását. Ha könyvet törlünk akkor a könyvet a kategóriából is ki kell töröljük, ugyanis külön táblákhoz is hozzá lett adva, és ott se szerepeljen ha már </w:t>
+      </w:r>
+      <w:r>
+        <w:t>eltávolítottuk</w:t>
+      </w:r>
+      <w:r>
+        <w:t>.</w:t>
       </w:r>
     </w:p>
     <w:p>
@@ -8361,7 +8517,13 @@
         <w:pStyle w:val="bekezds"/>
       </w:pPr>
       <w:r>
-        <w:t>Kategória törlése név alapján történik, ha a kategóriában nincsenek könyvek, akkor csak a deletet végre hajtjuk, azonban ha szerepelnek benne könyvek előbb a könyveket kell kitöröljük, aztán majd a kategóriát. Ha megszűnik egy kategória, akkor a könyvekete belőle ki kell törölnünk, de más kategóriákban ha szerepel egy könyv akkor onnan értelemszerűen nem.</w:t>
+        <w:t>Kategória törlése név alapján történik, ha a kategóriában nincsenek könyvek, akkor csak a delete</w:t>
+      </w:r>
+      <w:r>
+        <w:t>-e</w:t>
+      </w:r>
+      <w:r>
+        <w:t>t végre hajtjuk, azonban ha szerepelnek benne könyvek előbb a könyveket kell kitöröljük, aztán majd a kategóriát. Ha megszűnik egy kategória, akkor a könyveket belőle ki kell törölnünk, de más kategóriákban ha szerepel egy könyv akkor onnan értelemszerűen nem.</w:t>
       </w:r>
       <w:r>
         <w:t xml:space="preserve"> Minden hozzáadás és törlés ad visszajelzést, hogy sikeres, vagy sikeretelen a művelet.</w:t>
@@ -8382,7 +8544,13 @@
         <w:t>orders.php</w:t>
       </w:r>
       <w:r>
-        <w:t xml:space="preserve"> fájlban az adminoknak kilistázásra kerül minden megrendelés, már pontosan kiszámított árral, tehát a kupon használat már érvényesítva van ilyenkor. Ez azért fontos mert a könyveket mi adjuk fel, és ezeket a rendeléseket számon tudjuk itt tartani, amely elősegítheti a további könyvelést.</w:t>
+        <w:t xml:space="preserve"> fájlban az adminoknak kilistázásra kerül minden megrendelés, már pontosan kiszámított árral, tehát a kupon használat már érvényesítv</w:t>
+      </w:r>
+      <w:r>
+        <w:t>e</w:t>
+      </w:r>
+      <w:r>
+        <w:t xml:space="preserve"> van ilyenkor. Ez azért fontos mert a könyveket mi adjuk fel, és ezeket a rendeléseket számon tudjuk itt tartani, amely elősegítheti a további könyvelést.</w:t>
       </w:r>
     </w:p>
     <w:p>
@@ -8394,7 +8562,7 @@
           <w:szCs w:val="24"/>
         </w:rPr>
       </w:pPr>
-      <w:bookmarkStart w:id="31" w:name="_Toc197672529"/>
+      <w:bookmarkStart w:id="31" w:name="_Toc197780974"/>
       <w:r>
         <w:rPr>
           <w:rFonts w:ascii="Times New Roman" w:hAnsi="Times New Roman" w:cs="Times New Roman"/>
@@ -8410,26 +8578,129 @@
         <w:pStyle w:val="bekezds"/>
       </w:pPr>
       <w:r>
-        <w:t xml:space="preserve">A kívánságlistához adáshoz készítettünk egy wishlist managert, amely felelős a könyvek leképzésért a kívénságlistába. A könyveket bookId alapján a </w:t>
-      </w:r>
-      <w:r>
+        <w:t xml:space="preserve">A kívánságlistához adáshoz készítettünk egy </w:t>
+      </w:r>
+      <w:r>
+        <w:rPr>
+          <w:b/>
+          <w:bCs/>
+        </w:rPr>
+        <w:t>wishlist managert</w:t>
+      </w:r>
+      <w:r>
+        <w:t>, amely felelős a könyvek leképzésért a kív</w:t>
+      </w:r>
+      <w:r>
+        <w:t>á</w:t>
+      </w:r>
+      <w:r>
+        <w:t xml:space="preserve">nságlistába. A könyveket bookId alapján a </w:t>
+      </w:r>
+      <w:r>
+        <w:rPr>
+          <w:i/>
+          <w:iCs/>
+        </w:rPr>
         <w:t>/bookshop/web/api/wishlist.php</w:t>
       </w:r>
       <w:r>
-        <w:t xml:space="preserve"> útvonalra adjuk hozzá, és ezután frissítjuk a whistlistet az adott felhasználónál. Ugye ez a funkció csak bejelentkezett tagoknak érhető el, és a frissíéts „update” azért is kell, mert eltároljuk ezeket a könyveket az adatbázisba, minden felhasználónak külön. Persze tudunk innen is törölni, ekkor a bookId alapján kerül törlésre a kívánságlistából a könyv. Használunk egy findIndex függvényt, amely a keresett könyv book_id mezőjét hasonlítsa össze a bookId eredeti mezőjével, ugye külön-külön táblában vannak ezért kell fetchelni is, hogy az útvonalakkal tudjunk egyszerűbben dolgozni.</w:t>
-      </w:r>
-      <w:r>
-        <w:t xml:space="preserve"> A whislits.js-nek a funkciója az, hogy a Modal-al közvetlenül működjön, tehát a felhasználó lássa az interakciókat, ha hozzáad egy könyvet jelenjen meg ott, lássa az eddigi hozzáadott könyveket stb., illetve ide vannak meghívva a törlés, hozzáadás frissítés függvények, amelyek szerves részét képezik az interakciók zavartalan működésének</w:t>
-      </w:r>
-      <w:r>
-        <w:t>. Az updateWishListModal, ahogy a neve is jelzi a Modalt frissíti, minden esetben törlés, hozzáadásnál, dinamikusan, tehát nem kell újratöltenünk az oldalt, hogy lássuk a változást. Ehhez a wishlistmanagernk foreach-el meg kell keresse azt a könyvet a fetchelt útvonalon, ezután feltátelt vizsgálunk és megjelenítjük innerHTML segítségével.</w:t>
+        <w:t xml:space="preserve"> útvonalra adjuk hozzá, és ezután frissítj</w:t>
+      </w:r>
+      <w:r>
+        <w:t>ü</w:t>
+      </w:r>
+      <w:r>
+        <w:t xml:space="preserve">k a whistlistet az adott felhasználónál. Ugye ez a funkció csak bejelentkezett tagoknak érhető el, és a frissíéts „update” azért is kell, mert eltároljuk ezeket a könyveket az adatbázisba, minden felhasználónak külön. Persze tudunk innen is törölni, ekkor a bookId alapján kerül törlésre a kívánságlistából a könyv. Használunk egy </w:t>
+      </w:r>
+      <w:r>
+        <w:rPr>
+          <w:b/>
+          <w:bCs/>
+        </w:rPr>
+        <w:t>findIndex</w:t>
+      </w:r>
+      <w:r>
+        <w:t xml:space="preserve"> függvényt, amely a keresett könyv book_id mezőjét hasonlít</w:t>
+      </w:r>
+      <w:r>
+        <w:t>j</w:t>
+      </w:r>
+      <w:r>
+        <w:t>a össze a bookId eredeti mezőjével, ugye külön-külön táblában vannak ezért kell fetchelni is, hogy az útvonalakkal tudjunk egyszerűbben dolgozni.</w:t>
+      </w:r>
+      <w:r>
+        <w:t xml:space="preserve"> A </w:t>
+      </w:r>
+      <w:r>
+        <w:rPr>
+          <w:b/>
+          <w:bCs/>
+        </w:rPr>
+        <w:t>whislits.js</w:t>
+      </w:r>
+      <w:r>
+        <w:t xml:space="preserve">-nek a funkciója az, hogy a Modal-al közvetlenül működjön, tehát a felhasználó lássa az interakciókat, ha hozzáad egy könyvet jelenjen meg ott, lássa az eddigi hozzáadott könyveket stb., illetve ide vannak meghívva a törlés, hozzáadás </w:t>
+      </w:r>
+      <w:r>
+        <w:t xml:space="preserve">és </w:t>
+      </w:r>
+      <w:r>
+        <w:t>frissítés függvények, amelyek szerves részét képezik az interakciók zavartalan működésének</w:t>
+      </w:r>
+      <w:r>
+        <w:t xml:space="preserve">. Az </w:t>
+      </w:r>
+      <w:r>
+        <w:rPr>
+          <w:b/>
+          <w:bCs/>
+        </w:rPr>
+        <w:t>updateWishListModal</w:t>
+      </w:r>
+      <w:r>
+        <w:t>, ahogy a neve is jelzi a Modalt frissíti, minden esetben törlés, hozzáadásnál, dinamikusan, tehát nem kell újratöltenünk az oldalt, hogy lássuk a változást. Ehhez a wishlistmanagern</w:t>
+      </w:r>
+      <w:r>
+        <w:t>e</w:t>
+      </w:r>
+      <w:r>
+        <w:t>k foreach-el meg kell keresse azt a könyvet a fetch</w:t>
+      </w:r>
+      <w:r>
+        <w:t>-</w:t>
+      </w:r>
+      <w:r>
+        <w:t>elt útvonalon, ezután felt</w:t>
+      </w:r>
+      <w:r>
+        <w:t>é</w:t>
+      </w:r>
+      <w:r>
+        <w:t xml:space="preserve">telt vizsgálunk és megjelenítjük </w:t>
+      </w:r>
+      <w:r>
+        <w:rPr>
+          <w:b/>
+          <w:bCs/>
+        </w:rPr>
+        <w:t>innerHTML</w:t>
+      </w:r>
+      <w:r>
+        <w:t xml:space="preserve"> segítségével.</w:t>
       </w:r>
       <w:r>
         <w:t xml:space="preserve"> </w:t>
       </w:r>
       <w:r>
+        <w:rPr>
+          <w:b/>
+          <w:bCs/>
+        </w:rPr>
         <w:lastRenderedPageBreak/>
-        <w:t>RemoveFromWishlist függvény pedig könyv (bookId) alapján töröl, illetve a hozzáadás addEventListenerrel figyelve van, és ha click true értéket kap hozzáadja a wishlisthez.</w:t>
+        <w:t>RemoveFromWishlist</w:t>
+      </w:r>
+      <w:r>
+        <w:t xml:space="preserve"> függvény pedig könyv (bookId) alapján töröl, illetve a hozzáadás addEventListenerrel figyelve van, és ha click true értéket kap hozzáadja a wishlisthez.</w:t>
       </w:r>
     </w:p>
     <w:p>
@@ -8441,7 +8712,7 @@
           <w:szCs w:val="24"/>
         </w:rPr>
       </w:pPr>
-      <w:bookmarkStart w:id="32" w:name="_Toc197672530"/>
+      <w:bookmarkStart w:id="32" w:name="_Toc197780975"/>
       <w:r>
         <w:rPr>
           <w:rFonts w:ascii="Times New Roman" w:hAnsi="Times New Roman" w:cs="Times New Roman"/>
@@ -8460,7 +8731,33 @@
         <w:t>A kosárhoz adás ugyan olyan alapon történik mint a kívánságlista, azonban az itt hozzáadott termékeket nem tároljuk el, ugyanis ez egy elég kellemetlen funkció lenne, és sok felhasználnónak biztosan zavaró, hogy a kosárba adott termékek mentődnek és ha bejelentkezünk pl. 15 nap múlva akkor ugyan úgy benne lennének a kosárban.</w:t>
       </w:r>
       <w:r>
-        <w:t xml:space="preserve"> Itt csak a modal-hoz rendeljuk hozzá a könyvet, addEventlistenerrel figyeljük a clicket, és ennek ütemében nyitunk eventet. A toggleCheckButton beszédes elnevezés a kifizetéshez visz minket, ahol adatok megadása után megrendelni tudjuk az adott könyvet.</w:t>
+        <w:t xml:space="preserve"> Itt csak a modal-hoz rendelj</w:t>
+      </w:r>
+      <w:r>
+        <w:t>ü</w:t>
+      </w:r>
+      <w:r>
+        <w:t xml:space="preserve">k hozzá a könyvet, </w:t>
+      </w:r>
+      <w:r>
+        <w:rPr>
+          <w:b/>
+          <w:bCs/>
+        </w:rPr>
+        <w:t>addEventlistenerrel</w:t>
+      </w:r>
+      <w:r>
+        <w:t xml:space="preserve"> figyeljük a clicket, és ennek ütemében nyitunk eventet. A </w:t>
+      </w:r>
+      <w:r>
+        <w:rPr>
+          <w:b/>
+          <w:bCs/>
+        </w:rPr>
+        <w:t>toggleCheckButton</w:t>
+      </w:r>
+      <w:r>
+        <w:t xml:space="preserve"> beszédes elnevezés a kifizetéshez visz minket, ahol adatok megadása után megrendelni tudjuk az adott könyvet.</w:t>
       </w:r>
     </w:p>
     <w:p>
@@ -8472,7 +8769,7 @@
           <w:szCs w:val="24"/>
         </w:rPr>
       </w:pPr>
-      <w:bookmarkStart w:id="33" w:name="_Toc197672531"/>
+      <w:bookmarkStart w:id="33" w:name="_Toc197780976"/>
       <w:r>
         <w:rPr>
           <w:rFonts w:ascii="Times New Roman" w:hAnsi="Times New Roman" w:cs="Times New Roman"/>
@@ -8492,14 +8789,22 @@
           <w:szCs w:val="24"/>
         </w:rPr>
       </w:pPr>
-      <w:bookmarkStart w:id="34" w:name="_Toc197672532"/>
-      <w:r>
-        <w:rPr>
-          <w:rFonts w:ascii="Times New Roman" w:hAnsi="Times New Roman" w:cs="Times New Roman"/>
-          <w:sz w:val="24"/>
-          <w:szCs w:val="24"/>
-        </w:rPr>
-        <w:t>grafikai rész</w:t>
+      <w:bookmarkStart w:id="34" w:name="_Toc197780977"/>
+      <w:r>
+        <w:rPr>
+          <w:rFonts w:ascii="Times New Roman" w:hAnsi="Times New Roman" w:cs="Times New Roman"/>
+          <w:sz w:val="24"/>
+          <w:szCs w:val="24"/>
+        </w:rPr>
+        <w:t>G</w:t>
+      </w:r>
+      <w:r>
+        <w:rPr>
+          <w:rFonts w:ascii="Times New Roman" w:hAnsi="Times New Roman" w:cs="Times New Roman"/>
+          <w:sz w:val="24"/>
+          <w:szCs w:val="24"/>
+        </w:rPr>
+        <w:t>rafikai rész</w:t>
       </w:r>
       <w:bookmarkEnd w:id="34"/>
     </w:p>
@@ -8508,7 +8813,40 @@
         <w:pStyle w:val="bekezds"/>
       </w:pPr>
       <w:r>
-        <w:t xml:space="preserve">A játék betöltésekor fent az ablak balsarkába megjelenik egy Fájl menü amit ha lenyitnak akkor megjelenik egy menü opció amivel kilehet lépni a játékból ez alatt lesz egy utasítás ami megkéri a játékost, hogy válaszon 3 kártyát. A játék fő részén az alkalmazás betölt 36 db kártyát amik gombként funkcionálnak és ha rákattint a játékos akkor felfordul és kiírja az eredmény amit sorsolt és ha eléri a 3 felfordítást vagy ha nyer mielőtt eléri a 3 kártya limitet, akkor megjelenik egy ablak ami közli a felhasználóval, hogy nem tud több kártyát megfordítani. </w:t>
+        <w:t xml:space="preserve">A játék betöltésekor fent az ablak balsarkába megjelenik egy </w:t>
+      </w:r>
+      <w:r>
+        <w:rPr>
+          <w:b/>
+          <w:bCs/>
+        </w:rPr>
+        <w:t>Fájl</w:t>
+      </w:r>
+      <w:r>
+        <w:t xml:space="preserve"> menü amit ha lenyitnak akkor megjelenik egy menü opció</w:t>
+      </w:r>
+      <w:r>
+        <w:t>,</w:t>
+      </w:r>
+      <w:r>
+        <w:t xml:space="preserve"> amivel kilehet lépni a játékból ez alatt lesz egy utasítás</w:t>
+      </w:r>
+      <w:r>
+        <w:t>,</w:t>
+      </w:r>
+      <w:r>
+        <w:t xml:space="preserve"> ami megkéri a játékost, hogy válaszon 3 kártyát. A játék fő részén az alkalmazás betölt </w:t>
+      </w:r>
+      <w:r>
+        <w:rPr>
+          <w:b/>
+          <w:bCs/>
+          <w:u w:val="single"/>
+        </w:rPr>
+        <w:t>36</w:t>
+      </w:r>
+      <w:r>
+        <w:t xml:space="preserve"> db kártyát amik gombként funkcionálnak és ha rákattint a játékos akkor felfordul és kiírja az eredmény amit sorsolt és ha eléri a 3 felfordítást vagy ha nyer mielőtt eléri a 3 kártya limitet, akkor megjelenik egy ablak ami közli a felhasználóval, hogy nem tud több kártyát megfordítani. </w:t>
       </w:r>
     </w:p>
     <w:p>
@@ -8528,7 +8866,7 @@
           <w:szCs w:val="24"/>
         </w:rPr>
       </w:pPr>
-      <w:bookmarkStart w:id="35" w:name="_Toc197672533"/>
+      <w:bookmarkStart w:id="35" w:name="_Toc197780978"/>
       <w:r>
         <w:rPr>
           <w:rFonts w:ascii="Times New Roman" w:hAnsi="Times New Roman" w:cs="Times New Roman"/>
@@ -8560,7 +8898,23 @@
         <w:pStyle w:val="bekezds"/>
       </w:pPr>
       <w:r>
-        <w:t>Ebben a fájlban szerepelnek a reszponzibilitásért felelős kódok, az adatbázisból lekérdezett adatokra válaszoló funkciók,a Fájl menüben lévő kilépés gomb működető kód, és a kártyák betöltésért felelős funkciók.</w:t>
+        <w:t xml:space="preserve">Ebben a fájlban szerepelnek a </w:t>
+      </w:r>
+      <w:r>
+        <w:rPr>
+          <w:b/>
+          <w:bCs/>
+        </w:rPr>
+        <w:t>reszponzibilitásért</w:t>
+      </w:r>
+      <w:r>
+        <w:t xml:space="preserve"> felelős kódok, az adatbázisból lekérdezett adatokra válaszoló funkciók,</w:t>
+      </w:r>
+      <w:r>
+        <w:t xml:space="preserve"> </w:t>
+      </w:r>
+      <w:r>
+        <w:t>a Fájl menüben lévő kilépés gomb működető kód, és a kártyák betöltésért felelős funkciók.</w:t>
       </w:r>
     </w:p>
     <w:p>
@@ -8572,7 +8926,7 @@
           <w:szCs w:val="24"/>
         </w:rPr>
       </w:pPr>
-      <w:bookmarkStart w:id="36" w:name="_Toc197672534"/>
+      <w:bookmarkStart w:id="36" w:name="_Toc197780979"/>
       <w:r>
         <w:rPr>
           <w:rFonts w:ascii="Times New Roman" w:hAnsi="Times New Roman" w:cs="Times New Roman"/>
@@ -8588,7 +8942,23 @@
         <w:pStyle w:val="bekezds"/>
       </w:pPr>
       <w:r>
-        <w:t xml:space="preserve">Itt szerepel az összes adottságuk a kártyáknak, szám generátor ami 0 és 10 közt sorsol egy számot és ha 1 vagy 2 lenne akkor megszoroza 10-el és azt adja vissza nyereménynek, a képbetöltését egy külön funkcióba lehet megtalálni, hogy könnyebb legyen elküldeni az elérési </w:t>
+        <w:t xml:space="preserve">Itt szerepel az összes adottságuk a kártyáknak, </w:t>
+      </w:r>
+      <w:r>
+        <w:rPr>
+          <w:b/>
+          <w:bCs/>
+        </w:rPr>
+        <w:t>szám generátor</w:t>
+      </w:r>
+      <w:r>
+        <w:t xml:space="preserve"> ami 0 és 10 köz</w:t>
+      </w:r>
+      <w:r>
+        <w:t>öt</w:t>
+      </w:r>
+      <w:r>
+        <w:t xml:space="preserve">t sorsol egy számot és ha 1 vagy 2 lenne akkor megszoroza 10-el és azt adja vissza nyereménynek, a képbetöltését egy külön funkcióba lehet megtalálni, hogy könnyebb legyen elküldeni az elérési </w:t>
       </w:r>
       <w:r>
         <w:lastRenderedPageBreak/>
@@ -8604,7 +8974,7 @@
           <w:szCs w:val="24"/>
         </w:rPr>
       </w:pPr>
-      <w:bookmarkStart w:id="37" w:name="_Toc197672535"/>
+      <w:bookmarkStart w:id="37" w:name="_Toc197780980"/>
       <w:r>
         <w:rPr>
           <w:rFonts w:ascii="Times New Roman" w:hAnsi="Times New Roman" w:cs="Times New Roman"/>
@@ -8620,7 +8990,61 @@
         <w:pStyle w:val="bekezds"/>
       </w:pPr>
       <w:r>
-        <w:t>Ennek a fájlnak a nagyrészét Polermo írta, aki azt oldotta meg, hogy a c# program direkt tudjon kommunikálni MySQL adatbázissal tehát a játék bárhonnan eltudná érni az adatbázist és nem kell a htdocs mappába helyezni mint a php fájlokat.</w:t>
+        <w:t xml:space="preserve">Ennek a fájlnak a nagyrészét </w:t>
+      </w:r>
+      <w:r>
+        <w:rPr>
+          <w:u w:val="single"/>
+        </w:rPr>
+        <w:t xml:space="preserve">Laurents Meyer </w:t>
+      </w:r>
+      <w:r>
+        <w:t>„</w:t>
+      </w:r>
+      <w:r>
+        <w:rPr>
+          <w:b/>
+          <w:bCs/>
+        </w:rPr>
+        <w:t>Po</w:t>
+      </w:r>
+      <w:r>
+        <w:rPr>
+          <w:b/>
+          <w:bCs/>
+        </w:rPr>
+        <w:t>melo</w:t>
+      </w:r>
+      <w:r>
+        <w:t>”</w:t>
+      </w:r>
+      <w:r>
+        <w:t xml:space="preserve"> írta, aki azt oldotta meg, hogy a </w:t>
+      </w:r>
+      <w:r>
+        <w:rPr>
+          <w:u w:val="single"/>
+        </w:rPr>
+        <w:t>C</w:t>
+      </w:r>
+      <w:r>
+        <w:rPr>
+          <w:u w:val="single"/>
+        </w:rPr>
+        <w:t>#</w:t>
+      </w:r>
+      <w:r>
+        <w:t xml:space="preserve"> program direkt tudjon kommunikálni </w:t>
+      </w:r>
+      <w:r>
+        <w:rPr>
+          <w:b/>
+          <w:bCs/>
+        </w:rPr>
+        <w:t>MySQL</w:t>
+      </w:r>
+      <w:r>
+        <w:t xml:space="preserve"> adatbázissal tehát a játék bárhonnan eltudná érni az adatbázist és nem kell a htdocs mappába helyezni mint a php fájlokat.</w:t>
       </w:r>
     </w:p>
     <w:p>
@@ -8628,7 +9052,23 @@
         <w:pStyle w:val="bekezds"/>
       </w:pPr>
       <w:r>
-        <w:t>A maradék kódrészletek azt csinálják, hogy példányosítják azt a táblát ahol dolgozik adatokkal a program, és lekérdezéseket hajtanak végre amire a Form.cs-ben kapnak választ és ha elég helyen megfelel az elvárt adatok akkor tud játszani a felhasználó és ha lejátszotta akkor feltölti az szükséges adatokat.</w:t>
+        <w:t xml:space="preserve">A maradék kódrészletek azt csinálják, hogy példányosítják azt a táblát ahol dolgozik adatokkal a program, és lekérdezéseket hajtanak végre amire a </w:t>
+      </w:r>
+      <w:r>
+        <w:rPr>
+          <w:b/>
+          <w:bCs/>
+        </w:rPr>
+        <w:t>Form.cs</w:t>
+      </w:r>
+      <w:r>
+        <w:t>-ben kapnak választ és ha elég helyen megfelel az elvárt adatok</w:t>
+      </w:r>
+      <w:r>
+        <w:t>nak</w:t>
+      </w:r>
+      <w:r>
+        <w:t xml:space="preserve"> akkor tud játszani a felhasználó és ha lejátszotta akkor feltölti a szükséges adatokat.</w:t>
       </w:r>
     </w:p>
     <w:p>
@@ -8640,7 +9080,7 @@
           <w:szCs w:val="24"/>
         </w:rPr>
       </w:pPr>
-      <w:bookmarkStart w:id="38" w:name="_Toc197672536"/>
+      <w:bookmarkStart w:id="38" w:name="_Toc197780981"/>
       <w:r>
         <w:rPr>
           <w:rFonts w:ascii="Times New Roman" w:hAnsi="Times New Roman" w:cs="Times New Roman"/>
@@ -8660,7 +9100,7 @@
           <w:szCs w:val="24"/>
         </w:rPr>
       </w:pPr>
-      <w:bookmarkStart w:id="39" w:name="_Toc197672537"/>
+      <w:bookmarkStart w:id="39" w:name="_Toc197780982"/>
       <w:r>
         <w:rPr>
           <w:rFonts w:ascii="Times New Roman" w:hAnsi="Times New Roman" w:cs="Times New Roman"/>
@@ -8797,7 +9237,7 @@
           <w:szCs w:val="24"/>
         </w:rPr>
       </w:pPr>
-      <w:bookmarkStart w:id="40" w:name="_Toc197672538"/>
+      <w:bookmarkStart w:id="40" w:name="_Toc197780983"/>
       <w:r>
         <w:rPr>
           <w:rFonts w:ascii="Times New Roman" w:hAnsi="Times New Roman" w:cs="Times New Roman"/>
@@ -8883,7 +9323,7 @@
           <w:szCs w:val="24"/>
         </w:rPr>
       </w:pPr>
-      <w:bookmarkStart w:id="41" w:name="_Toc197672539"/>
+      <w:bookmarkStart w:id="41" w:name="_Toc197780984"/>
       <w:r>
         <w:rPr>
           <w:rFonts w:ascii="Times New Roman" w:hAnsi="Times New Roman" w:cs="Times New Roman"/>
@@ -8919,7 +9359,7 @@
           <w:szCs w:val="24"/>
         </w:rPr>
       </w:pPr>
-      <w:bookmarkStart w:id="42" w:name="_Toc197672540"/>
+      <w:bookmarkStart w:id="42" w:name="_Toc197780985"/>
       <w:r>
         <w:rPr>
           <w:rFonts w:ascii="Times New Roman" w:hAnsi="Times New Roman" w:cs="Times New Roman"/>
@@ -8935,7 +9375,101 @@
         <w:pStyle w:val="bekezds"/>
       </w:pPr>
       <w:r>
-        <w:t>A RESTful API lehetővé teszi, hogy a modern webes fejlesztések során teljes mértékben kihasználjuk a HTTP metódusokat, mint például a GET, POST, PUT, DELETE és más, szabványos műveleteket. Webáruházunk felépítésénél tudatosan törekedtünk arra, hogy az API-k kialakítása megfeleljen a RESTful elveknek, vagyis minden végpont egy adott erőforrásra (például könyv, kategória vagy kívánságlista) mutasson, és a hozzájuk tartozó műveletekhez megfelelő HTTP metódust rendeljünk. Ez azt jelenti, hogy például a könyvek lekérésére a GET /api/books útvonalat használjuk, míg egy új könyv létrehozására a POST /api/books végpont szolgál. Egy konkrét könyv törlésére a DELETE /api/books/{id} végpont felel, és hasonló elvet alkalmaztunk a kívánságlisták és admin funkciók esetében is. A kívánságlista kezelésénél főként PUT és DELETE metódusokat alkalmazunk a hozzáadásra és eltávolításra. Minden RESTful API válasza egységesen JSON formátumban érkezik, amely könnyen feldolgozható, strukturált adatot biztosít a frontend számára. Ez a megközelítés hozzájárul a webshop dinamikus működéséhez, a könnyű bővíthetőséghez, valamint a karbantartható és átlátható rendszer kialakításához.</w:t>
+        <w:t xml:space="preserve">A </w:t>
+      </w:r>
+      <w:r>
+        <w:rPr>
+          <w:b/>
+          <w:bCs/>
+        </w:rPr>
+        <w:t>REST</w:t>
+      </w:r>
+      <w:r>
+        <w:rPr>
+          <w:b/>
+          <w:bCs/>
+        </w:rPr>
+        <w:t>ful</w:t>
+      </w:r>
+      <w:r>
+        <w:rPr>
+          <w:b/>
+          <w:bCs/>
+        </w:rPr>
+        <w:t xml:space="preserve"> API</w:t>
+      </w:r>
+      <w:r>
+        <w:t xml:space="preserve"> lehetővé teszi, hogy a modern webes fejlesztések során teljes mértékben kihasználjuk a </w:t>
+      </w:r>
+      <w:r>
+        <w:rPr>
+          <w:b/>
+          <w:bCs/>
+        </w:rPr>
+        <w:t>HTTP</w:t>
+      </w:r>
+      <w:r>
+        <w:t xml:space="preserve"> metódusokat, mint például a </w:t>
+      </w:r>
+      <w:r>
+        <w:rPr>
+          <w:b/>
+          <w:bCs/>
+        </w:rPr>
+        <w:t>GET, POST, PUT, DELETE</w:t>
+      </w:r>
+      <w:r>
+        <w:t xml:space="preserve"> és más, szabványos műveleteket. Webáruházunk felépítésénél tudatosan törekedtünk arra, hogy az API-k kialakítása megfeleljen a RESTful elveknek, vagyis minden végpont egy adott erőforrásra (például könyv, kategória vagy kívánságlista) mutasson, és a hozzájuk tartozó műveletekhez megfelelő HTTP metódust rendeljünk. Ez azt jelenti, hogy például a könyvek lekérésére a </w:t>
+      </w:r>
+      <w:r>
+        <w:rPr>
+          <w:b/>
+          <w:bCs/>
+        </w:rPr>
+        <w:t>GET</w:t>
+      </w:r>
+      <w:r>
+        <w:t xml:space="preserve"> /api/books útvonalat használjuk, míg egy új könyv létrehozására a </w:t>
+      </w:r>
+      <w:r>
+        <w:rPr>
+          <w:b/>
+          <w:bCs/>
+        </w:rPr>
+        <w:t>POST</w:t>
+      </w:r>
+      <w:r>
+        <w:t xml:space="preserve"> /api/books végpont szolgál. Egy konkrét könyv törlésére a </w:t>
+      </w:r>
+      <w:r>
+        <w:rPr>
+          <w:b/>
+          <w:bCs/>
+        </w:rPr>
+        <w:t>DELETE</w:t>
+      </w:r>
+      <w:r>
+        <w:t xml:space="preserve"> /api/books/{id} végpont felel, és hasonló elvet alkalmaztunk a kívánságlisták és admin funkciók esetében is. A kívánságlista kezelésénél főként </w:t>
+      </w:r>
+      <w:r>
+        <w:rPr>
+          <w:b/>
+          <w:bCs/>
+        </w:rPr>
+        <w:t>PUT</w:t>
+      </w:r>
+      <w:r>
+        <w:t xml:space="preserve"> és DELETE metódusokat alkalmazunk a hozzáadásra és eltávolításra. Minden RESTful API válasza egységesen </w:t>
+      </w:r>
+      <w:r>
+        <w:rPr>
+          <w:b/>
+          <w:bCs/>
+        </w:rPr>
+        <w:t>JSON</w:t>
+      </w:r>
+      <w:r>
+        <w:t xml:space="preserve"> formátumban érkezik, amely könnyen feldolgozható, strukturált adatot biztosít a frontend számára. Ez a megközelítés hozzájárul a webshop dinamikus működéséhez, a könnyű bővíthetőséghez, valamint a karbantartható és átlátható rendszer kialakításához.</w:t>
       </w:r>
     </w:p>
     <w:p>
@@ -8947,7 +9481,7 @@
           <w:szCs w:val="24"/>
         </w:rPr>
       </w:pPr>
-      <w:bookmarkStart w:id="43" w:name="_Toc197672541"/>
+      <w:bookmarkStart w:id="43" w:name="_Toc197780986"/>
       <w:r>
         <w:rPr>
           <w:rFonts w:ascii="Times New Roman" w:hAnsi="Times New Roman" w:cs="Times New Roman"/>
@@ -8963,7 +9497,27 @@
         <w:pStyle w:val="bekezds"/>
       </w:pPr>
       <w:r>
-        <w:t>A RESTful megoldások mellett REST API-szerű, de nem teljesen REST elveket követő végpontokat is alkalmaztunk. Ezek leginkább olyan PHP fájlokra mutatnak, amelyek lekérdezéseket hajtanak végre paraméterek alapján. Ilyen például az info_backend.php?bookId=123 hívás, amely egy konkrét könyv adatait szolgáltatja. Ezek az URL-ek ugyan szintén HTTP-n keresztül kommunikálnak és JSON-t adnak vissza, de nem tekinthetők RESTful-nak, mivel nem erőforrás-orientált módon épülnek fel, és gyakran a fájl neve tartalmazza a művelet jellegét is. A REST API-jellegű hívásokat főként egyszerűbb, célzott feladatokhoz alkalmaztuk, ahol nem volt szükség a teljes REST struktúra kialakítására.</w:t>
+        <w:t xml:space="preserve">A RESTful megoldások mellett </w:t>
+      </w:r>
+      <w:r>
+        <w:rPr>
+          <w:b/>
+          <w:bCs/>
+        </w:rPr>
+        <w:t>REST API</w:t>
+      </w:r>
+      <w:r>
+        <w:t xml:space="preserve">-szerű, de nem teljesen REST elveket követő végpontokat is alkalmaztunk. Ezek leginkább olyan PHP fájlokra mutatnak, amelyek lekérdezéseket hajtanak végre paraméterek alapján. Ilyen például az </w:t>
+      </w:r>
+      <w:r>
+        <w:rPr>
+          <w:i/>
+          <w:iCs/>
+        </w:rPr>
+        <w:t>info_backend.php?bookId=123</w:t>
+      </w:r>
+      <w:r>
+        <w:t xml:space="preserve"> hívás, amely egy konkrét könyv adatait szolgáltatja. Ezek az URL-ek ugyan szintén HTTP-n keresztül kommunikálnak és JSON-t adnak vissza, de nem tekinthetők RESTful-nak, mivel nem erőforrás-orientált módon épülnek fel, és gyakran a fájl neve tartalmazza a művelet jellegét is. A REST API-jellegű hívásokat főként egyszerűbb, célzott feladatokhoz alkalmaztuk, ahol nem volt szükség a teljes REST struktúra kialakítására.</w:t>
       </w:r>
     </w:p>
     <w:p>
@@ -8971,7 +9525,17 @@
         <w:pStyle w:val="bekezds"/>
       </w:pPr>
       <w:r>
-        <w:t xml:space="preserve">A két megközelítést tudatosan különválasztottuk: a RESTful API végpontokat egy külön api nevű mappában helyeztük el, míg a REST-alapú, fájlra mutató megoldások maradtak a hagyományos PHP fájlstruktúrában. Fontos szempont volt azonban, hogy a visszaküldött adat </w:t>
+        <w:t xml:space="preserve">A két megközelítést tudatosan különválasztottuk: a </w:t>
+      </w:r>
+      <w:r>
+        <w:rPr>
+          <w:b/>
+          <w:bCs/>
+        </w:rPr>
+        <w:t>RESTful API</w:t>
+      </w:r>
+      <w:r>
+        <w:t xml:space="preserve"> végpontokat egy külön api nevű mappában helyeztük el, míg a REST-alapú, fájlra mutató megoldások maradtak a hagyományos PHP fájlstruktúrában. Fontos szempont volt azonban, hogy a visszaküldött adat </w:t>
       </w:r>
       <w:r>
         <w:lastRenderedPageBreak/>
@@ -8987,7 +9551,7 @@
           <w:szCs w:val="24"/>
         </w:rPr>
       </w:pPr>
-      <w:bookmarkStart w:id="44" w:name="_Toc197672542"/>
+      <w:bookmarkStart w:id="44" w:name="_Toc197780987"/>
       <w:r>
         <w:rPr>
           <w:rFonts w:ascii="Times New Roman" w:hAnsi="Times New Roman" w:cs="Times New Roman"/>
@@ -9007,7 +9571,7 @@
           <w:szCs w:val="24"/>
         </w:rPr>
       </w:pPr>
-      <w:bookmarkStart w:id="45" w:name="_Toc197672543"/>
+      <w:bookmarkStart w:id="45" w:name="_Toc197780988"/>
       <w:r>
         <w:rPr>
           <w:rFonts w:ascii="Times New Roman" w:hAnsi="Times New Roman" w:cs="Times New Roman"/>
@@ -9031,10 +9595,90 @@
         <w:pStyle w:val="bekezds"/>
       </w:pPr>
       <w:r>
-        <w:t>A teszteléshez Selenium web-drivert használtunk. Az index.js tesztelése fontos, mert backend és frontend részeket is tartalmaz, továbbá fetchelést útvonalak összeköttetését és ajax kommunikációt is. A selenium web-driverje csak szimulálni képes, szóval csak egy szimulált környezetet állítottunk fel csakis erre a célra. Ellenőrizzük a kosarat, és a kívánságlistát is, amelyben elemeket teszünk, és</w:t>
-      </w:r>
-      <w:r>
-        <w:t xml:space="preserve"> ennek megfelelően megnézzük, hogy ezek az elemek betöltődnek-e, illetve műveletek elvégezhetőek-e velük. Továbbá a localstorage-os elemeket is lerendereljük, ezzel pontosan láthatjuk, hogy van-e bennük valami, és hogy milyen információk kaptak ott helyet. Az index-be 3 tesztesetet szimuláltunk le, az első, hogy tudunk-e törölni a kosárból szimulált környezetben persze, a második, hogy hozzáaadni tudunk-e, így a localstorage-hoz adódik, és a modal-ban csak megjelenítődnek ezek az item-ek, a mi esetünkbe könyvek. A harmadik, a tesztadatok hozzáadása a kosárhoz. Itt csak a kosárhoz adogattunk, azonban a kívánságlista is szinte ugyan az, szóval elég csak az egyik részét tesztelni, a másik is működni fog, ha ez is. Minden esetet Log-olunk, ami annyit takar, hogy minden eredményt eltárolunk egy .txt file-ba, és így pontosan látható bárki számára aki a teszteket ellenőrzi, hogy melyik helyesen futott le, és melyek azok amelyek esetlegesen megbuktak.</w:t>
+        <w:t xml:space="preserve">A teszteléshez </w:t>
+      </w:r>
+      <w:r>
+        <w:rPr>
+          <w:b/>
+          <w:bCs/>
+        </w:rPr>
+        <w:t>Selenium web-drivert</w:t>
+      </w:r>
+      <w:r>
+        <w:t xml:space="preserve"> használtunk. Az </w:t>
+      </w:r>
+      <w:r>
+        <w:rPr>
+          <w:b/>
+          <w:bCs/>
+        </w:rPr>
+        <w:t xml:space="preserve">index.js </w:t>
+      </w:r>
+      <w:r>
+        <w:t xml:space="preserve">tesztelése fontos, mert backend és frontend részeket is tartalmaz, továbbá fetchelést útvonalak összeköttetését és ajax kommunikációt is. A selenium web-driverje csak </w:t>
+      </w:r>
+      <w:r>
+        <w:rPr>
+          <w:b/>
+          <w:bCs/>
+        </w:rPr>
+        <w:t>szimulálni</w:t>
+      </w:r>
+      <w:r>
+        <w:t xml:space="preserve"> képes, szóval csak egy szimulált környezetet állítottunk fel csakis erre a célra. Ellenőrizzük a kosarat, és a kívánságlistát is, amelyben elemeket teszünk, és</w:t>
+      </w:r>
+      <w:r>
+        <w:t xml:space="preserve"> ennek megfelelően megnézzük, hogy ezek az elemek betöltődnek-e, illetve műveletek elvégezhetőek-e velük. Továbbá a </w:t>
+      </w:r>
+      <w:r>
+        <w:rPr>
+          <w:b/>
+          <w:bCs/>
+        </w:rPr>
+        <w:t>localstorage</w:t>
+      </w:r>
+      <w:r>
+        <w:t xml:space="preserve">-os elemeket is lerendereljük, ezzel pontosan láthatjuk, hogy van-e bennük valami, és hogy milyen információk kaptak ott helyet. Az index-be 3 tesztesetet szimuláltunk le, az első, hogy tudunk-e </w:t>
+      </w:r>
+      <w:r>
+        <w:rPr>
+          <w:b/>
+          <w:bCs/>
+        </w:rPr>
+        <w:t>törölni</w:t>
+      </w:r>
+      <w:r>
+        <w:t xml:space="preserve"> a kosárból szimulált környezetben persze, a második, hogy </w:t>
+      </w:r>
+      <w:r>
+        <w:rPr>
+          <w:b/>
+          <w:bCs/>
+        </w:rPr>
+        <w:t>hozzáaadni</w:t>
+      </w:r>
+      <w:r>
+        <w:t xml:space="preserve"> tudunk-e, így a localstorage-hoz adódik, és a modal-ban csak megjelenítődnek ezek az item-ek, a mi esetünkbe könyvek. A harmadik, a tesztadatok </w:t>
+      </w:r>
+      <w:r>
+        <w:rPr>
+          <w:b/>
+          <w:bCs/>
+        </w:rPr>
+        <w:t>hozzáadása a kosárhoz</w:t>
+      </w:r>
+      <w:r>
+        <w:t xml:space="preserve">. Itt csak a kosárhoz adogattunk, azonban a kívánságlista is szinte ugyan az, szóval elég csak az egyik részét tesztelni, a másik is működni fog, ha ez is. Minden esetet </w:t>
+      </w:r>
+      <w:r>
+        <w:rPr>
+          <w:b/>
+          <w:bCs/>
+        </w:rPr>
+        <w:t>Log</w:t>
+      </w:r>
+      <w:r>
+        <w:t>-olunk, ami annyit takar, hogy minden eredményt eltárolunk egy .txt file-ba, és így pontosan látható bárki számára aki a teszteket ellenőrzi, hogy melyik helyesen futott le, és melyek azok amelyek esetlegesen megbuktak.</w:t>
       </w:r>
     </w:p>
     <w:p>
@@ -9046,7 +9690,7 @@
           <w:szCs w:val="24"/>
         </w:rPr>
       </w:pPr>
-      <w:bookmarkStart w:id="46" w:name="_Toc197672544"/>
+      <w:bookmarkStart w:id="46" w:name="_Toc197780989"/>
       <w:r>
         <w:rPr>
           <w:rFonts w:ascii="Times New Roman" w:hAnsi="Times New Roman" w:cs="Times New Roman"/>
@@ -9062,13 +9706,33 @@
         <w:pStyle w:val="bekezds"/>
       </w:pPr>
       <w:r>
-        <w:t>Az előzőleg használt selenium webdrivert használtuk itt is, csináltunk konstanként egy emailt és egy telefonszámot, és a driver segítségével betöltöttük a formba, majd regisztráltunk. Email címbe beletettük a dátumot, tehát ez mindig más lesz, azonban a telefonszám azonos, szóval csak 1 teszt lett helyes, a többi ahogy vártuk bukott, hiszen a telefonszám nem lehet azonos</w:t>
+        <w:t xml:space="preserve">Az előzőleg használt </w:t>
+      </w:r>
+      <w:r>
+        <w:rPr>
+          <w:b/>
+          <w:bCs/>
+        </w:rPr>
+        <w:t>selenium webdrivert</w:t>
+      </w:r>
+      <w:r>
+        <w:t xml:space="preserve"> használtuk itt is, csináltunk konstanként egy emailt és egy telefonszámot, és a driver segítségével betöltöttük a formba, majd regisztráltunk. Email címbe beletettük a dátumot, tehát ez mindig más lesz, azonban a telefonszám azonos, szóval csak 1 teszt lett helyes, a többi ahogy vártuk bukott, hiszen a telefonszám nem lehet azonos</w:t>
       </w:r>
       <w:r>
         <w:t>. Regisztrálás után átdobott a logination.php-re tehát az átirányítás is sikeres és minden esetet lelogoltunk, majd a driver futattása befejeződött és leállt.</w:t>
       </w:r>
       <w:r>
-        <w:t xml:space="preserve"> Egy aszinkron függvényt használtunk csak, a testRegistration()-t, amelyet csak meg kell hívni, adat változtatáskor újra, bármikor tesztelhető persze.</w:t>
+        <w:t xml:space="preserve"> Egy aszinkron függvényt használtunk csak, a </w:t>
+      </w:r>
+      <w:r>
+        <w:rPr>
+          <w:b/>
+          <w:bCs/>
+        </w:rPr>
+        <w:t>testRegistration()-</w:t>
+      </w:r>
+      <w:r>
+        <w:t>t, amelyet csak meg kell hívni, adat változtatáskor újra, bármikor tesztelhető persze.</w:t>
       </w:r>
     </w:p>
     <w:p>
@@ -9080,7 +9744,7 @@
           <w:szCs w:val="24"/>
         </w:rPr>
       </w:pPr>
-      <w:bookmarkStart w:id="47" w:name="_Toc197672545"/>
+      <w:bookmarkStart w:id="47" w:name="_Toc197780990"/>
       <w:r>
         <w:rPr>
           <w:rFonts w:ascii="Times New Roman" w:hAnsi="Times New Roman" w:cs="Times New Roman"/>
@@ -9096,14 +9760,21 @@
         <w:pStyle w:val="bekezds"/>
       </w:pPr>
       <w:r>
-        <w:t xml:space="preserve">A bejelentkezésnél is ugyan ezt a fajta szimulációs tesztkörnyezetet használtuk, ahol meg tudunk adni egy regisztrált emailt és jelszót, és meg tudjuk nézni hogy be tudunk-e ezáltal </w:t>
-      </w:r>
-      <w:r>
         <w:lastRenderedPageBreak/>
-        <w:t>jelentkezni, vagy nem. Ha be tudunk akkor sikeres és tovább is enged, ha sikertelen kiirja, hogy mi miatt nem sikerült, és esetleg mit kell tennünk, hogy sikeres legyen. Minden esetet a txt-be dokumentálunk, és bármennyi teszt eset létrehozható!</w:t>
-      </w:r>
-      <w:r>
-        <w:t xml:space="preserve"> A teszteket a testLogin függvénybe deklaráljuk és meghívása után le is fut a driver és azonnal látjuk az eredményt.</w:t>
+        <w:t>A bejelentkezésnél is ugyan ezt a fajta szimulációs tesztkörnyezetet használtuk, ahol meg tudunk adni egy regisztrált emailt és jelszót, és meg tudjuk nézni hogy be tudunk-e ezáltal jelentkezni, vagy nem. Ha be tudunk akkor sikeres és tovább is enged, ha sikertelen kiirja, hogy mi miatt nem sikerült, és esetleg mit kell tennünk, hogy sikeres legyen. Minden esetet a txt-be dokumentálunk, és bármennyi teszt eset létrehozható!</w:t>
+      </w:r>
+      <w:r>
+        <w:t xml:space="preserve"> A teszteket a </w:t>
+      </w:r>
+      <w:r>
+        <w:rPr>
+          <w:b/>
+          <w:bCs/>
+        </w:rPr>
+        <w:t>testLogin</w:t>
+      </w:r>
+      <w:r>
+        <w:t xml:space="preserve"> függvénybe deklaráljuk és meghívása után le is fut a driver és azonnal látjuk az eredményt.</w:t>
       </w:r>
     </w:p>
     <w:p>
@@ -9115,7 +9786,7 @@
           <w:szCs w:val="24"/>
         </w:rPr>
       </w:pPr>
-      <w:bookmarkStart w:id="48" w:name="_Toc197672546"/>
+      <w:bookmarkStart w:id="48" w:name="_Toc197780991"/>
       <w:r>
         <w:rPr>
           <w:rFonts w:ascii="Times New Roman" w:hAnsi="Times New Roman" w:cs="Times New Roman"/>
@@ -9131,7 +9802,17 @@
         <w:pStyle w:val="bekezds"/>
       </w:pPr>
       <w:r>
-        <w:t>A tesz Nunit-ban lett letesztelve amivel függőségben is van magával a játékkal mert olyan funkciót tesztel ami megnézi, hogy melyik elérési útvonalon van képnek megfelelő útvonal</w:t>
+        <w:t xml:space="preserve">A tesz </w:t>
+      </w:r>
+      <w:r>
+        <w:rPr>
+          <w:b/>
+          <w:bCs/>
+        </w:rPr>
+        <w:t>Nunit</w:t>
+      </w:r>
+      <w:r>
+        <w:t>-ban lett letesztelve amivel függőségben is van magával a játékkal mert olyan funkciót tesztel ami megnézi, hogy melyik elérési útvonalon van képnek megfelelő útvonal</w:t>
       </w:r>
       <w:r>
         <w:t>.</w:t>
@@ -9146,7 +9827,7 @@
           <w:szCs w:val="24"/>
         </w:rPr>
       </w:pPr>
-      <w:bookmarkStart w:id="49" w:name="_Toc197672547"/>
+      <w:bookmarkStart w:id="49" w:name="_Toc197780992"/>
       <w:r>
         <w:rPr>
           <w:rFonts w:ascii="Times New Roman" w:hAnsi="Times New Roman" w:cs="Times New Roman"/>
@@ -9166,7 +9847,7 @@
           <w:szCs w:val="24"/>
         </w:rPr>
       </w:pPr>
-      <w:bookmarkStart w:id="50" w:name="_Toc197672548"/>
+      <w:bookmarkStart w:id="50" w:name="_Toc197780993"/>
       <w:r>
         <w:rPr>
           <w:rFonts w:ascii="Times New Roman" w:hAnsi="Times New Roman" w:cs="Times New Roman"/>
@@ -9182,7 +9863,17 @@
         <w:pStyle w:val="bekezds"/>
       </w:pPr>
       <w:r>
-        <w:t>A webshopunk célja, hogy egy olyan helyet teremtsünk a felhasználóinknak, hogy biztonságosan, modern funkciókkal ellátott weboldalon tudjanak könyveket böngészni, és vásárolni. Nyújtunk játékot, melyben a felhasználók értékes kuponokat nyerhetnek, amelyeket vásárláskor fel tudnak használni. Továbbá fontos célunk, hogy növeljük az olvasás iránt rajongó személyek könyvvásárlási leltárát, ahol tudnak normál, papíros könyveket, vagy e-könyveket vásárolni. A mai modernebb világban sokan e-könyveket olvasnak, hiszen mondhatni környezetbarátabb, azonban vannak akik a régi papíros módszert részesítik előnyben, mi pedig helyet teremtünk mind a két fajtának.</w:t>
+        <w:t xml:space="preserve">A webshopunk célja, hogy egy olyan helyet teremtsünk a felhasználóinknak, hogy biztonságosan, modern funkciókkal ellátott weboldalon tudjanak könyveket böngészni, és vásárolni. Nyújtunk játékot, melyben a felhasználók </w:t>
+      </w:r>
+      <w:r>
+        <w:rPr>
+          <w:b/>
+          <w:bCs/>
+        </w:rPr>
+        <w:t>értékes kuponokat</w:t>
+      </w:r>
+      <w:r>
+        <w:t xml:space="preserve"> nyerhetnek, amelyeket vásárláskor fel tudnak használni. Továbbá fontos célunk, hogy növeljük az olvasás iránt rajongó személyek könyvvásárlási leltárát, ahol tudnak normál, papíros könyveket, vagy e-könyveket vásárolni. A mai modernebb világban sokan e-könyveket olvasnak, hiszen mondhatni környezetbarátabb, azonban vannak akik a régi papíros módszert részesítik előnyben, mi pedig helyet teremtünk mind a két fajtának.</w:t>
       </w:r>
     </w:p>
     <w:p>
@@ -9194,14 +9885,22 @@
           <w:szCs w:val="24"/>
         </w:rPr>
       </w:pPr>
-      <w:bookmarkStart w:id="51" w:name="_Toc197672549"/>
-      <w:r>
-        <w:rPr>
-          <w:rFonts w:ascii="Times New Roman" w:hAnsi="Times New Roman" w:cs="Times New Roman"/>
-          <w:sz w:val="24"/>
-          <w:szCs w:val="24"/>
-        </w:rPr>
-        <w:t>használati igények</w:t>
+      <w:bookmarkStart w:id="51" w:name="_Toc197780994"/>
+      <w:r>
+        <w:rPr>
+          <w:rFonts w:ascii="Times New Roman" w:hAnsi="Times New Roman" w:cs="Times New Roman"/>
+          <w:sz w:val="24"/>
+          <w:szCs w:val="24"/>
+        </w:rPr>
+        <w:t>H</w:t>
+      </w:r>
+      <w:r>
+        <w:rPr>
+          <w:rFonts w:ascii="Times New Roman" w:hAnsi="Times New Roman" w:cs="Times New Roman"/>
+          <w:sz w:val="24"/>
+          <w:szCs w:val="24"/>
+        </w:rPr>
+        <w:t>asználati igények</w:t>
       </w:r>
       <w:bookmarkEnd w:id="51"/>
     </w:p>
@@ -9210,7 +9909,33 @@
         <w:pStyle w:val="bekezds"/>
       </w:pPr>
       <w:r>
-        <w:t xml:space="preserve">Weboldalunkat a webről, szinte bármilyen hardwer eszközről elérhetik, amelyen szerepel valamilyen webböngésző. Minden az adatbázisből indul ki, és köztes kommunikációval oldunk meg, régebbi elavultabb eszközön maxinum lassabb lesz egy kicsivel a weboldal, azonban hiba nélkül betöltődik minden. Domain-t nem vásároltunk, ezért localhoston érhető el a weboldal, ezért kell egy Xampp nevű szoftver és az adatbázisunk, hogy teljesen böngészni tudjunk. </w:t>
+        <w:t>Weboldalunkat a webről, szinte bármilyen hardwer eszközről elérhetik, amelyen szerepel valamilyen webböngésző. Minden az adatbázisb</w:t>
+      </w:r>
+      <w:r>
+        <w:t>ó</w:t>
+      </w:r>
+      <w:r>
+        <w:t xml:space="preserve">l indul ki, és köztes kommunikációval oldunk meg, régebbi elavultabb eszközön maxinum lassabb lesz egy kicsivel a weboldal, azonban hiba nélkül betöltődik minden. </w:t>
+      </w:r>
+      <w:r>
+        <w:rPr>
+          <w:b/>
+          <w:bCs/>
+        </w:rPr>
+        <w:t>Domain-t</w:t>
+      </w:r>
+      <w:r>
+        <w:t xml:space="preserve"> nem vásároltunk, ezért localhoston érhető el a weboldal, ezért kell egy </w:t>
+      </w:r>
+      <w:r>
+        <w:rPr>
+          <w:b/>
+          <w:bCs/>
+        </w:rPr>
+        <w:t>Xampp</w:t>
+      </w:r>
+      <w:r>
+        <w:t xml:space="preserve"> nevű szoftver és az adatbázisunk, hogy teljesen böngészni tudjunk. </w:t>
       </w:r>
     </w:p>
     <w:p>
@@ -9222,7 +9947,7 @@
           <w:szCs w:val="24"/>
         </w:rPr>
       </w:pPr>
-      <w:bookmarkStart w:id="52" w:name="_Toc197672550"/>
+      <w:bookmarkStart w:id="52" w:name="_Toc197780995"/>
       <w:r>
         <w:rPr>
           <w:rFonts w:ascii="Times New Roman" w:hAnsi="Times New Roman" w:cs="Times New Roman"/>
@@ -9236,56 +9961,136 @@
     <w:p>
       <w:pPr>
         <w:pStyle w:val="bekezds"/>
-      </w:pPr>
-      <w:r>
-        <w:t xml:space="preserve">A webshop környezetünk felállítása kicsit bonyolultan hangozhat, azonban ez egyáltalán nincs így, a látszat sokszor csal. Először is az Apache-ot konfigoráljuk. A windows gomb mellett található keresőgombot nyomd meg, és másold be a következőt oda: </w:t>
-      </w:r>
-      <w:r>
         <w:rPr>
           <w:i/>
           <w:iCs/>
         </w:rPr>
-        <w:t>C:\xampp\apache\conf\httpd.conf</w:t>
+      </w:pPr>
+      <w:r>
+        <w:t xml:space="preserve">A webshop környezetünk felállítása kicsit bonyolultan hangozhat, azonban ez egyáltalán nincs így, a látszat sokszor csal. Először is az </w:t>
+      </w:r>
+      <w:r>
+        <w:rPr>
+          <w:b/>
+          <w:bCs/>
+        </w:rPr>
+        <w:t>Apache</w:t>
+      </w:r>
+      <w:r>
+        <w:t>-ot konfigoráljuk. A windows gomb mellett található keresőgombot nyom</w:t>
+      </w:r>
+      <w:r>
+        <w:t>ja</w:t>
+      </w:r>
+      <w:r>
+        <w:t xml:space="preserve"> meg, és másol</w:t>
+      </w:r>
+      <w:r>
+        <w:t>ja</w:t>
+      </w:r>
+      <w:r>
+        <w:t xml:space="preserve"> be a következőt oda: </w:t>
       </w:r>
       <w:r>
         <w:rPr>
           <w:i/>
           <w:iCs/>
         </w:rPr>
-        <w:t xml:space="preserve"> </w:t>
-      </w:r>
-      <w:r>
-        <w:t>amennyiben nem a C meghajtón van a xampp, úgy annak megfelelően módosítsd, pl. D:, E:, F: stb.</w:t>
-      </w:r>
-      <w:r>
-        <w:t xml:space="preserve"> Nyomj egy entert, ha mindent jól csináltál egy txt </w:t>
-      </w:r>
-      <w:r>
-        <w:lastRenderedPageBreak/>
-        <w:t>nyílt meg, amely</w:t>
-      </w:r>
-      <w:r>
-        <w:t>nek lapozz le a legaljára és másold be a következőt:</w:t>
-      </w:r>
-      <w:r>
-        <w:br/>
-        <w:t>Alias /bookshop/web C:/Users/{felhasznalo}//Documents/book-shop-website/web</w:t>
-      </w:r>
-    </w:p>
-    <w:p>
-      <w:pPr>
-        <w:pStyle w:val="bekezds"/>
+        <w:t>C:\xampp\apache\conf\httpd.conf</w:t>
+      </w:r>
+      <w:r>
         <w:rPr>
           <w:i/>
           <w:iCs/>
         </w:rPr>
-      </w:pPr>
+        <w:t xml:space="preserve"> </w:t>
+      </w:r>
+      <w:r>
+        <w:t xml:space="preserve">amennyiben nem a </w:t>
+      </w:r>
+      <w:r>
+        <w:rPr>
+          <w:b/>
+          <w:bCs/>
+        </w:rPr>
+        <w:t>C</w:t>
+      </w:r>
+      <w:r>
+        <w:t xml:space="preserve"> meghajtón van a xampp, úgy annak </w:t>
+      </w:r>
+      <w:r>
+        <w:lastRenderedPageBreak/>
+        <w:t>megfelelően módosít</w:t>
+      </w:r>
+      <w:r>
+        <w:t>sa</w:t>
+      </w:r>
+      <w:r>
+        <w:t xml:space="preserve">, pl. </w:t>
+      </w:r>
+      <w:r>
+        <w:rPr>
+          <w:b/>
+          <w:bCs/>
+        </w:rPr>
+        <w:t>D</w:t>
+      </w:r>
+      <w:r>
+        <w:t xml:space="preserve">:, </w:t>
+      </w:r>
+      <w:r>
+        <w:rPr>
+          <w:b/>
+          <w:bCs/>
+        </w:rPr>
+        <w:t>E</w:t>
+      </w:r>
+      <w:r>
+        <w:t xml:space="preserve">:, </w:t>
+      </w:r>
+      <w:r>
+        <w:rPr>
+          <w:b/>
+          <w:bCs/>
+        </w:rPr>
+        <w:t>F</w:t>
+      </w:r>
+      <w:r>
+        <w:t>: stb.</w:t>
+      </w:r>
+      <w:r>
+        <w:t xml:space="preserve"> Nyomj</w:t>
+      </w:r>
+      <w:r>
+        <w:t>on</w:t>
+      </w:r>
+      <w:r>
+        <w:t xml:space="preserve"> egy entert, ha mindent jól csinált egy txt nyílt meg, amely</w:t>
+      </w:r>
+      <w:r>
+        <w:t>nek lapozz</w:t>
+      </w:r>
+      <w:r>
+        <w:t>on</w:t>
+      </w:r>
+      <w:r>
+        <w:t xml:space="preserve"> le a legaljára és másol</w:t>
+      </w:r>
+      <w:r>
+        <w:t>ja</w:t>
+      </w:r>
+      <w:r>
+        <w:t xml:space="preserve"> be a következőt:</w:t>
+      </w:r>
+      <w:r>
+        <w:br/>
+      </w:r>
       <w:r>
         <w:rPr>
           <w:i/>
           <w:iCs/>
         </w:rPr>
-        <w:t>&lt;Directory C:/Users/{felhasznalo}/Documents/book-shop-website/web&gt;</w:t>
+        <w:t>Alias /bookshop/web C:/Users/{felhasznalo}/Documents/book-shop-website/web</w:t>
       </w:r>
     </w:p>
     <w:p>
@@ -9301,7 +10106,7 @@
           <w:i/>
           <w:iCs/>
         </w:rPr>
-        <w:t xml:space="preserve">    Options Indexes FollowSymLinks MultiViews</w:t>
+        <w:t>&lt;Directory C:/Users/{felhasznalo}/Documents/book-shop-website/web&gt;</w:t>
       </w:r>
     </w:p>
     <w:p>
@@ -9317,7 +10122,7 @@
           <w:i/>
           <w:iCs/>
         </w:rPr>
-        <w:t xml:space="preserve">    Require all granted</w:t>
+        <w:t xml:space="preserve">    Options Indexes FollowSymLinks MultiViews</w:t>
       </w:r>
     </w:p>
     <w:p>
@@ -9333,7 +10138,7 @@
           <w:i/>
           <w:iCs/>
         </w:rPr>
-        <w:t xml:space="preserve">    AllowOverride None</w:t>
+        <w:t xml:space="preserve">    Require all granted</w:t>
       </w:r>
     </w:p>
     <w:p>
@@ -9349,7 +10154,7 @@
           <w:i/>
           <w:iCs/>
         </w:rPr>
-        <w:t xml:space="preserve">    Order allow,deny</w:t>
+        <w:t xml:space="preserve">    AllowOverride None</w:t>
       </w:r>
     </w:p>
     <w:p>
@@ -9365,7 +10170,7 @@
           <w:i/>
           <w:iCs/>
         </w:rPr>
-        <w:t xml:space="preserve">    Allow from all</w:t>
+        <w:t xml:space="preserve">    Order allow,deny</w:t>
       </w:r>
     </w:p>
     <w:p>
@@ -9381,7 +10186,7 @@
           <w:i/>
           <w:iCs/>
         </w:rPr>
-        <w:t>&lt;/Directory&gt;</w:t>
+        <w:t xml:space="preserve">    Allow from all</w:t>
       </w:r>
     </w:p>
     <w:p>
@@ -9392,22 +10197,22 @@
           <w:iCs/>
         </w:rPr>
       </w:pPr>
-    </w:p>
-    <w:p>
-      <w:pPr>
-        <w:pStyle w:val="bekezds"/>
+      <w:r>
         <w:rPr>
           <w:i/>
           <w:iCs/>
         </w:rPr>
-      </w:pPr>
-      <w:r>
+        <w:t>&lt;/Directory&gt;</w:t>
+      </w:r>
+    </w:p>
+    <w:p>
+      <w:pPr>
+        <w:pStyle w:val="bekezds"/>
         <w:rPr>
           <w:i/>
           <w:iCs/>
         </w:rPr>
-        <w:t>Alias /bookshop/php C:/Users/{felhasznalo}//Documents/book-shop-website/src</w:t>
-      </w:r>
+      </w:pPr>
     </w:p>
     <w:p>
       <w:pPr>
@@ -9422,7 +10227,23 @@
           <w:i/>
           <w:iCs/>
         </w:rPr>
-        <w:t>&lt;Directory C:/Users/{felhasznalo}//Documents/book-shop-website/src&gt;</w:t>
+        <w:t>Alias /bookshop/php C:/Users/{felhasznalo}/Documents/book-shop-website/src</w:t>
+      </w:r>
+    </w:p>
+    <w:p>
+      <w:pPr>
+        <w:pStyle w:val="bekezds"/>
+        <w:rPr>
+          <w:i/>
+          <w:iCs/>
+        </w:rPr>
+      </w:pPr>
+      <w:r>
+        <w:rPr>
+          <w:i/>
+          <w:iCs/>
+        </w:rPr>
+        <w:t>&lt;Directory C:/Users/{felhasznalo}/Documents/book-shop-website/src&gt;</w:t>
       </w:r>
     </w:p>
     <w:p>
@@ -9542,7 +10363,7 @@
                     <pic:cNvPicPr/>
                   </pic:nvPicPr>
                   <pic:blipFill>
-                    <a:blip r:embed="rId20"/>
+                    <a:blip r:embed="rId21"/>
                     <a:stretch>
                       <a:fillRect/>
                     </a:stretch>
@@ -9621,7 +10442,7 @@
                     <pic:cNvPicPr/>
                   </pic:nvPicPr>
                   <pic:blipFill>
-                    <a:blip r:embed="rId21"/>
+                    <a:blip r:embed="rId22"/>
                     <a:stretch>
                       <a:fillRect/>
                     </a:stretch>
@@ -9658,7 +10479,51 @@
         </w:drawing>
       </w:r>
       <w:r>
-        <w:t>Ahova {felhasznalo} van írva, oda írd át a számítógépen belépett felhasználó nevedet. Ezt a C meghajtón a Users mappában találod meg, ha esetleg nem tudod.</w:t>
+        <w:t xml:space="preserve">Ahova </w:t>
+      </w:r>
+      <w:r>
+        <w:rPr>
+          <w:i/>
+          <w:iCs/>
+        </w:rPr>
+        <w:t>{felhasznalo}</w:t>
+      </w:r>
+      <w:r>
+        <w:t xml:space="preserve"> van írva, oda ír</w:t>
+      </w:r>
+      <w:r>
+        <w:t>ja</w:t>
+      </w:r>
+      <w:r>
+        <w:t xml:space="preserve"> át a számítógépen belépett felhasználó neve</w:t>
+      </w:r>
+      <w:r>
+        <w:t>t</w:t>
+      </w:r>
+      <w:r>
+        <w:t xml:space="preserve">. Ezt a C meghajtón a </w:t>
+      </w:r>
+      <w:r>
+        <w:rPr>
+          <w:b/>
+          <w:bCs/>
+        </w:rPr>
+        <w:t>Users</w:t>
+      </w:r>
+      <w:r>
+        <w:t xml:space="preserve"> mappában talál</w:t>
+      </w:r>
+      <w:r>
+        <w:t>ja</w:t>
+      </w:r>
+      <w:r>
+        <w:t xml:space="preserve"> meg, ha esetleg nem t</w:t>
+      </w:r>
+      <w:r>
+        <w:t>udta</w:t>
+      </w:r>
+      <w:r>
+        <w:t>.</w:t>
       </w:r>
     </w:p>
     <w:p>
@@ -9666,7 +10531,17 @@
         <w:pStyle w:val="bekezds"/>
       </w:pPr>
       <w:r>
-        <w:t xml:space="preserve">A webshopunk megtekintése után, érdemes törölni a httpd.conf-ból az általunk bemásolásra kért kód részletet, ugyanis más projektek megtekintésénél komplikációk léphetnek fel. </w:t>
+        <w:t xml:space="preserve">A webshopunk megtekintése után, érdemes törölni a </w:t>
+      </w:r>
+      <w:r>
+        <w:rPr>
+          <w:b/>
+          <w:bCs/>
+        </w:rPr>
+        <w:t>httpd.conf</w:t>
+      </w:r>
+      <w:r>
+        <w:t xml:space="preserve">-ból az általunk bemásolásra kért kód részletet, ugyanis más projektek megtekintésénél komplikációk léphetnek fel. </w:t>
       </w:r>
     </w:p>
     <w:p>
@@ -9674,7 +10549,36 @@
         <w:pStyle w:val="bekezds"/>
       </w:pPr>
       <w:r>
-        <w:t>Mit is csináltunk eddig? Az útvonalak ezáltal más helyről érhetőek el, ezt a későbbiekben látni lehet, illetve az „src” mappa „php” -ként lett átnevezve, könnyebb beazonosítés érdekében, azonban a funkciója még mindig source lesz.</w:t>
+        <w:t>Mit is csináltunk eddig? Az útvonalak ezáltal más helyről érhetőek el, ezt a későbbiekben látni lehet, illetve az „</w:t>
+      </w:r>
+      <w:r>
+        <w:rPr>
+          <w:i/>
+          <w:iCs/>
+        </w:rPr>
+        <w:t>src</w:t>
+      </w:r>
+      <w:r>
+        <w:t>” mappa „</w:t>
+      </w:r>
+      <w:r>
+        <w:rPr>
+          <w:i/>
+          <w:iCs/>
+        </w:rPr>
+        <w:t>php</w:t>
+      </w:r>
+      <w:r>
+        <w:t xml:space="preserve">” -ként lett átnevezve, könnyebb beazonosítés érdekében, azonban a funkciója még mindig </w:t>
+      </w:r>
+      <w:r>
+        <w:rPr>
+          <w:u w:val="single"/>
+        </w:rPr>
+        <w:t>source</w:t>
+      </w:r>
+      <w:r>
+        <w:t xml:space="preserve"> lesz.</w:t>
       </w:r>
     </w:p>
     <w:p>
@@ -9706,7 +10610,7 @@
                     <pic:cNvPicPr/>
                   </pic:nvPicPr>
                   <pic:blipFill>
-                    <a:blip r:embed="rId22"/>
+                    <a:blip r:embed="rId23"/>
                     <a:stretch>
                       <a:fillRect/>
                     </a:stretch>
@@ -9727,7 +10631,32 @@
         </w:drawing>
       </w:r>
       <w:r>
-        <w:t>Klónozd le a projektunket a Dokumentumok mappába, fontos hogy ide, ne máshova, mert ez az útvonal van kijelölve, nem kell a htdocs-ba csakis a Dokumentumok mappába. Ezt úgy lehet, hogy nyisd meg a dokumentumok mappát.</w:t>
+        <w:t>Klónoz</w:t>
+      </w:r>
+      <w:r>
+        <w:t>za</w:t>
+      </w:r>
+      <w:r>
+        <w:t xml:space="preserve"> le a projektunket a Dokumentumok mappába, fontos hogy ide, ne máshova, mert ez az útvonal van kijelölve, nem kell a htdocs-ba csakis a </w:t>
+      </w:r>
+      <w:r>
+        <w:rPr>
+          <w:b/>
+          <w:bCs/>
+        </w:rPr>
+        <w:t>Dokumentumok</w:t>
+      </w:r>
+      <w:r>
+        <w:t xml:space="preserve"> mappába. Ezt úgy lehet, hogy nyis</w:t>
+      </w:r>
+      <w:r>
+        <w:t>sa</w:t>
+      </w:r>
+      <w:r>
+        <w:t xml:space="preserve"> meg a dokumentumok mappát</w:t>
+      </w:r>
+      <w:r>
+        <w:t>:</w:t>
       </w:r>
     </w:p>
     <w:p>
@@ -9735,7 +10664,19 @@
         <w:pStyle w:val="bekezds"/>
       </w:pPr>
       <w:r>
-        <w:t>Kattints a dokumentumok után és írd be simán hogy „cmd”</w:t>
+        <w:t>Kattin</w:t>
+      </w:r>
+      <w:r>
+        <w:t>tson</w:t>
+      </w:r>
+      <w:r>
+        <w:t xml:space="preserve"> a dokumentumok után és ír</w:t>
+      </w:r>
+      <w:r>
+        <w:t>ja</w:t>
+      </w:r>
+      <w:r>
+        <w:t xml:space="preserve"> be simán hogy „cmd”</w:t>
       </w:r>
       <w:r>
         <w:t>, majd enter és egy cmd fog megnyílni.</w:t>
@@ -9770,7 +10711,7 @@
                     <pic:cNvPicPr/>
                   </pic:nvPicPr>
                   <pic:blipFill>
-                    <a:blip r:embed="rId23"/>
+                    <a:blip r:embed="rId24"/>
                     <a:stretch>
                       <a:fillRect/>
                     </a:stretch>
@@ -9803,7 +10744,7 @@
       <w:r>
         <w:t xml:space="preserve">Másolja be ezt utána: git clone </w:t>
       </w:r>
-      <w:hyperlink r:id="rId24" w:history="1">
+      <w:hyperlink r:id="rId25" w:history="1">
         <w:r>
           <w:rPr>
             <w:rStyle w:val="Hiperhivatkozs"/>
@@ -9817,7 +10758,19 @@
         <w:pStyle w:val="bekezds"/>
       </w:pPr>
       <w:r>
-        <w:t>Majd nyomj egy entert, és a webshopunk klónozva lett a dokumentumok mappába. Kérlek nyissa meg a mappát és lesz benne egy konyvwebaurhaz.sql, ezt importálja be új adatbázisként mysql-be természetesen.</w:t>
+        <w:t>Majd nyomj</w:t>
+      </w:r>
+      <w:r>
+        <w:t>on</w:t>
+      </w:r>
+      <w:r>
+        <w:t xml:space="preserve"> egy entert, és a webshopunk klónozva lett a dokumentumok mappába. Kér</w:t>
+      </w:r>
+      <w:r>
+        <w:t>jük</w:t>
+      </w:r>
+      <w:r>
+        <w:t xml:space="preserve"> nyissa meg a mappát és lesz benne egy konyvwebaurhaz.sql, ezt importálja be új adatbázisként mysql-be természetesen.</w:t>
       </w:r>
     </w:p>
     <w:p>
@@ -9826,7 +10779,37 @@
       </w:pPr>
       <w:r>
         <w:lastRenderedPageBreak/>
-        <w:t xml:space="preserve">Ha ezzel megvan, akkor mentse a httpd.conf fájlt, vagy ha hamarabb elmentette és bezárta rendben van. Kérem indítsa el a Xamppot, majd az Apache-t és a Mysql-t. </w:t>
+        <w:t xml:space="preserve">Ha ezzel megvan, akkor mentse a httpd.conf fájlt, vagy ha hamarabb elmentette és bezárta rendben van. Kérem indítsa el a </w:t>
+      </w:r>
+      <w:r>
+        <w:rPr>
+          <w:b/>
+          <w:bCs/>
+        </w:rPr>
+        <w:t>Xampp</w:t>
+      </w:r>
+      <w:r>
+        <w:t xml:space="preserve">ot, majd az </w:t>
+      </w:r>
+      <w:r>
+        <w:rPr>
+          <w:b/>
+          <w:bCs/>
+        </w:rPr>
+        <w:t>Apache</w:t>
+      </w:r>
+      <w:r>
+        <w:t xml:space="preserve">-t és a </w:t>
+      </w:r>
+      <w:r>
+        <w:rPr>
+          <w:b/>
+          <w:bCs/>
+        </w:rPr>
+        <w:t>Mysql</w:t>
+      </w:r>
+      <w:r>
+        <w:t xml:space="preserve">-t. </w:t>
       </w:r>
     </w:p>
     <w:p>
@@ -9834,7 +10817,17 @@
         <w:pStyle w:val="bekezds"/>
       </w:pPr>
       <w:r>
-        <w:t xml:space="preserve">Kérem másolja be az alábbi weboldal elérhetőségét a webböngésző URL részébe: </w:t>
+        <w:t xml:space="preserve">Kérem másolja be az alábbi weboldal elérhetőségét a webböngésző </w:t>
+      </w:r>
+      <w:r>
+        <w:rPr>
+          <w:b/>
+          <w:bCs/>
+        </w:rPr>
+        <w:t>URL</w:t>
+      </w:r>
+      <w:r>
+        <w:t xml:space="preserve"> részébe: </w:t>
       </w:r>
       <w:r>
         <w:rPr>
@@ -9857,7 +10850,23 @@
         <w:pStyle w:val="bekezds"/>
       </w:pPr>
       <w:r>
-        <w:t>Első indítás előtt a játékot rebuildelni vagy egyszer le kell futatni Visual Studio 2022-ben, hogy az exe fájl létrejöjjön.</w:t>
+        <w:t>Első indítás előtt a játékot rebuildelni</w:t>
+      </w:r>
+      <w:r>
+        <w:t xml:space="preserve"> kell</w:t>
+      </w:r>
+      <w:r>
+        <w:t xml:space="preserve"> vagy egyszer le kell futatni Visual Studio 2022-ben, hogy az </w:t>
+      </w:r>
+      <w:r>
+        <w:rPr>
+          <w:b/>
+          <w:bCs/>
+        </w:rPr>
+        <w:t>exe</w:t>
+      </w:r>
+      <w:r>
+        <w:t xml:space="preserve"> fájl létrejöjjön.</w:t>
       </w:r>
     </w:p>
     <w:p>
@@ -9865,7 +10874,23 @@
         <w:pStyle w:val="bekezds"/>
       </w:pPr>
       <w:r>
-        <w:t>Fontos, hogy a következő bat fájl futatásához rendszergazdai jog kell, mert ez a fájl fogja az operációs rendszernek regisztrálni, hogy nem vírus az exe fájl ami játék exe fájlja és így eltudja indítani a weboldalról a játékot.</w:t>
+        <w:t xml:space="preserve">Fontos, hogy a következő </w:t>
+      </w:r>
+      <w:r>
+        <w:rPr>
+          <w:b/>
+          <w:bCs/>
+        </w:rPr>
+        <w:t>bat</w:t>
+      </w:r>
+      <w:r>
+        <w:t xml:space="preserve"> fájl futatásához rendszergazdai jog kell</w:t>
+      </w:r>
+      <w:r>
+        <w:t xml:space="preserve"> (tehát jobb click és rendszergazdagént indítsa el)</w:t>
+      </w:r>
+      <w:r>
+        <w:t>, mert ez a fájl fogja az operációs rendszernek regisztrálni, hogy nem vírus az exe fájl ami játék exe fájlja és így eltudja indítani a weboldalról a játékot.</w:t>
       </w:r>
     </w:p>
     <w:p>
@@ -9873,7 +10898,39 @@
         <w:pStyle w:val="bekezds"/>
       </w:pPr>
       <w:r>
-        <w:t>Ezután van egy register bat fájl amiben a felhasználónak megfelelően átkell írni a "Users\\" utáni felhasználót, és ez után le kell futatni a bat fájlt.</w:t>
+        <w:t>Ezután van egy register</w:t>
+      </w:r>
+      <w:r>
+        <w:t>.reg</w:t>
+      </w:r>
+      <w:r>
+        <w:t xml:space="preserve"> bat fájl</w:t>
+      </w:r>
+      <w:r>
+        <w:t xml:space="preserve"> a „desktop” mappán belül</w:t>
+      </w:r>
+      <w:r>
+        <w:t xml:space="preserve"> amiben a felhasználónak megfelelően átkell írni a "</w:t>
+      </w:r>
+      <w:r>
+        <w:rPr>
+          <w:i/>
+          <w:iCs/>
+        </w:rPr>
+        <w:t>Users\\</w:t>
+      </w:r>
+      <w:r>
+        <w:t xml:space="preserve">" utáni felhasználót, és ez után le kell futatni a </w:t>
+      </w:r>
+      <w:r>
+        <w:rPr>
+          <w:b/>
+          <w:bCs/>
+        </w:rPr>
+        <w:t>bat</w:t>
+      </w:r>
+      <w:r>
+        <w:t xml:space="preserve"> fájlt.</w:t>
       </w:r>
     </w:p>
     <w:p>
@@ -9881,7 +10938,59 @@
         <w:pStyle w:val="bekezds"/>
       </w:pPr>
       <w:r>
-        <w:t>A játék indítása közben megjelenik egy cmd amit ne zárjon be, mert a játék azzal nézzi, hogy melyik felhasználó játszik jelenleg és ha bezárja akkor a játék is bezárul, de ha már lejátszotta a jelenlegi kört és még mindig nyitva van akkor zárja be nyugo</w:t>
+        <w:drawing>
+          <wp:inline distT="0" distB="0" distL="0" distR="0" wp14:anchorId="0D549939" wp14:editId="1F32189C">
+            <wp:extent cx="5759450" cy="1361440"/>
+            <wp:effectExtent l="0" t="0" r="0" b="0"/>
+            <wp:docPr id="27" name="Kép 27"/>
+            <wp:cNvGraphicFramePr>
+              <a:graphicFrameLocks xmlns:a="http://schemas.openxmlformats.org/drawingml/2006/main" noChangeAspect="1"/>
+            </wp:cNvGraphicFramePr>
+            <a:graphic xmlns:a="http://schemas.openxmlformats.org/drawingml/2006/main">
+              <a:graphicData uri="http://schemas.openxmlformats.org/drawingml/2006/picture">
+                <pic:pic xmlns:pic="http://schemas.openxmlformats.org/drawingml/2006/picture">
+                  <pic:nvPicPr>
+                    <pic:cNvPr id="1" name=""/>
+                    <pic:cNvPicPr/>
+                  </pic:nvPicPr>
+                  <pic:blipFill>
+                    <a:blip r:embed="rId26"/>
+                    <a:stretch>
+                      <a:fillRect/>
+                    </a:stretch>
+                  </pic:blipFill>
+                  <pic:spPr>
+                    <a:xfrm>
+                      <a:off x="0" y="0"/>
+                      <a:ext cx="5759450" cy="1361440"/>
+                    </a:xfrm>
+                    <a:prstGeom prst="rect">
+                      <a:avLst/>
+                    </a:prstGeom>
+                  </pic:spPr>
+                </pic:pic>
+              </a:graphicData>
+            </a:graphic>
+          </wp:inline>
+        </w:drawing>
+      </w:r>
+    </w:p>
+    <w:p>
+      <w:pPr>
+        <w:pStyle w:val="bekezds"/>
+      </w:pPr>
+      <w:r>
+        <w:t xml:space="preserve">A játék indítása közben megjelenik egy </w:t>
+      </w:r>
+      <w:r>
+        <w:rPr>
+          <w:b/>
+          <w:bCs/>
+        </w:rPr>
+        <w:t>cmd</w:t>
+      </w:r>
+      <w:r>
+        <w:t xml:space="preserve"> amit ne zárjon be, mert a játék azzal nézzi, hogy melyik felhasználó játszik jelenleg és ha bezárja akkor a játék is bezárul, de ha már lejátszotta a jelenlegi kört és még mindig nyitva van akkor zárja be nyugo</w:t>
       </w:r>
       <w:r>
         <w:t>d</w:t>
@@ -9892,6 +11001,14 @@
     </w:p>
     <w:p>
       <w:pPr>
+        <w:pStyle w:val="bekezds"/>
+      </w:pPr>
+      <w:r>
+        <w:t xml:space="preserve">A játékot ellehet érni a felhasználói név rákattintása után lenyíló menüpontból ha bevan jelentkezve egy fiókba. </w:t>
+      </w:r>
+    </w:p>
+    <w:p>
+      <w:pPr>
         <w:pStyle w:val="Cmsor3"/>
         <w:rPr>
           <w:rFonts w:ascii="Times New Roman" w:hAnsi="Times New Roman" w:cs="Times New Roman"/>
@@ -9899,7 +11016,7 @@
           <w:szCs w:val="24"/>
         </w:rPr>
       </w:pPr>
-      <w:bookmarkStart w:id="53" w:name="_Toc197672551"/>
+      <w:bookmarkStart w:id="53" w:name="_Toc197780996"/>
       <w:r>
         <w:rPr>
           <w:rFonts w:ascii="Times New Roman" w:hAnsi="Times New Roman" w:cs="Times New Roman"/>
@@ -9966,7 +11083,7 @@
           <w:szCs w:val="24"/>
         </w:rPr>
       </w:pPr>
-      <w:bookmarkStart w:id="54" w:name="_Toc197672552"/>
+      <w:bookmarkStart w:id="54" w:name="_Toc197780997"/>
       <w:r>
         <w:rPr>
           <w:noProof/>
@@ -9996,7 +11113,7 @@
                     <pic:cNvPicPr/>
                   </pic:nvPicPr>
                   <pic:blipFill>
-                    <a:blip r:embed="rId25"/>
+                    <a:blip r:embed="rId27"/>
                     <a:stretch>
                       <a:fillRect/>
                     </a:stretch>
@@ -10071,7 +11188,7 @@
           <w:szCs w:val="24"/>
         </w:rPr>
       </w:pPr>
-      <w:bookmarkStart w:id="55" w:name="_Toc197672553"/>
+      <w:bookmarkStart w:id="55" w:name="_Toc197780998"/>
       <w:r>
         <w:rPr>
           <w:rFonts w:ascii="Times New Roman" w:hAnsi="Times New Roman" w:cs="Times New Roman"/>
@@ -10125,7 +11242,7 @@
           <w:szCs w:val="24"/>
         </w:rPr>
       </w:pPr>
-      <w:bookmarkStart w:id="56" w:name="_Toc197672554"/>
+      <w:bookmarkStart w:id="56" w:name="_Toc197780999"/>
       <w:r>
         <w:rPr>
           <w:noProof/>
@@ -10154,7 +11271,7 @@
                     <pic:cNvPicPr/>
                   </pic:nvPicPr>
                   <pic:blipFill>
-                    <a:blip r:embed="rId26"/>
+                    <a:blip r:embed="rId28"/>
                     <a:stretch>
                       <a:fillRect/>
                     </a:stretch>
@@ -10225,7 +11342,7 @@
                     <pic:cNvPicPr/>
                   </pic:nvPicPr>
                   <pic:blipFill>
-                    <a:blip r:embed="rId27"/>
+                    <a:blip r:embed="rId29"/>
                     <a:stretch>
                       <a:fillRect/>
                     </a:stretch>
@@ -10296,7 +11413,7 @@
                     <pic:cNvPicPr/>
                   </pic:nvPicPr>
                   <pic:blipFill>
-                    <a:blip r:embed="rId28"/>
+                    <a:blip r:embed="rId30"/>
                     <a:stretch>
                       <a:fillRect/>
                     </a:stretch>
@@ -10357,7 +11474,7 @@
           <w:szCs w:val="24"/>
         </w:rPr>
       </w:pPr>
-      <w:bookmarkStart w:id="57" w:name="_Toc197672555"/>
+      <w:bookmarkStart w:id="57" w:name="_Toc197781000"/>
       <w:r>
         <w:rPr>
           <w:noProof/>
@@ -10387,7 +11504,7 @@
                     <pic:cNvPicPr/>
                   </pic:nvPicPr>
                   <pic:blipFill>
-                    <a:blip r:embed="rId29"/>
+                    <a:blip r:embed="rId31"/>
                     <a:stretch>
                       <a:fillRect/>
                     </a:stretch>
@@ -10441,7 +11558,7 @@
           <w:szCs w:val="24"/>
         </w:rPr>
       </w:pPr>
-      <w:bookmarkStart w:id="58" w:name="_Toc197672556"/>
+      <w:bookmarkStart w:id="58" w:name="_Toc197781001"/>
       <w:r>
         <w:rPr>
           <w:rFonts w:ascii="Times New Roman" w:hAnsi="Times New Roman" w:cs="Times New Roman"/>
@@ -10469,7 +11586,7 @@
           <w:szCs w:val="24"/>
         </w:rPr>
       </w:pPr>
-      <w:bookmarkStart w:id="59" w:name="_Toc197672557"/>
+      <w:bookmarkStart w:id="59" w:name="_Toc197781002"/>
       <w:r>
         <w:rPr>
           <w:rFonts w:ascii="Times New Roman" w:hAnsi="Times New Roman" w:cs="Times New Roman"/>
@@ -10497,12 +11614,413 @@
     </w:p>
     <w:p>
       <w:pPr>
+        <w:pStyle w:val="Cmsor1"/>
+        <w:rPr>
+          <w:rFonts w:ascii="Times New Roman" w:hAnsi="Times New Roman" w:cs="Times New Roman"/>
+          <w:sz w:val="24"/>
+          <w:szCs w:val="24"/>
+        </w:rPr>
+      </w:pPr>
+      <w:bookmarkStart w:id="60" w:name="_Toc197781003"/>
+      <w:r>
+        <w:rPr>
+          <w:rFonts w:ascii="Times New Roman" w:hAnsi="Times New Roman" w:cs="Times New Roman"/>
+          <w:sz w:val="24"/>
+          <w:szCs w:val="24"/>
+        </w:rPr>
+        <w:t>Irodalom jegyzék</w:t>
+      </w:r>
+      <w:bookmarkEnd w:id="60"/>
+    </w:p>
+    <w:p>
+      <w:pPr>
         <w:pStyle w:val="bekezds"/>
       </w:pPr>
-    </w:p>
+      <w:r>
+        <w:t>Az általunk használt szakirodalomak, illetve a felhasznált composer és egyéb mechanikák listája.</w:t>
+      </w:r>
+      <w:r>
+        <w:t xml:space="preserve"> </w:t>
+      </w:r>
+      <w:r>
+        <w:br/>
+        <w:t>Pomelo githubjának a neve: lauxjpn</w:t>
+      </w:r>
+      <w:r>
+        <w:t xml:space="preserve"> </w:t>
+      </w:r>
+    </w:p>
+    <w:p>
+      <w:pPr>
+        <w:pStyle w:val="bekezds"/>
+      </w:pPr>
+      <w:r>
+        <w:t>P</w:t>
+      </w:r>
+      <w:r>
+        <w:t>H</w:t>
+      </w:r>
+      <w:r>
+        <w:t xml:space="preserve">PMailer composer a csatolt githubon is elérhető, azonban composer parancsal is egyszerűen futtatható: </w:t>
+      </w:r>
+      <w:r>
+        <w:rPr>
+          <w:i/>
+          <w:iCs/>
+        </w:rPr>
+        <w:t>composer require phpmailer/phpmailer</w:t>
+      </w:r>
+    </w:p>
+    <w:p>
+      <w:pPr>
+        <w:pStyle w:val="Listaszerbekezds"/>
+        <w:numPr>
+          <w:ilvl w:val="0"/>
+          <w:numId w:val="1"/>
+        </w:numPr>
+        <w:rPr>
+          <w:rFonts w:ascii="Times New Roman" w:hAnsi="Times New Roman" w:cs="Times New Roman"/>
+          <w:sz w:val="24"/>
+          <w:szCs w:val="24"/>
+        </w:rPr>
+      </w:pPr>
+      <w:hyperlink r:id="rId32" w:history="1">
+        <w:r>
+          <w:rPr>
+            <w:rStyle w:val="Hiperhivatkozs"/>
+            <w:rFonts w:ascii="Times New Roman" w:hAnsi="Times New Roman" w:cs="Times New Roman"/>
+            <w:sz w:val="24"/>
+            <w:szCs w:val="24"/>
+          </w:rPr>
+          <w:t>https://dev.mysql.com/doc/</w:t>
+        </w:r>
+      </w:hyperlink>
+    </w:p>
+    <w:p>
+      <w:pPr>
+        <w:pStyle w:val="Listaszerbekezds"/>
+        <w:numPr>
+          <w:ilvl w:val="0"/>
+          <w:numId w:val="1"/>
+        </w:numPr>
+        <w:tabs>
+          <w:tab w:val="left" w:pos="3242"/>
+        </w:tabs>
+        <w:rPr>
+          <w:rFonts w:ascii="Times New Roman" w:hAnsi="Times New Roman" w:cs="Times New Roman"/>
+          <w:sz w:val="24"/>
+          <w:szCs w:val="24"/>
+        </w:rPr>
+      </w:pPr>
+      <w:hyperlink r:id="rId33" w:history="1">
+        <w:r>
+          <w:rPr>
+            <w:rStyle w:val="Hiperhivatkozs"/>
+            <w:rFonts w:ascii="Times New Roman" w:hAnsi="Times New Roman" w:cs="Times New Roman"/>
+            <w:sz w:val="24"/>
+            <w:szCs w:val="24"/>
+          </w:rPr>
+          <w:t>https://developer.mozilla.org</w:t>
+        </w:r>
+      </w:hyperlink>
+      <w:r>
+        <w:rPr>
+          <w:rFonts w:ascii="Times New Roman" w:hAnsi="Times New Roman" w:cs="Times New Roman"/>
+          <w:sz w:val="24"/>
+          <w:szCs w:val="24"/>
+        </w:rPr>
+        <w:tab/>
+      </w:r>
+    </w:p>
+    <w:p>
+      <w:pPr>
+        <w:pStyle w:val="Listaszerbekezds"/>
+        <w:numPr>
+          <w:ilvl w:val="0"/>
+          <w:numId w:val="1"/>
+        </w:numPr>
+        <w:tabs>
+          <w:tab w:val="left" w:pos="3242"/>
+        </w:tabs>
+        <w:rPr>
+          <w:rFonts w:ascii="Times New Roman" w:hAnsi="Times New Roman" w:cs="Times New Roman"/>
+          <w:sz w:val="24"/>
+          <w:szCs w:val="24"/>
+        </w:rPr>
+      </w:pPr>
+      <w:hyperlink r:id="rId34" w:history="1">
+        <w:r>
+          <w:rPr>
+            <w:rStyle w:val="Hiperhivatkozs"/>
+            <w:rFonts w:ascii="Times New Roman" w:hAnsi="Times New Roman" w:cs="Times New Roman"/>
+            <w:sz w:val="24"/>
+            <w:szCs w:val="24"/>
+          </w:rPr>
+          <w:t>https://www.w3schools.com</w:t>
+        </w:r>
+      </w:hyperlink>
+    </w:p>
+    <w:p>
+      <w:pPr>
+        <w:pStyle w:val="Listaszerbekezds"/>
+        <w:numPr>
+          <w:ilvl w:val="0"/>
+          <w:numId w:val="1"/>
+        </w:numPr>
+        <w:tabs>
+          <w:tab w:val="left" w:pos="3242"/>
+        </w:tabs>
+        <w:rPr>
+          <w:rFonts w:ascii="Times New Roman" w:hAnsi="Times New Roman" w:cs="Times New Roman"/>
+          <w:sz w:val="24"/>
+          <w:szCs w:val="24"/>
+        </w:rPr>
+      </w:pPr>
+      <w:hyperlink r:id="rId35" w:history="1">
+        <w:r>
+          <w:rPr>
+            <w:rStyle w:val="Hiperhivatkozs"/>
+            <w:rFonts w:ascii="Times New Roman" w:hAnsi="Times New Roman" w:cs="Times New Roman"/>
+            <w:sz w:val="24"/>
+            <w:szCs w:val="24"/>
+          </w:rPr>
+          <w:t>https://www.php.net/manual/en/</w:t>
+        </w:r>
+      </w:hyperlink>
+    </w:p>
+    <w:p>
+      <w:pPr>
+        <w:pStyle w:val="Listaszerbekezds"/>
+        <w:numPr>
+          <w:ilvl w:val="0"/>
+          <w:numId w:val="1"/>
+        </w:numPr>
+        <w:tabs>
+          <w:tab w:val="left" w:pos="3242"/>
+        </w:tabs>
+        <w:rPr>
+          <w:rFonts w:ascii="Times New Roman" w:hAnsi="Times New Roman" w:cs="Times New Roman"/>
+          <w:sz w:val="24"/>
+          <w:szCs w:val="24"/>
+        </w:rPr>
+      </w:pPr>
+      <w:hyperlink r:id="rId36" w:history="1">
+        <w:r>
+          <w:rPr>
+            <w:rStyle w:val="Hiperhivatkozs"/>
+            <w:rFonts w:ascii="Times New Roman" w:hAnsi="Times New Roman" w:cs="Times New Roman"/>
+            <w:sz w:val="24"/>
+            <w:szCs w:val="24"/>
+          </w:rPr>
+          <w:t>https://getbootstrap.com/</w:t>
+        </w:r>
+      </w:hyperlink>
+    </w:p>
+    <w:p>
+      <w:pPr>
+        <w:pStyle w:val="Listaszerbekezds"/>
+        <w:numPr>
+          <w:ilvl w:val="0"/>
+          <w:numId w:val="1"/>
+        </w:numPr>
+        <w:tabs>
+          <w:tab w:val="left" w:pos="3242"/>
+        </w:tabs>
+        <w:rPr>
+          <w:rFonts w:ascii="Times New Roman" w:hAnsi="Times New Roman" w:cs="Times New Roman"/>
+          <w:sz w:val="24"/>
+          <w:szCs w:val="24"/>
+        </w:rPr>
+      </w:pPr>
+      <w:hyperlink r:id="rId37" w:history="1">
+        <w:r>
+          <w:rPr>
+            <w:rStyle w:val="Hiperhivatkozs"/>
+            <w:rFonts w:ascii="Times New Roman" w:hAnsi="Times New Roman" w:cs="Times New Roman"/>
+            <w:sz w:val="24"/>
+            <w:szCs w:val="24"/>
+          </w:rPr>
+          <w:t>https://www.blackbox.ai/</w:t>
+        </w:r>
+      </w:hyperlink>
+    </w:p>
+    <w:p>
+      <w:pPr>
+        <w:pStyle w:val="Listaszerbekezds"/>
+        <w:numPr>
+          <w:ilvl w:val="0"/>
+          <w:numId w:val="1"/>
+        </w:numPr>
+        <w:tabs>
+          <w:tab w:val="left" w:pos="3242"/>
+        </w:tabs>
+        <w:rPr>
+          <w:rFonts w:ascii="Times New Roman" w:hAnsi="Times New Roman" w:cs="Times New Roman"/>
+          <w:sz w:val="24"/>
+          <w:szCs w:val="24"/>
+        </w:rPr>
+      </w:pPr>
+      <w:hyperlink r:id="rId38" w:history="1">
+        <w:r>
+          <w:rPr>
+            <w:rStyle w:val="Hiperhivatkozs"/>
+            <w:rFonts w:ascii="Times New Roman" w:hAnsi="Times New Roman" w:cs="Times New Roman"/>
+            <w:sz w:val="24"/>
+            <w:szCs w:val="24"/>
+          </w:rPr>
+          <w:t>https://stackoverflow.com</w:t>
+        </w:r>
+      </w:hyperlink>
+    </w:p>
+    <w:p>
+      <w:pPr>
+        <w:pStyle w:val="Listaszerbekezds"/>
+        <w:numPr>
+          <w:ilvl w:val="0"/>
+          <w:numId w:val="1"/>
+        </w:numPr>
+        <w:tabs>
+          <w:tab w:val="left" w:pos="3242"/>
+        </w:tabs>
+        <w:rPr>
+          <w:rFonts w:ascii="Times New Roman" w:hAnsi="Times New Roman" w:cs="Times New Roman"/>
+          <w:sz w:val="24"/>
+          <w:szCs w:val="24"/>
+        </w:rPr>
+      </w:pPr>
+      <w:hyperlink r:id="rId39" w:history="1">
+        <w:r>
+          <w:rPr>
+            <w:rStyle w:val="Hiperhivatkozs"/>
+            <w:rFonts w:ascii="Times New Roman" w:hAnsi="Times New Roman" w:cs="Times New Roman"/>
+            <w:sz w:val="24"/>
+            <w:szCs w:val="24"/>
+          </w:rPr>
+          <w:t>https://github.com</w:t>
+        </w:r>
+      </w:hyperlink>
+    </w:p>
+    <w:p>
+      <w:pPr>
+        <w:pStyle w:val="Listaszerbekezds"/>
+        <w:numPr>
+          <w:ilvl w:val="0"/>
+          <w:numId w:val="1"/>
+        </w:numPr>
+        <w:tabs>
+          <w:tab w:val="left" w:pos="3242"/>
+        </w:tabs>
+        <w:rPr>
+          <w:rStyle w:val="Hiperhivatkozs"/>
+          <w:rFonts w:ascii="Times New Roman" w:hAnsi="Times New Roman" w:cs="Times New Roman"/>
+          <w:color w:val="auto"/>
+          <w:sz w:val="24"/>
+          <w:szCs w:val="24"/>
+          <w:u w:val="none"/>
+        </w:rPr>
+      </w:pPr>
+      <w:hyperlink r:id="rId40" w:history="1">
+        <w:r>
+          <w:rPr>
+            <w:rStyle w:val="Hiperhivatkozs"/>
+            <w:rFonts w:ascii="Times New Roman" w:hAnsi="Times New Roman" w:cs="Times New Roman"/>
+            <w:sz w:val="24"/>
+            <w:szCs w:val="24"/>
+          </w:rPr>
+          <w:t>https://www.javascript.info/</w:t>
+        </w:r>
+      </w:hyperlink>
+    </w:p>
+    <w:p>
+      <w:pPr>
+        <w:pStyle w:val="Listaszerbekezds"/>
+        <w:numPr>
+          <w:ilvl w:val="0"/>
+          <w:numId w:val="1"/>
+        </w:numPr>
+        <w:tabs>
+          <w:tab w:val="left" w:pos="3242"/>
+        </w:tabs>
+        <w:rPr>
+          <w:rStyle w:val="Hiperhivatkozs"/>
+          <w:rFonts w:ascii="Times New Roman" w:hAnsi="Times New Roman" w:cs="Times New Roman"/>
+          <w:color w:val="auto"/>
+          <w:sz w:val="24"/>
+          <w:szCs w:val="24"/>
+          <w:u w:val="none"/>
+        </w:rPr>
+      </w:pPr>
+      <w:hyperlink r:id="rId41" w:history="1">
+        <w:r>
+          <w:rPr>
+            <w:rStyle w:val="Hiperhivatkozs"/>
+            <w:rFonts w:ascii="Times New Roman" w:hAnsi="Times New Roman" w:cs="Times New Roman"/>
+            <w:sz w:val="24"/>
+            <w:szCs w:val="24"/>
+          </w:rPr>
+          <w:t>https://github.com/lauxjpn</w:t>
+        </w:r>
+      </w:hyperlink>
+    </w:p>
+    <w:p>
+      <w:pPr>
+        <w:pStyle w:val="Listaszerbekezds"/>
+        <w:numPr>
+          <w:ilvl w:val="0"/>
+          <w:numId w:val="1"/>
+        </w:numPr>
+        <w:tabs>
+          <w:tab w:val="left" w:pos="3242"/>
+        </w:tabs>
+        <w:rPr>
+          <w:rFonts w:ascii="Times New Roman" w:hAnsi="Times New Roman" w:cs="Times New Roman"/>
+          <w:sz w:val="24"/>
+          <w:szCs w:val="24"/>
+        </w:rPr>
+      </w:pPr>
+      <w:hyperlink r:id="rId42" w:history="1">
+        <w:r>
+          <w:rPr>
+            <w:rStyle w:val="Hiperhivatkozs"/>
+            <w:rFonts w:ascii="Times New Roman" w:hAnsi="Times New Roman" w:cs="Times New Roman"/>
+            <w:sz w:val="24"/>
+            <w:szCs w:val="24"/>
+          </w:rPr>
+          <w:t>https://github.com/PHPMailer/PHPMailer/blob/master/composer.json</w:t>
+        </w:r>
+      </w:hyperlink>
+    </w:p>
+    <w:p>
+      <w:pPr>
+        <w:pStyle w:val="Listaszerbekezds"/>
+        <w:tabs>
+          <w:tab w:val="left" w:pos="3242"/>
+        </w:tabs>
+        <w:rPr>
+          <w:rFonts w:ascii="Times New Roman" w:hAnsi="Times New Roman" w:cs="Times New Roman"/>
+          <w:sz w:val="24"/>
+          <w:szCs w:val="24"/>
+        </w:rPr>
+      </w:pPr>
+    </w:p>
+    <w:p>
+      <w:pPr>
+        <w:tabs>
+          <w:tab w:val="left" w:pos="3242"/>
+        </w:tabs>
+      </w:pPr>
+    </w:p>
+    <w:p>
+      <w:pPr>
+        <w:tabs>
+          <w:tab w:val="left" w:pos="3242"/>
+        </w:tabs>
+      </w:pPr>
+    </w:p>
+    <w:p/>
     <w:sectPr>
-      <w:footerReference w:type="default" r:id="rId30"/>
-      <w:footerReference w:type="first" r:id="rId31"/>
+      <w:footerReference w:type="default" r:id="rId43"/>
+      <w:footerReference w:type="first" r:id="rId44"/>
       <w:pgSz w:w="11906" w:h="16838"/>
       <w:pgMar w:top="1418" w:right="1418" w:bottom="1418" w:left="1418" w:header="709" w:footer="709" w:gutter="0"/>
       <w:pgNumType w:start="0"/>
@@ -10619,6 +12137,127 @@
     </w:p>
   </w:footnote>
 </w:footnotes>
+</file>
+
+<file path=word/numbering.xml><?xml version="1.0" encoding="utf-8"?>
+<w:numbering xmlns:wpc="http://schemas.microsoft.com/office/word/2010/wordprocessingCanvas" xmlns:cx="http://schemas.microsoft.com/office/drawing/2014/chartex" xmlns:cx1="http://schemas.microsoft.com/office/drawing/2015/9/8/chartex" xmlns:cx2="http://schemas.microsoft.com/office/drawing/2015/10/21/chartex" xmlns:cx3="http://schemas.microsoft.com/office/drawing/2016/5/9/chartex" xmlns:cx4="http://schemas.microsoft.com/office/drawing/2016/5/10/chartex" xmlns:cx5="http://schemas.microsoft.com/office/drawing/2016/5/11/chartex" xmlns:cx6="http://schemas.microsoft.com/office/drawing/2016/5/12/chartex" xmlns:cx7="http://schemas.microsoft.com/office/drawing/2016/5/13/chartex" xmlns:cx8="http://schemas.microsoft.com/office/drawing/2016/5/14/chartex" xmlns:mc="http://schemas.openxmlformats.org/markup-compatibility/2006" xmlns:aink="http://schemas.microsoft.com/office/drawing/2016/ink" xmlns:am3d="http://schemas.microsoft.com/office/drawing/2017/model3d" xmlns:o="urn:schemas-microsoft-com:office:office" xmlns:oel="http://schemas.microsoft.com/office/2019/extlst" xmlns:r="http://schemas.openxmlformats.org/officeDocument/2006/relationships" xmlns:m="http://schemas.openxmlformats.org/officeDocument/2006/math" xmlns:v="urn:schemas-microsoft-com:vml" xmlns:wp14="http://schemas.microsoft.com/office/word/2010/wordprocessingDrawing" xmlns:wp="http://schemas.openxmlformats.org/drawingml/2006/wordprocessingDrawing" xmlns:w10="urn:schemas-microsoft-com:office:word" xmlns:w="http://schemas.openxmlformats.org/wordprocessingml/2006/main" xmlns:w14="http://schemas.microsoft.com/office/word/2010/wordml" xmlns:w15="http://schemas.microsoft.com/office/word/2012/wordml" xmlns:w16cex="http://schemas.microsoft.com/office/word/2018/wordml/cex" xmlns:w16cid="http://schemas.microsoft.com/office/word/2016/wordml/cid" xmlns:w16="http://schemas.microsoft.com/office/word/2018/wordml" xmlns:w16sdtdh="http://schemas.microsoft.com/office/word/2020/wordml/sdtdatahash" xmlns:w16se="http://schemas.microsoft.com/office/word/2015/wordml/symex" xmlns:wpg="http://schemas.microsoft.com/office/word/2010/wordprocessingGroup" xmlns:wpi="http://schemas.microsoft.com/office/word/2010/wordprocessingInk" xmlns:wne="http://schemas.microsoft.com/office/word/2006/wordml" xmlns:wps="http://schemas.microsoft.com/office/word/2010/wordprocessingShape" mc:Ignorable="w14 w15 w16se w16cid w16 w16cex w16sdtdh wp14">
+  <w:abstractNum w:abstractNumId="0" w15:restartNumberingAfterBreak="0">
+    <w:nsid w:val="13AC5528"/>
+    <w:multiLevelType w:val="hybridMultilevel"/>
+    <w:tmpl w:val="6C161426"/>
+    <w:lvl w:ilvl="0" w:tplc="040E0001">
+      <w:start w:val="1"/>
+      <w:numFmt w:val="bullet"/>
+      <w:lvlText w:val=""/>
+      <w:lvlJc w:val="left"/>
+      <w:pPr>
+        <w:ind w:left="720" w:hanging="360"/>
+      </w:pPr>
+      <w:rPr>
+        <w:rFonts w:ascii="Symbol" w:hAnsi="Symbol" w:hint="default"/>
+      </w:rPr>
+    </w:lvl>
+    <w:lvl w:ilvl="1" w:tplc="040E0003" w:tentative="1">
+      <w:start w:val="1"/>
+      <w:numFmt w:val="bullet"/>
+      <w:lvlText w:val="o"/>
+      <w:lvlJc w:val="left"/>
+      <w:pPr>
+        <w:ind w:left="1440" w:hanging="360"/>
+      </w:pPr>
+      <w:rPr>
+        <w:rFonts w:ascii="Courier New" w:hAnsi="Courier New" w:cs="Courier New" w:hint="default"/>
+      </w:rPr>
+    </w:lvl>
+    <w:lvl w:ilvl="2" w:tplc="040E0005" w:tentative="1">
+      <w:start w:val="1"/>
+      <w:numFmt w:val="bullet"/>
+      <w:lvlText w:val=""/>
+      <w:lvlJc w:val="left"/>
+      <w:pPr>
+        <w:ind w:left="2160" w:hanging="360"/>
+      </w:pPr>
+      <w:rPr>
+        <w:rFonts w:ascii="Wingdings" w:hAnsi="Wingdings" w:hint="default"/>
+      </w:rPr>
+    </w:lvl>
+    <w:lvl w:ilvl="3" w:tplc="040E0001" w:tentative="1">
+      <w:start w:val="1"/>
+      <w:numFmt w:val="bullet"/>
+      <w:lvlText w:val=""/>
+      <w:lvlJc w:val="left"/>
+      <w:pPr>
+        <w:ind w:left="2880" w:hanging="360"/>
+      </w:pPr>
+      <w:rPr>
+        <w:rFonts w:ascii="Symbol" w:hAnsi="Symbol" w:hint="default"/>
+      </w:rPr>
+    </w:lvl>
+    <w:lvl w:ilvl="4" w:tplc="040E0003" w:tentative="1">
+      <w:start w:val="1"/>
+      <w:numFmt w:val="bullet"/>
+      <w:lvlText w:val="o"/>
+      <w:lvlJc w:val="left"/>
+      <w:pPr>
+        <w:ind w:left="3600" w:hanging="360"/>
+      </w:pPr>
+      <w:rPr>
+        <w:rFonts w:ascii="Courier New" w:hAnsi="Courier New" w:cs="Courier New" w:hint="default"/>
+      </w:rPr>
+    </w:lvl>
+    <w:lvl w:ilvl="5" w:tplc="040E0005" w:tentative="1">
+      <w:start w:val="1"/>
+      <w:numFmt w:val="bullet"/>
+      <w:lvlText w:val=""/>
+      <w:lvlJc w:val="left"/>
+      <w:pPr>
+        <w:ind w:left="4320" w:hanging="360"/>
+      </w:pPr>
+      <w:rPr>
+        <w:rFonts w:ascii="Wingdings" w:hAnsi="Wingdings" w:hint="default"/>
+      </w:rPr>
+    </w:lvl>
+    <w:lvl w:ilvl="6" w:tplc="040E0001" w:tentative="1">
+      <w:start w:val="1"/>
+      <w:numFmt w:val="bullet"/>
+      <w:lvlText w:val=""/>
+      <w:lvlJc w:val="left"/>
+      <w:pPr>
+        <w:ind w:left="5040" w:hanging="360"/>
+      </w:pPr>
+      <w:rPr>
+        <w:rFonts w:ascii="Symbol" w:hAnsi="Symbol" w:hint="default"/>
+      </w:rPr>
+    </w:lvl>
+    <w:lvl w:ilvl="7" w:tplc="040E0003" w:tentative="1">
+      <w:start w:val="1"/>
+      <w:numFmt w:val="bullet"/>
+      <w:lvlText w:val="o"/>
+      <w:lvlJc w:val="left"/>
+      <w:pPr>
+        <w:ind w:left="5760" w:hanging="360"/>
+      </w:pPr>
+      <w:rPr>
+        <w:rFonts w:ascii="Courier New" w:hAnsi="Courier New" w:cs="Courier New" w:hint="default"/>
+      </w:rPr>
+    </w:lvl>
+    <w:lvl w:ilvl="8" w:tplc="040E0005" w:tentative="1">
+      <w:start w:val="1"/>
+      <w:numFmt w:val="bullet"/>
+      <w:lvlText w:val=""/>
+      <w:lvlJc w:val="left"/>
+      <w:pPr>
+        <w:ind w:left="6480" w:hanging="360"/>
+      </w:pPr>
+      <w:rPr>
+        <w:rFonts w:ascii="Wingdings" w:hAnsi="Wingdings" w:hint="default"/>
+      </w:rPr>
+    </w:lvl>
+  </w:abstractNum>
+  <w:num w:numId="1" w16cid:durableId="910777907">
+    <w:abstractNumId w:val="0"/>
+  </w:num>
+</w:numbering>
 </file>
 
 <file path=word/styles.xml><?xml version="1.0" encoding="utf-8"?>
@@ -11822,6 +13461,29 @@
       <w:shd w:val="clear" w:color="auto" w:fill="E1DFDD"/>
     </w:rPr>
   </w:style>
+  <w:style w:type="paragraph" w:styleId="Listaszerbekezds">
+    <w:name w:val="List Paragraph"/>
+    <w:basedOn w:val="Norml"/>
+    <w:uiPriority w:val="34"/>
+    <w:qFormat/>
+    <w:rsid w:val="00680B37"/>
+    <w:pPr>
+      <w:ind w:left="720"/>
+      <w:contextualSpacing/>
+    </w:pPr>
+  </w:style>
+  <w:style w:type="character" w:styleId="Mrltotthiperhivatkozs">
+    <w:name w:val="FollowedHyperlink"/>
+    <w:basedOn w:val="Bekezdsalapbettpusa"/>
+    <w:uiPriority w:val="99"/>
+    <w:semiHidden/>
+    <w:unhideWhenUsed/>
+    <w:rsid w:val="00EB75CE"/>
+    <w:rPr>
+      <w:color w:val="96607D" w:themeColor="followedHyperlink"/>
+      <w:u w:val="single"/>
+    </w:rPr>
+  </w:style>
 </w:styles>
 </file>
 
@@ -11867,11 +13529,12 @@
 
 <file path=word/glossary/fontTable.xml><?xml version="1.0" encoding="utf-8"?>
 <w:fonts xmlns:mc="http://schemas.openxmlformats.org/markup-compatibility/2006" xmlns:r="http://schemas.openxmlformats.org/officeDocument/2006/relationships" xmlns:w="http://schemas.openxmlformats.org/wordprocessingml/2006/main" xmlns:w14="http://schemas.microsoft.com/office/word/2010/wordml" xmlns:w15="http://schemas.microsoft.com/office/word/2012/wordml" xmlns:w16cex="http://schemas.microsoft.com/office/word/2018/wordml/cex" xmlns:w16cid="http://schemas.microsoft.com/office/word/2016/wordml/cid" xmlns:w16="http://schemas.microsoft.com/office/word/2018/wordml" xmlns:w16sdtdh="http://schemas.microsoft.com/office/word/2020/wordml/sdtdatahash" xmlns:w16se="http://schemas.microsoft.com/office/word/2015/wordml/symex" mc:Ignorable="w14 w15 w16se w16cid w16 w16cex w16sdtdh">
-  <w:font w:name="Aptos">
-    <w:charset w:val="00"/>
-    <w:family w:val="swiss"/>
+  <w:font w:name="Symbol">
+    <w:panose1 w:val="05050102010706020507"/>
+    <w:charset w:val="02"/>
+    <w:family w:val="roman"/>
     <w:pitch w:val="variable"/>
-    <w:sig w:usb0="20000287" w:usb1="00000003" w:usb2="00000000" w:usb3="00000000" w:csb0="0000019F" w:csb1="00000000"/>
+    <w:sig w:usb0="00000000" w:usb1="10000000" w:usb2="00000000" w:usb3="00000000" w:csb0="80000000" w:csb1="00000000"/>
   </w:font>
   <w:font w:name="Times New Roman">
     <w:panose1 w:val="02020603050405020304"/>
@@ -11879,6 +13542,26 @@
     <w:family w:val="roman"/>
     <w:pitch w:val="variable"/>
     <w:sig w:usb0="E0002EFF" w:usb1="C000785B" w:usb2="00000009" w:usb3="00000000" w:csb0="000001FF" w:csb1="00000000"/>
+  </w:font>
+  <w:font w:name="Courier New">
+    <w:panose1 w:val="02070309020205020404"/>
+    <w:charset w:val="EE"/>
+    <w:family w:val="modern"/>
+    <w:pitch w:val="fixed"/>
+    <w:sig w:usb0="E0002EFF" w:usb1="C0007843" w:usb2="00000009" w:usb3="00000000" w:csb0="000001FF" w:csb1="00000000"/>
+  </w:font>
+  <w:font w:name="Wingdings">
+    <w:panose1 w:val="05000000000000000000"/>
+    <w:charset w:val="02"/>
+    <w:family w:val="auto"/>
+    <w:pitch w:val="variable"/>
+    <w:sig w:usb0="00000000" w:usb1="10000000" w:usb2="00000000" w:usb3="00000000" w:csb0="80000000" w:csb1="00000000"/>
+  </w:font>
+  <w:font w:name="Aptos">
+    <w:charset w:val="00"/>
+    <w:family w:val="swiss"/>
+    <w:pitch w:val="variable"/>
+    <w:sig w:usb0="20000287" w:usb1="00000003" w:usb2="00000000" w:usb3="00000000" w:csb0="0000019F" w:csb1="00000000"/>
   </w:font>
   <w:font w:name="Aptos Display">
     <w:charset w:val="00"/>
@@ -11915,27 +13598,37 @@
     <w:rsidRoot w:val="00A34E5E"/>
     <w:rsid w:val="00013D35"/>
     <w:rsid w:val="00072AA5"/>
+    <w:rsid w:val="000E69B4"/>
+    <w:rsid w:val="001A37CB"/>
     <w:rsid w:val="002A0B9E"/>
     <w:rsid w:val="002B1527"/>
     <w:rsid w:val="002C264A"/>
     <w:rsid w:val="00375523"/>
     <w:rsid w:val="003B3182"/>
+    <w:rsid w:val="003B3D59"/>
     <w:rsid w:val="00407ABA"/>
+    <w:rsid w:val="0046257B"/>
+    <w:rsid w:val="00464E99"/>
     <w:rsid w:val="005548E4"/>
     <w:rsid w:val="00577AAF"/>
+    <w:rsid w:val="00602BE5"/>
     <w:rsid w:val="00635B63"/>
     <w:rsid w:val="006E0C82"/>
     <w:rsid w:val="00703186"/>
-    <w:rsid w:val="00730C2E"/>
     <w:rsid w:val="00832A8E"/>
+    <w:rsid w:val="00873FEA"/>
     <w:rsid w:val="00877C77"/>
     <w:rsid w:val="00A34E5E"/>
     <w:rsid w:val="00AF2D71"/>
     <w:rsid w:val="00C10E38"/>
     <w:rsid w:val="00CE0F1E"/>
+    <w:rsid w:val="00E31E0B"/>
     <w:rsid w:val="00E3282D"/>
     <w:rsid w:val="00E7468B"/>
+    <w:rsid w:val="00EA46E9"/>
+    <w:rsid w:val="00EE7BF2"/>
     <w:rsid w:val="00F23D69"/>
+    <w:rsid w:val="00F54B4D"/>
   </w:rsids>
   <m:mathPr>
     <m:mathFont m:val="Cambria Math"/>

--- a/Bookshop.docx
+++ b/Bookshop.docx
@@ -4999,23 +4999,7 @@
                 <w:rFonts w:ascii="Times New Roman" w:hAnsi="Times New Roman" w:cs="Times New Roman"/>
                 <w:noProof/>
               </w:rPr>
-              <w:t>Össze</w:t>
-            </w:r>
-            <w:r>
-              <w:rPr>
-                <w:rStyle w:val="Hiperhivatkozs"/>
-                <w:rFonts w:ascii="Times New Roman" w:hAnsi="Times New Roman" w:cs="Times New Roman"/>
-                <w:noProof/>
-              </w:rPr>
-              <w:t>f</w:t>
-            </w:r>
-            <w:r>
-              <w:rPr>
-                <w:rStyle w:val="Hiperhivatkozs"/>
-                <w:rFonts w:ascii="Times New Roman" w:hAnsi="Times New Roman" w:cs="Times New Roman"/>
-                <w:noProof/>
-              </w:rPr>
-              <w:t>oglalás</w:t>
+              <w:t>Összefoglalás</w:t>
             </w:r>
             <w:r>
               <w:rPr>
@@ -10586,6 +10570,72 @@
         <w:pStyle w:val="bekezds"/>
       </w:pPr>
       <w:r>
+        <w:t>Fontos, hogy mielőtt beimportálja az általunk „</w:t>
+      </w:r>
+      <w:r>
+        <w:rPr>
+          <w:i/>
+          <w:iCs/>
+        </w:rPr>
+        <w:t>konyvwebaruhaz.sql</w:t>
+      </w:r>
+      <w:r>
+        <w:t>”-t hozza létre az adatbázist, az alábbi parancs bemásolásával:</w:t>
+      </w:r>
+    </w:p>
+    <w:p>
+      <w:pPr>
+        <w:pStyle w:val="bekezds"/>
+        <w:rPr>
+          <w:i/>
+          <w:iCs/>
+        </w:rPr>
+      </w:pPr>
+      <w:r>
+        <w:rPr>
+          <w:i/>
+          <w:iCs/>
+        </w:rPr>
+        <w:t>CREATE DATABASE konyvwebaruhaz</w:t>
+      </w:r>
+    </w:p>
+    <w:p>
+      <w:pPr>
+        <w:pStyle w:val="bekezds"/>
+        <w:rPr>
+          <w:i/>
+          <w:iCs/>
+        </w:rPr>
+      </w:pPr>
+      <w:r>
+        <w:rPr>
+          <w:i/>
+          <w:iCs/>
+        </w:rPr>
+        <w:t>CHARACTER SET utf8</w:t>
+      </w:r>
+    </w:p>
+    <w:p>
+      <w:pPr>
+        <w:pStyle w:val="bekezds"/>
+        <w:rPr>
+          <w:i/>
+          <w:iCs/>
+        </w:rPr>
+      </w:pPr>
+      <w:r>
+        <w:rPr>
+          <w:i/>
+          <w:iCs/>
+        </w:rPr>
+        <w:t>COLLATE utf8_hungarian_ci;</w:t>
+      </w:r>
+    </w:p>
+    <w:p>
+      <w:pPr>
+        <w:pStyle w:val="bekezds"/>
+      </w:pPr>
+      <w:r>
         <w:drawing>
           <wp:anchor distT="0" distB="0" distL="114300" distR="114300" simplePos="0" relativeHeight="251699200" behindDoc="0" locked="0" layoutInCell="1" allowOverlap="1" wp14:anchorId="0D6B0973" wp14:editId="63390A83">
             <wp:simplePos x="0" y="0"/>
@@ -10687,6 +10737,7 @@
         <w:pStyle w:val="bekezds"/>
       </w:pPr>
       <w:r>
+        <w:lastRenderedPageBreak/>
         <w:drawing>
           <wp:anchor distT="0" distB="0" distL="114300" distR="114300" simplePos="0" relativeHeight="251701248" behindDoc="0" locked="0" layoutInCell="1" allowOverlap="1" wp14:anchorId="73464E12" wp14:editId="533E5DCE">
             <wp:simplePos x="0" y="0"/>
@@ -10778,7 +10829,6 @@
         <w:pStyle w:val="bekezds"/>
       </w:pPr>
       <w:r>
-        <w:lastRenderedPageBreak/>
         <w:t xml:space="preserve">Ha ezzel megvan, akkor mentse a httpd.conf fájlt, vagy ha hamarabb elmentette és bezárta rendben van. Kérem indítsa el a </w:t>
       </w:r>
       <w:r>
@@ -11004,6 +11054,7 @@
         <w:pStyle w:val="bekezds"/>
       </w:pPr>
       <w:r>
+        <w:lastRenderedPageBreak/>
         <w:t xml:space="preserve">A játékot ellehet érni a felhasználói név rákattintása után lenyíló menüpontból ha bevan jelentkezve egy fiókba. </w:t>
       </w:r>
     </w:p>
@@ -11088,7 +11139,6 @@
         <w:rPr>
           <w:noProof/>
         </w:rPr>
-        <w:lastRenderedPageBreak/>
         <w:drawing>
           <wp:anchor distT="0" distB="0" distL="114300" distR="114300" simplePos="0" relativeHeight="251703296" behindDoc="0" locked="0" layoutInCell="1" allowOverlap="1" wp14:anchorId="553DF9EC" wp14:editId="23960D06">
             <wp:simplePos x="0" y="0"/>
@@ -11637,10 +11687,7 @@
         <w:pStyle w:val="bekezds"/>
       </w:pPr>
       <w:r>
-        <w:t>Az általunk használt szakirodalomak, illetve a felhasznált composer és egyéb mechanikák listája.</w:t>
-      </w:r>
-      <w:r>
-        <w:t xml:space="preserve"> </w:t>
+        <w:t xml:space="preserve">Az általunk használt szakirodalomak, illetve a felhasznált composer és egyéb mechanikák listája. </w:t>
       </w:r>
       <w:r>
         <w:br/>
@@ -13604,6 +13651,7 @@
     <w:rsid w:val="002B1527"/>
     <w:rsid w:val="002C264A"/>
     <w:rsid w:val="00375523"/>
+    <w:rsid w:val="003B24C7"/>
     <w:rsid w:val="003B3182"/>
     <w:rsid w:val="003B3D59"/>
     <w:rsid w:val="00407ABA"/>
@@ -13619,6 +13667,7 @@
     <w:rsid w:val="00873FEA"/>
     <w:rsid w:val="00877C77"/>
     <w:rsid w:val="00A34E5E"/>
+    <w:rsid w:val="00AC0AA7"/>
     <w:rsid w:val="00AF2D71"/>
     <w:rsid w:val="00C10E38"/>
     <w:rsid w:val="00CE0F1E"/>

--- a/Bookshop.docx
+++ b/Bookshop.docx
@@ -10570,72 +10570,6 @@
         <w:pStyle w:val="bekezds"/>
       </w:pPr>
       <w:r>
-        <w:t>Fontos, hogy mielőtt beimportálja az általunk „</w:t>
-      </w:r>
-      <w:r>
-        <w:rPr>
-          <w:i/>
-          <w:iCs/>
-        </w:rPr>
-        <w:t>konyvwebaruhaz.sql</w:t>
-      </w:r>
-      <w:r>
-        <w:t>”-t hozza létre az adatbázist, az alábbi parancs bemásolásával:</w:t>
-      </w:r>
-    </w:p>
-    <w:p>
-      <w:pPr>
-        <w:pStyle w:val="bekezds"/>
-        <w:rPr>
-          <w:i/>
-          <w:iCs/>
-        </w:rPr>
-      </w:pPr>
-      <w:r>
-        <w:rPr>
-          <w:i/>
-          <w:iCs/>
-        </w:rPr>
-        <w:t>CREATE DATABASE konyvwebaruhaz</w:t>
-      </w:r>
-    </w:p>
-    <w:p>
-      <w:pPr>
-        <w:pStyle w:val="bekezds"/>
-        <w:rPr>
-          <w:i/>
-          <w:iCs/>
-        </w:rPr>
-      </w:pPr>
-      <w:r>
-        <w:rPr>
-          <w:i/>
-          <w:iCs/>
-        </w:rPr>
-        <w:t>CHARACTER SET utf8</w:t>
-      </w:r>
-    </w:p>
-    <w:p>
-      <w:pPr>
-        <w:pStyle w:val="bekezds"/>
-        <w:rPr>
-          <w:i/>
-          <w:iCs/>
-        </w:rPr>
-      </w:pPr>
-      <w:r>
-        <w:rPr>
-          <w:i/>
-          <w:iCs/>
-        </w:rPr>
-        <w:t>COLLATE utf8_hungarian_ci;</w:t>
-      </w:r>
-    </w:p>
-    <w:p>
-      <w:pPr>
-        <w:pStyle w:val="bekezds"/>
-      </w:pPr>
-      <w:r>
         <w:drawing>
           <wp:anchor distT="0" distB="0" distL="114300" distR="114300" simplePos="0" relativeHeight="251699200" behindDoc="0" locked="0" layoutInCell="1" allowOverlap="1" wp14:anchorId="0D6B0973" wp14:editId="63390A83">
             <wp:simplePos x="0" y="0"/>
@@ -10737,7 +10671,6 @@
         <w:pStyle w:val="bekezds"/>
       </w:pPr>
       <w:r>
-        <w:lastRenderedPageBreak/>
         <w:drawing>
           <wp:anchor distT="0" distB="0" distL="114300" distR="114300" simplePos="0" relativeHeight="251701248" behindDoc="0" locked="0" layoutInCell="1" allowOverlap="1" wp14:anchorId="73464E12" wp14:editId="533E5DCE">
             <wp:simplePos x="0" y="0"/>
@@ -10829,6 +10762,63 @@
         <w:pStyle w:val="bekezds"/>
       </w:pPr>
       <w:r>
+        <w:lastRenderedPageBreak/>
+        <w:t>Fontos, hogy mielőtt beimportálja az általunk „konyvwebaruhaz.sql”-t hozza létre az adatbázist, az alábbi parancs bemásolásával:</w:t>
+      </w:r>
+    </w:p>
+    <w:p>
+      <w:pPr>
+        <w:pStyle w:val="bekezds"/>
+        <w:rPr>
+          <w:i/>
+          <w:iCs/>
+        </w:rPr>
+      </w:pPr>
+      <w:r>
+        <w:rPr>
+          <w:i/>
+          <w:iCs/>
+        </w:rPr>
+        <w:t>CREATE DATABASE konyvwebaruhaz</w:t>
+      </w:r>
+    </w:p>
+    <w:p>
+      <w:pPr>
+        <w:pStyle w:val="bekezds"/>
+        <w:rPr>
+          <w:i/>
+          <w:iCs/>
+        </w:rPr>
+      </w:pPr>
+      <w:r>
+        <w:rPr>
+          <w:i/>
+          <w:iCs/>
+        </w:rPr>
+        <w:t>CHARACTER SET utf8</w:t>
+      </w:r>
+    </w:p>
+    <w:p>
+      <w:pPr>
+        <w:pStyle w:val="bekezds"/>
+        <w:rPr>
+          <w:i/>
+          <w:iCs/>
+        </w:rPr>
+      </w:pPr>
+      <w:r>
+        <w:rPr>
+          <w:i/>
+          <w:iCs/>
+        </w:rPr>
+        <w:t>COLLATE utf8_hungarian_ci;</w:t>
+      </w:r>
+    </w:p>
+    <w:p>
+      <w:pPr>
+        <w:pStyle w:val="bekezds"/>
+      </w:pPr>
+      <w:r>
         <w:t xml:space="preserve">Ha ezzel megvan, akkor mentse a httpd.conf fájlt, vagy ha hamarabb elmentette és bezárta rendben van. Kérem indítsa el a </w:t>
       </w:r>
       <w:r>
@@ -11054,35 +11044,35 @@
         <w:pStyle w:val="bekezds"/>
       </w:pPr>
       <w:r>
+        <w:t xml:space="preserve">A játékot ellehet érni a felhasználói név rákattintása után lenyíló menüpontból ha bevan jelentkezve egy fiókba. </w:t>
+      </w:r>
+    </w:p>
+    <w:p>
+      <w:pPr>
+        <w:pStyle w:val="Cmsor3"/>
+        <w:rPr>
+          <w:rFonts w:ascii="Times New Roman" w:hAnsi="Times New Roman" w:cs="Times New Roman"/>
+          <w:sz w:val="24"/>
+          <w:szCs w:val="24"/>
+        </w:rPr>
+      </w:pPr>
+      <w:bookmarkStart w:id="53" w:name="_Toc197780996"/>
+      <w:r>
+        <w:rPr>
+          <w:rFonts w:ascii="Times New Roman" w:hAnsi="Times New Roman" w:cs="Times New Roman"/>
+          <w:sz w:val="24"/>
+          <w:szCs w:val="24"/>
+        </w:rPr>
+        <w:t>Állapotok</w:t>
+      </w:r>
+      <w:bookmarkEnd w:id="53"/>
+    </w:p>
+    <w:p>
+      <w:pPr>
+        <w:pStyle w:val="bekezds"/>
+      </w:pPr>
+      <w:r>
         <w:lastRenderedPageBreak/>
-        <w:t xml:space="preserve">A játékot ellehet érni a felhasználói név rákattintása után lenyíló menüpontból ha bevan jelentkezve egy fiókba. </w:t>
-      </w:r>
-    </w:p>
-    <w:p>
-      <w:pPr>
-        <w:pStyle w:val="Cmsor3"/>
-        <w:rPr>
-          <w:rFonts w:ascii="Times New Roman" w:hAnsi="Times New Roman" w:cs="Times New Roman"/>
-          <w:sz w:val="24"/>
-          <w:szCs w:val="24"/>
-        </w:rPr>
-      </w:pPr>
-      <w:bookmarkStart w:id="53" w:name="_Toc197780996"/>
-      <w:r>
-        <w:rPr>
-          <w:rFonts w:ascii="Times New Roman" w:hAnsi="Times New Roman" w:cs="Times New Roman"/>
-          <w:sz w:val="24"/>
-          <w:szCs w:val="24"/>
-        </w:rPr>
-        <w:t>Állapotok</w:t>
-      </w:r>
-      <w:bookmarkEnd w:id="53"/>
-    </w:p>
-    <w:p>
-      <w:pPr>
-        <w:pStyle w:val="bekezds"/>
-      </w:pPr>
-      <w:r>
         <w:t>Ha nincs bejelentkezve, akkor korlátozott funkciókkal rendelkezik, pl. nem tudja használni a kívánságlista funkciót, és kuponokat sem tud érvényesíteni, azonban a böngészés és vásárlás továbbra is elérhető.</w:t>
       </w:r>
     </w:p>
@@ -13671,6 +13661,7 @@
     <w:rsid w:val="00AF2D71"/>
     <w:rsid w:val="00C10E38"/>
     <w:rsid w:val="00CE0F1E"/>
+    <w:rsid w:val="00DA1D77"/>
     <w:rsid w:val="00E31E0B"/>
     <w:rsid w:val="00E3282D"/>
     <w:rsid w:val="00E7468B"/>

--- a/Bookshop.docx
+++ b/Bookshop.docx
@@ -5606,7 +5606,13 @@
         <w:t>Advanced JavaScript Hacks vagy Creative Coding</w:t>
       </w:r>
       <w:r>
-        <w:t>”. Ezt a decorate.js-be pontosan látni lehet, ahol egy változákony háttért generálunk le, amelynek alapja ebben az esetben matematika.</w:t>
+        <w:t>”. Ezt a decorate.js-be pontosan látni lehet, ahol egy változ</w:t>
+      </w:r>
+      <w:r>
+        <w:t>é</w:t>
+      </w:r>
+      <w:r>
+        <w:t>kony háttért generálunk le, amelynek alapja ebben az esetben matematika.</w:t>
       </w:r>
       <w:r>
         <w:t xml:space="preserve"> </w:t>
@@ -5742,7 +5748,23 @@
           <w:sz w:val="24"/>
           <w:szCs w:val="24"/>
         </w:rPr>
-        <w:t>Adatbázis feépítése</w:t>
+        <w:t>Adatbázis fe</w:t>
+      </w:r>
+      <w:r>
+        <w:rPr>
+          <w:rFonts w:ascii="Times New Roman" w:hAnsi="Times New Roman" w:cs="Times New Roman"/>
+          <w:sz w:val="24"/>
+          <w:szCs w:val="24"/>
+        </w:rPr>
+        <w:t>L</w:t>
+      </w:r>
+      <w:r>
+        <w:rPr>
+          <w:rFonts w:ascii="Times New Roman" w:hAnsi="Times New Roman" w:cs="Times New Roman"/>
+          <w:sz w:val="24"/>
+          <w:szCs w:val="24"/>
+        </w:rPr>
+        <w:t>építése</w:t>
       </w:r>
       <w:r>
         <w:rPr>
@@ -6202,7 +6224,13 @@
         <w:t>, amely számokból (1-9) és hexaszámokból (10-A, 11-B, 11-C) stb.</w:t>
       </w:r>
       <w:r>
-        <w:t xml:space="preserve"> Fontos megemlíteni, hogy user_id egy auto incrementes mező, mely növeli az értéket minden egyes új regisztrált felhasználó után. Ez nagyon hasznos, ugyanos a felhasználókat, tranzakcióknál, vagy beazonosító adatbázis műveleteknél könnyen, egyszerűen tudjuk lekérdezni, létrehozni. A regisztráció amikor megtörténik a pontos időt eltároljuk, így tudunk regisztrációs statisztikát is készíteni, amely </w:t>
+        <w:t xml:space="preserve"> Fontos megemlíteni, hogy user_id egy auto incrementes mező, mely növeli az értéket minden egyes új regisztrált felhasználó után. Ez nagyon hasznos, ugyan</w:t>
+      </w:r>
+      <w:r>
+        <w:t>i</w:t>
+      </w:r>
+      <w:r>
+        <w:t xml:space="preserve">s a felhasználókat, tranzakcióknál, vagy beazonosító adatbázis műveleteknél könnyen, egyszerűen tudjuk lekérdezni, létrehozni. A regisztráció amikor megtörténik a pontos időt eltároljuk, így tudunk regisztrációs statisztikát is készíteni, amely </w:t>
       </w:r>
       <w:r>
         <w:rPr>
@@ -6212,7 +6240,19 @@
         <w:t>SEO</w:t>
       </w:r>
       <w:r>
-        <w:t xml:space="preserve"> weboldalaknák nagyon jól jön, ugyanis látjuk melyek azok az időszakok amikor a webshopunk aktív. Ha a hírlevelet valaki elfogadja, ezzel jelezi számunkra, hogy nyitott az emailek fogadására. Ezt a funkciót nem építettük teljes mértékben ki, hiszen az „email magneting” egy külön szakterületként is felfogható, és nagyon időigényes lett volna, különböző, aktuális ajánlatokról üzeneteket küldeni, azonban a jövőre való tekintettel mégis elkészítettük ennek az alapját. Az utolsó mező az „isadmin” amely egy boolean típusú mező, és ennek az értéke mondja meg, hogy ki rendelkezik admin joggal. Ha az értéke 1 akkor admin, ha 0 akkor felhasználó. Ha admin jogot akarunk valakire ruházni, akkor az adatbázisban kell módosítanunk ennek a mező értékét. Nem akartuk, hogy ha valaki admin a weboldalon, akkor közvetlenül bárkire tudjon ruházni jogokat, ezért jogot csak az adminbázist vezérlő személy tudja. A webshopunknál szinte minden adatot dinamikusan az adatbázisból töltünk be, ezért </w:t>
+        <w:t xml:space="preserve"> weboldalakná</w:t>
+      </w:r>
+      <w:r>
+        <w:t>l</w:t>
+      </w:r>
+      <w:r>
+        <w:t xml:space="preserve"> nagyon jól jön, ugyanis látjuk melyek azok az időszakok amikor a webshopunk aktív. Ha a hírlevelet valaki elfogadja, ezzel jelezi számunkra, hogy nyitott az emailek fogadására. Ezt a funkciót nem építettük teljes mértékben ki, hiszen az „email magneting” egy külön szakterületként is felfogható, és nagyon időigényes lett volna, különböző, aktuális ajánlatokról üzeneteket küldeni, azonban a jövőre való tekintettel mégis elkészítettük ennek az alapját. Az utolsó mező az „isadmin” amely egy boolean típusú mező, és ennek az értéke mondja meg, hogy ki rendelkezik admin joggal. Ha az értéke 1 akkor admin, ha 0 akkor felhasználó. Ha admin jogot akarunk valakire ruházni, akkor az adatbázisban kell módosítanunk ennek a mező értékét. Nem akartuk, hogy ha valaki admin a weboldalon, akkor közvetlenül bárkire tudjon ruházni jogokat, ezért jogot csak az ad</w:t>
+      </w:r>
+      <w:r>
+        <w:t>at</w:t>
+      </w:r>
+      <w:r>
+        <w:t xml:space="preserve">bázist vezérlő személy tudja. A webshopunknál szinte minden adatot dinamikusan az adatbázisból töltünk be, ezért </w:t>
       </w:r>
       <w:r>
         <w:t>a legnagyobb jogkör az adatbázis tulajdonosa, illetve kezelője.</w:t>
@@ -6344,7 +6384,13 @@
         <w:t xml:space="preserve"> </w:t>
       </w:r>
       <w:r>
-        <w:t xml:space="preserve">tábla a tokeneket kezeli, amikor valaki belép a weboldalra azonosítjuk. Nem névvel vagy emailel, hanem tokennel, ugyanis ez a legbiztonságosabb módszer, és valószínűleg a legpopulárisabb is. Bejelentkezésnél eltároljuk a tokent, amely egy bizonyos ideig érvényes, majd ha lejárt a token élettartama, akkor tölrésre is kerül az adatbázisban. A token </w:t>
+        <w:t>tábla a tokeneket kezeli, amikor valaki belép a weboldalra azonosítjuk. Nem névvel vagy emailel, hanem tokennel, ugyanis ez a legbiztonságosabb módszer, és valószínűleg a legpopulárisabb is. Bejelentkezésnél eltároljuk a tokent, amely egy bizonyos ideig érvényes, majd ha lejárt a token élettartama, akkor tö</w:t>
+      </w:r>
+      <w:r>
+        <w:t>rl</w:t>
+      </w:r>
+      <w:r>
+        <w:t xml:space="preserve">ésre is kerül az adatbázisban. A token </w:t>
       </w:r>
       <w:r>
         <w:rPr>
@@ -6401,7 +6447,13 @@
         <w:t>game</w:t>
       </w:r>
       <w:r>
-        <w:t xml:space="preserve"> táblában a játék adatai, hogy a felhasználó pontosan mikor játszott, és nyert e leárazást. Minden felhasználó napi egyszer játszhat, és minden játszása log-olva lesz az adatbázisban, hogy </w:t>
+        <w:t xml:space="preserve"> táblában a játék adatai, hogy a felhasználó pontosan mikor játszott, és nyert</w:t>
+      </w:r>
+      <w:r>
+        <w:t>-</w:t>
+      </w:r>
+      <w:r>
+        <w:t xml:space="preserve">e leárazást. Minden felhasználó napi egyszer játszhat, és minden játszása log-olva lesz az adatbázisban, hogy </w:t>
       </w:r>
       <w:r>
         <w:lastRenderedPageBreak/>
@@ -6483,7 +6535,13 @@
         <w:t>pontosan lássuk, mikor játszott és mennyit nyert. Ez azért is jó, mert ha valami bug adódik véletlen, vagy egy hibát akarnak kihasználni esetlegesen, akkor látni tudjuk, hogy mikor ki játszott, így mindenki számára tisztességes játékot tudunk biztosítani. Ha valaki soha nem játszott még, csak regisztrált akkor egy alapértelmezett dátum kerül megadásra amely a „2000-01-01” ez azért is fontos, mert biztosítja, hogy a felhasználó nem játszott még, tehát 24 órán biztosan kívül esik.</w:t>
       </w:r>
       <w:r>
-        <w:t xml:space="preserve"> A „discount”/kupon amelyet szerezhet, lehet 10%, 25% de akár 50%-is. Ezt pontosan a játékba írt algoritmus határozza meg.</w:t>
+        <w:t xml:space="preserve"> A „discount”/kupon amelyet szerezhet, lehet 10%</w:t>
+      </w:r>
+      <w:r>
+        <w:t xml:space="preserve"> és 20</w:t>
+      </w:r>
+      <w:r>
+        <w:t>%. Ezt pontosan a játékba írt algoritmus határozza meg.</w:t>
       </w:r>
     </w:p>
     <w:p>
@@ -6615,7 +6673,13 @@
         <w:t>t</w:t>
       </w:r>
       <w:r>
-        <w:t>áblába mentődik minden egyes kívánságlistához adás. Ez azért fontos, mert ha kijelentkezünk, és mondjuk másnap bejelentkezik a felhasználó, akár más eszközről, akkor megtalálja a kívánságlistájában az oda hozzáadott könyvet. Az adatbázisban csak a user_id és a book_id van eltárolva, azonban a kivánságlistában betölti a könyv teljes adatait pl. cím, kép, így egy kényelmes módszer minden felhasználó számára, aki csak nézelődik és ha megtetszik neki egy könyv hozzáadja, és le is tárolódik. Azonban ha nem vagyunk bejelentkezve, akkor számunkra a kosár mellett nem lesz elérhető a kívánságlista ikonja. Ez azért is fontos mert user_id-t mentünk és legyen előnye annak, ha valaki beregisztált és felhasználóvá vált.</w:t>
+        <w:t>áblába mentődik minden egyes kívánságlistához adás</w:t>
+      </w:r>
+      <w:r>
+        <w:t>nál</w:t>
+      </w:r>
+      <w:r>
+        <w:t>. Ez azért fontos, mert ha kijelentkezünk, és mondjuk másnap bejelentkezik a felhasználó, akár más eszközről, akkor megtalálja a kívánságlistájában az oda hozzáadott könyvet. Az adatbázisban csak a user_id és a book_id van eltárolva, azonban a kivánságlistában betölti a könyv teljes adatait pl. cím, kép, így egy kényelmes módszer minden felhasználó számára, aki csak nézelődik és ha megtetszik neki egy könyv hozzáadja, és le is tárolódik. Azonban ha nem vagyunk bejelentkezve, akkor számunkra a kosár mellett nem lesz elérhető a kívánságlista ikonja. Ez azért is fontos mert user_id-t mentünk és legyen előnye annak, ha valaki beregisztált és felhasználóvá vált.</w:t>
       </w:r>
     </w:p>
     <w:p>
@@ -7217,7 +7281,13 @@
         <w:t>index.php</w:t>
       </w:r>
       <w:r>
-        <w:t xml:space="preserve"> oldalra leszünk navigálva, amely a webshop kezdőfelülete. landing page-e. Itt láthatjuk a könyveket, amelyek kártyákban töltődnek be, betöltésre kerül a könyv képe, címe, illetve az ára. Egy sorba egy kategória van, amelyet léptetni tudunk nagyobb kijelzőkön, kisebb kijelzőkön csúszka szerepel.  </w:t>
+        <w:t xml:space="preserve"> oldalra leszünk navigálva, amely a webshop kezdőfelülete</w:t>
+      </w:r>
+      <w:r>
+        <w:t>,</w:t>
+      </w:r>
+      <w:r>
+        <w:t xml:space="preserve"> landing page-e. Itt láthatjuk a könyveket, amelyek kártyákban töltődnek be, betöltésre kerül a könyv képe, címe, illetve az ára. Egy sorba egy kategória van, amelyet léptetni tudunk nagyobb kijelzőkön, kisebb kijelzőkön csúszka szerepel.  </w:t>
       </w:r>
       <w:r>
         <w:t xml:space="preserve">Ha egy könyvre visszük a kurzort, akkor a vásárlás gomb jelenik meg, alulról tolódik fel, mellyel egy adott könyvet a kosárhoz tudunk hozzáadni. Az oldal háttere nem egy kép, hanem egy </w:t>
@@ -7266,7 +7336,13 @@
         <w:pStyle w:val="bekezds"/>
       </w:pPr>
       <w:r>
-        <w:t>Ha tovább navigálunk, akár az alsó navigációban, vagy egyd adott könyvre keresünk, vagy a képére kattintunk, akkor további oldalakat érhetünk el. Ilyenek a kategóriák oldalai, amelyben a kategóriához tartozó összes könyvet megjelenítsük.</w:t>
+        <w:t>Ha tovább navigálunk, akár az alsó navigációban, vagy egy</w:t>
+      </w:r>
+      <w:r>
+        <w:t>e</w:t>
+      </w:r>
+      <w:r>
+        <w:t>d adott könyvre keresünk, vagy a képére kattintunk, akkor további oldalakat érhetünk el. Ilyenek a kategóriák oldalai, amelyben a kategóriához tartozó összes könyvet megjelenítsük.</w:t>
       </w:r>
       <w:r>
         <w:t xml:space="preserve"> Ugyan úgy kártyás megjelenítést használunk, és </w:t>
@@ -7702,7 +7778,13 @@
         <w:t>Három állapotot</w:t>
       </w:r>
       <w:r>
-        <w:t xml:space="preserve"> állítottunk fel, hogy a webshopot tudjuk bejelentkezés nélkül használni, itt korlátozott funkciók vannak, de tud rendelést leadni, amely a backenden keresztül megy, van a bejelentkezett állapot, vagy jobban mondva tag, és utolsó sorban admin, aki rendelkezis saját admin felülettel. Oldalakat is a backendnek megfelelően építettük ki, van egy </w:t>
+        <w:t xml:space="preserve"> állítottunk fel, hogy a webshopot tudjuk bejelentkezés nélkül használni, itt korlátozott funkciók vannak, de tud rendelést leadni, amely a backenden keresztül megy, van a bejelentkezett állapot, vagy jobban mondva tag, és utolsó sorban admin, aki rendelkezi</w:t>
+      </w:r>
+      <w:r>
+        <w:t>k</w:t>
+      </w:r>
+      <w:r>
+        <w:t xml:space="preserve"> saját admin felülettel. Oldalakat is a backendnek megfelelően építettük ki, van egy </w:t>
       </w:r>
       <w:r>
         <w:lastRenderedPageBreak/>
@@ -7858,7 +7940,13 @@
         <w:t>bind_param</w:t>
       </w:r>
       <w:r>
-        <w:t xml:space="preserve"> adja hozzá a paramétereket biztonságosan a statement hez, és execute() hajtja végre az utasítást. Ha a felhasználó olyan adatokat adott meg, amelyek megbuknak a validáció során, akkor a beszúrás nem lesz végrehajtva, rollbackel vissza lesz húzva minden általa elkezdett utasítás.</w:t>
+        <w:t xml:space="preserve"> adja hozzá a paramétereket biztonságosan a statement</w:t>
+      </w:r>
+      <w:r>
+        <w:t>-</w:t>
+      </w:r>
+      <w:r>
+        <w:t>hez, és execute() hajtja végre az utasítást. Ha a felhasználó olyan adatokat adott meg, amelyek megbuknak a validáció során, akkor a beszúrás nem lesz végrehajtva, rollbackel vissza lesz húzva minden általa elkezdett utasítás.</w:t>
       </w:r>
       <w:r>
         <w:t xml:space="preserve"> A véglegesítés egy </w:t>
@@ -7891,7 +7979,16 @@
         <w:t>new exeption</w:t>
       </w:r>
       <w:r>
-        <w:t>-nal, és megadjuk a hibát, vagy ha helytelen adatot ad meg, akkor azt jelezzük üzenettel. Amikor regisztrál valaki a validáció után az adatok listába kerülnek és ha hiba van akkor ebből a listából kerül ki a hiba, az errokkat is sessionből kiolvassuk az új location-ön, majd exittel bezárul, a regisztrációs folyamat.</w:t>
+        <w:t>-nal, és megadjuk a hibát, vagy ha helytelen adatot ad meg, akkor azt jelezzük üzenettel. Amikor regisztrál valaki a validáció után az adatok listába kerülnek és ha hiba van akkor ebből a listából kerül ki a hiba, az erro</w:t>
+      </w:r>
+      <w:r>
+        <w:t>r</w:t>
+      </w:r>
+      <w:r>
+        <w:t>-</w:t>
+      </w:r>
+      <w:r>
+        <w:t>kat is sessionből kiolvassuk az új location-ön, majd exittel bezárul, a regisztrációs folyamat.</w:t>
       </w:r>
     </w:p>
     <w:p>
@@ -8083,7 +8180,13 @@
         <w:t>nap</w:t>
       </w:r>
       <w:r>
-        <w:t xml:space="preserve"> elteltével jár le. Szóval ha bejelentkezik valaki, és egy idő után bezárja az oldalt, és majd megint megnyitja be lesz jelentkezve, amég nem törlődik a tokene, vagy nem jelentkezik ki magától. Ez egy kényelmi funkció, amely elég biztonságos, ugyanis </w:t>
+        <w:t xml:space="preserve"> elteltével jár le. Szóval ha bejelentkezik valaki, és egy idő után bezárja az oldalt, és majd megint megnyitja be lesz jelentkezve, am</w:t>
+      </w:r>
+      <w:r>
+        <w:t>í</w:t>
+      </w:r>
+      <w:r>
+        <w:t xml:space="preserve">g nem törlődik a tokene, vagy nem jelentkezik ki magától. Ez egy kényelmi funkció, amely elég biztonságos, ugyanis </w:t>
       </w:r>
       <w:r>
         <w:rPr>
@@ -8121,7 +8224,13 @@
         <w:pStyle w:val="bekezds"/>
       </w:pPr>
       <w:r>
-        <w:t xml:space="preserve">A kijelentkezés a logut.php-ba van definiálva, a </w:t>
+        <w:t>A kijelentkezés a log</w:t>
+      </w:r>
+      <w:r>
+        <w:t>o</w:t>
+      </w:r>
+      <w:r>
+        <w:t xml:space="preserve">ut.php-ba van definiálva, a </w:t>
       </w:r>
       <w:r>
         <w:rPr>
@@ -8141,7 +8250,13 @@
         <w:t>Sessiont</w:t>
       </w:r>
       <w:r>
-        <w:t xml:space="preserve"> próbálunk indítani, illetve ha van eltárolni egy tömbbe, majd ezeket megsemmisítsjük </w:t>
+        <w:t xml:space="preserve"> próbálunk indítani, illetve</w:t>
+      </w:r>
+      <w:r>
+        <w:t>,</w:t>
+      </w:r>
+      <w:r>
+        <w:t xml:space="preserve"> ha van eltárolni egy tömbbe, majd ezeket megsemmisítsjük </w:t>
       </w:r>
       <w:r>
         <w:rPr>
@@ -8319,7 +8434,13 @@
         <w:t>-</w:t>
       </w:r>
       <w:r>
-        <w:t>ot kell ugyan úgy kitöltenünk, és az itt levő adatokat validáljuk. Nehéz a pontos validáció, azonban karakter hosszakkal tudjuk vizsgálni, hogy adott-e meg várost, illetve nevet, címet, vagy irányítószámot. A payment-et egy lenyíló listával tudjuk kiválasztani, jelenleg csak utánvét érhető el, ezért csak ezt tudjuk kiválasztani. Ha rendelkezünk kuponnal, akkor tudunk kupont érvényesíteni, de csak akkor rendelkezhetünk kuponnal, ha be vagyunk jelentkezve és esetlegesen nyertünk a naponta 1x játszható játékunkban.</w:t>
+        <w:t>ot kell ugyan úgy kitöltenünk, és az itt levő adatokat validáljuk. Nehéz a pontos validáció, azonban karakter hossz</w:t>
+      </w:r>
+      <w:r>
+        <w:t>o</w:t>
+      </w:r>
+      <w:r>
+        <w:t>kkal tudjuk vizsgálni, hogy adott-e meg várost, illetve nevet, címet, vagy irányítószámot. A payment-et egy lenyíló listával tudjuk kiválasztani, jelenleg csak utánvét érhető el, ezért csak ezt tudjuk kiválasztani. Ha rendelkezünk kuponnal, akkor tudunk kupont érvényesíteni, de csak akkor rendelkezhetünk kuponnal, ha be vagyunk jelentkezve és esetlegesen nyertünk a naponta 1x játszható játékunkban.</w:t>
       </w:r>
       <w:r>
         <w:t xml:space="preserve"> Validálás után az </w:t>
@@ -8416,6 +8537,13 @@
           <w:bCs/>
         </w:rPr>
         <w:t>PRIMARY</w:t>
+      </w:r>
+      <w:r>
+        <w:rPr>
+          <w:b/>
+          <w:bCs/>
+        </w:rPr>
+        <w:t xml:space="preserve"> KEY</w:t>
       </w:r>
       <w:r>
         <w:t xml:space="preserve"> lesz. A könyvek képeit, amelyek file-ok, neveket tárolunk el, ehhez a </w:t>
@@ -8898,7 +9026,13 @@
         <w:t xml:space="preserve"> </w:t>
       </w:r>
       <w:r>
-        <w:t>a Fájl menüben lévő kilépés gomb működető kód, és a kártyák betöltésért felelős funkciók.</w:t>
+        <w:t>a Fájl menüben lévő kilépés gomb működ</w:t>
+      </w:r>
+      <w:r>
+        <w:t>t</w:t>
+      </w:r>
+      <w:r>
+        <w:t>ető kód, és a kártyák betöltésért felelős funkciók.</w:t>
       </w:r>
     </w:p>
     <w:p>
@@ -8946,7 +9080,13 @@
       </w:r>
       <w:r>
         <w:lastRenderedPageBreak/>
-        <w:t>útvonalál más funkciókba, és van még a kattintásra reagáló funkció amiben szerepel az, hogy ha 3 kártyát fordít fel akkor ne engedje tovább játszani a felhasználót, felfordításért felelős kódrészletek ahol a generátort meghívva dönti el, hogy nyert-e vagy sem.</w:t>
+        <w:t>útvonalá</w:t>
+      </w:r>
+      <w:r>
+        <w:t>t</w:t>
+      </w:r>
+      <w:r>
+        <w:t xml:space="preserve"> más funkciókba, és van még a kattintásra reagáló funkció amiben szerepel az, hogy ha 3 kártyát fordít fel akkor ne engedje tovább játszani a felhasználót, felfordításért felelős kódrészletek ahol a generátort meghívva dönti el, hogy nyert-e vagy sem.</w:t>
       </w:r>
     </w:p>
     <w:p>
@@ -9132,7 +9272,7 @@
         <w:t>Bootstrap</w:t>
       </w:r>
       <w:r>
-        <w:t xml:space="preserve"> keretrendszer használata. A Bootstrap lehetővé tette számunkra, hogy előre definiált osztályokkal gyorsan és hatékonyan alakítsuk ki a felület struktúráját, a navigációt, a gombokat, valamint az egyéb UI-elemeket. A dropdown menük, navigációs sávok és rács-alapú elrendezések mind e keretrendszer segítségével lettek implementálva.</w:t>
+        <w:t xml:space="preserve"> keretrendszer használata. A Bootstrap lehetővé tette számunkra, hogy előre definiált osztályokkal gyorsan és hatékonyan alakítsuk ki a felület struktúráját, a navigációt, a gombokat, valamint az egyéb UI-elemeket. A dropdown menük, navigációs sávok és rács-alapú elrendezések mind keretrendszer segítségével lettek implementálva.</w:t>
       </w:r>
     </w:p>
     <w:p>
@@ -11614,7 +11754,13 @@
         <w:pStyle w:val="bekezds"/>
       </w:pPr>
       <w:r>
-        <w:t>Lényegében megvalósítottunk majdnem minden funckiót amelyet terveztünk, itt értjük az egész webshopot körülvevő logikát, az oldalakat, al-oldalakat, és funkciókat. A jövőben biztosan lesznek még változtatások, és tervezzük is folytatni, és veglegesíteni egy domain-en. Az útvonalakban még biztosan lesznek változások, hiszen ezek localhoston működnek, de egy teljesen más adatbázis környezetben kicsit máshogy lesznek elérhetőek. A játékot egy kis extrának terveztük, azonban egy elég nagy részének nőtte ki magát, sok mindent megtanultunk a projekt közbeni dolgozás során, azonban az elejétől a végéig a tervünk szerint haladtunk, és egy kicsit túl is lőttünk a célunkon jó értelemben. Elég nagy részét kitettük könyvek keresegélésével, és felvételével amelyet Bence végzett és több mint 300 könyvet sikerült felvennie az adatbázisba, amely hatalmas munka volt. A Front- és Backend közben megérthettük, mennyire más azonban annyira inkább együtt működik a kettő, két külön terület, azonban mind a kettő elkészítése mégis nagyon jól sikerült szerintünk és sokat tanultunk. Az összedolgozás nem volt számunkra idegen, az említettem, hogy felállítottunk egy környezetet, ahol szinte mindenhol tudtunk használni, így egyszerű volt, egymást könnyen megértettük és logikusan építettük fel a teljes projektet, szóval nem voltak nagy kudarcok e téren.</w:t>
+        <w:t>Lényegében megvalósítottunk majdnem minden funckiót amelyet terveztünk, itt értjük az egész webshopot körülvevő logikát, az oldalakat, al-oldalakat, és funkciókat. A jövőben biztosan lesznek még változtatások, és tervezzük is folytatni, és v</w:t>
+      </w:r>
+      <w:r>
+        <w:t>é</w:t>
+      </w:r>
+      <w:r>
+        <w:t>glegesíteni egy domain-en. Az útvonalakban még biztosan lesznek változások, hiszen ezek localhoston működnek, de egy teljesen más adatbázis környezetben kicsit máshogy lesznek elérhetőek. A játékot egy kis extrának terveztük, azonban egy elég nagy részének nőtte ki magát, sok mindent megtanultunk a projekt közbeni dolgozás során, azonban az elejétől a végéig a tervünk szerint haladtunk, és egy kicsit túl is lőttünk a célunkon jó értelemben. Elég nagy részét kitettük könyvek keresegélésével, és felvételével amelyet Bence végzett és több mint 300 könyvet sikerült felvennie az adatbázisba, amely hatalmas munka volt. A Front- és Backend közben megérthettük, mennyire más azonban annyira inkább együtt működik a kettő, két külön terület, azonban mind a kettő elkészítése mégis nagyon jól sikerült szerintünk és sokat tanultunk. Az összedolgozás nem volt számunkra idegen, az említettem, hogy felállítottunk egy környezetet, ahol szinte mindenhol tudtunk használni, így egyszerű volt, egymást könnyen megértettük és logikusan építettük fel a teljes projektet, szóval nem voltak nagy kudarcok e téren.</w:t>
       </w:r>
     </w:p>
     <w:p>
@@ -11649,7 +11795,13 @@
         <w:t xml:space="preserve">több könyvet is tervezünk hozzáadni, több fizetési módszert és kategóriát is. </w:t>
       </w:r>
       <w:r>
-        <w:t>A telefonos UI-n is tervezünk még finomítani, hiszen használható és elég jó, modern, azonban van még rajta még mit csiszolni, de elégedettek vagyunk az eddigi munkánkkal. Törekedtünk végig a tiszta kódot tartani, azonban vannak olyan részek ahol ezen még lehetne változtatni, hogy jobb legyen. Az admin felületen akarunk könyv módosítást is betenni, hogy lehessen egyszerűen árat módosítani, illetve ilyen eventeket, pl. akciók, promóciókat akarunk, ezeket ilyen heti rendszereséggel, hogy növejük majd a felhasználók számát és ez egy jó esemény lehet erre.</w:t>
+        <w:t>A telefonos UI-n is tervezünk még finomítani, hiszen használható és elég jó, modern, azonban van még rajta még mit csiszolni, de elégedettek vagyunk az eddigi munkánkkal. Törekedtünk végig a tiszta kódot tartani, azonban vannak olyan részek ahol ezen még lehetne változtatni, hogy jobb legyen. Az admin felületen akarunk könyv módosítást is betenni, hogy lehessen egyszerűen árat módosítani, illetve ilyen eventeket, pl. akciók, promóciókat akarunk, ezeket ilyen heti rendszereséggel, hogy növe</w:t>
+      </w:r>
+      <w:r>
+        <w:t>l</w:t>
+      </w:r>
+      <w:r>
+        <w:t>jük majd a felhasználók számát és ez egy jó esemény lehet erre.</w:t>
       </w:r>
     </w:p>
     <w:p>
@@ -13656,8 +13808,10 @@
     <w:rsid w:val="00832A8E"/>
     <w:rsid w:val="00873FEA"/>
     <w:rsid w:val="00877C77"/>
+    <w:rsid w:val="009510FB"/>
     <w:rsid w:val="00A34E5E"/>
     <w:rsid w:val="00AC0AA7"/>
+    <w:rsid w:val="00AE0C6A"/>
     <w:rsid w:val="00AF2D71"/>
     <w:rsid w:val="00C10E38"/>
     <w:rsid w:val="00CE0F1E"/>
@@ -13665,8 +13819,10 @@
     <w:rsid w:val="00E31E0B"/>
     <w:rsid w:val="00E3282D"/>
     <w:rsid w:val="00E7468B"/>
+    <w:rsid w:val="00E90CB5"/>
     <w:rsid w:val="00EA46E9"/>
     <w:rsid w:val="00EE7BF2"/>
+    <w:rsid w:val="00F23962"/>
     <w:rsid w:val="00F23D69"/>
     <w:rsid w:val="00F54B4D"/>
   </w:rsids>

--- a/Bookshop.docx
+++ b/Bookshop.docx
@@ -3,9 +3,21 @@
 <w:document xmlns:wpc="http://schemas.microsoft.com/office/word/2010/wordprocessingCanvas" xmlns:cx="http://schemas.microsoft.com/office/drawing/2014/chartex" xmlns:cx1="http://schemas.microsoft.com/office/drawing/2015/9/8/chartex" xmlns:cx2="http://schemas.microsoft.com/office/drawing/2015/10/21/chartex" xmlns:cx3="http://schemas.microsoft.com/office/drawing/2016/5/9/chartex" xmlns:cx4="http://schemas.microsoft.com/office/drawing/2016/5/10/chartex" xmlns:cx5="http://schemas.microsoft.com/office/drawing/2016/5/11/chartex" xmlns:cx6="http://schemas.microsoft.com/office/drawing/2016/5/12/chartex" xmlns:cx7="http://schemas.microsoft.com/office/drawing/2016/5/13/chartex" xmlns:cx8="http://schemas.microsoft.com/office/drawing/2016/5/14/chartex" xmlns:mc="http://schemas.openxmlformats.org/markup-compatibility/2006" xmlns:aink="http://schemas.microsoft.com/office/drawing/2016/ink" xmlns:am3d="http://schemas.microsoft.com/office/drawing/2017/model3d" xmlns:o="urn:schemas-microsoft-com:office:office" xmlns:oel="http://schemas.microsoft.com/office/2019/extlst" xmlns:r="http://schemas.openxmlformats.org/officeDocument/2006/relationships" xmlns:m="http://schemas.openxmlformats.org/officeDocument/2006/math" xmlns:v="urn:schemas-microsoft-com:vml" xmlns:wp14="http://schemas.microsoft.com/office/word/2010/wordprocessingDrawing" xmlns:wp="http://schemas.openxmlformats.org/drawingml/2006/wordprocessingDrawing" xmlns:w10="urn:schemas-microsoft-com:office:word" xmlns:w="http://schemas.openxmlformats.org/wordprocessingml/2006/main" xmlns:w14="http://schemas.microsoft.com/office/word/2010/wordml" xmlns:w15="http://schemas.microsoft.com/office/word/2012/wordml" xmlns:w16cex="http://schemas.microsoft.com/office/word/2018/wordml/cex" xmlns:w16cid="http://schemas.microsoft.com/office/word/2016/wordml/cid" xmlns:w16="http://schemas.microsoft.com/office/word/2018/wordml" xmlns:w16sdtdh="http://schemas.microsoft.com/office/word/2020/wordml/sdtdatahash" xmlns:w16se="http://schemas.microsoft.com/office/word/2015/wordml/symex" xmlns:wpg="http://schemas.microsoft.com/office/word/2010/wordprocessingGroup" xmlns:wpi="http://schemas.microsoft.com/office/word/2010/wordprocessingInk" xmlns:wne="http://schemas.microsoft.com/office/word/2006/wordml" xmlns:wps="http://schemas.microsoft.com/office/word/2010/wordprocessingShape" mc:Ignorable="w14 w15 w16se w16cid w16 w16cex w16sdtdh wp14">
   <w:body>
     <w:p>
-      <w:r>
-        <w:rPr>
+      <w:pPr>
+        <w:spacing w:before="800" w:after="0"/>
+        <w:jc w:val="center"/>
+        <w:rPr>
+          <w:rFonts w:ascii="Times New Roman" w:hAnsi="Times New Roman" w:cs="Times New Roman"/>
+          <w:sz w:val="32"/>
+          <w:szCs w:val="32"/>
+        </w:rPr>
+      </w:pPr>
+      <w:r>
+        <w:rPr>
+          <w:rFonts w:ascii="Times New Roman" w:hAnsi="Times New Roman" w:cs="Times New Roman"/>
           <w:noProof/>
+          <w:sz w:val="32"/>
+          <w:szCs w:val="32"/>
         </w:rPr>
         <mc:AlternateContent>
           <mc:Choice Requires="wps">
@@ -57,32 +69,23 @@
                         <w:txbxContent>
                           <w:p>
                             <w:pPr>
+                              <w:pBdr>
+                                <w:bottom w:val="single" w:sz="4" w:space="1" w:color="auto"/>
+                              </w:pBdr>
                               <w:jc w:val="center"/>
                               <w:rPr>
-                                <w:sz w:val="48"/>
-                                <w:szCs w:val="48"/>
+                                <w:rFonts w:ascii="Times New Roman" w:hAnsi="Times New Roman" w:cs="Times New Roman"/>
+                                <w:sz w:val="32"/>
+                                <w:szCs w:val="32"/>
                               </w:rPr>
                             </w:pPr>
                             <w:r>
                               <w:rPr>
-                                <w:sz w:val="48"/>
-                                <w:szCs w:val="48"/>
+                                <w:rFonts w:ascii="Times New Roman" w:hAnsi="Times New Roman" w:cs="Times New Roman"/>
+                                <w:sz w:val="32"/>
+                                <w:szCs w:val="32"/>
                               </w:rPr>
-                              <w:t>Békéscsabai SZC Nemes Tiham</w:t>
-                            </w:r>
-                            <w:r>
-                              <w:rPr>
-                                <w:sz w:val="48"/>
-                                <w:szCs w:val="48"/>
-                              </w:rPr>
-                              <w:t>é</w:t>
-                            </w:r>
-                            <w:r>
-                              <w:rPr>
-                                <w:sz w:val="48"/>
-                                <w:szCs w:val="48"/>
-                              </w:rPr>
-                              <w:t>r Technikum és Kollégium</w:t>
+                              <w:t>Békéscsabai SZC Nemes Tihamér Technikum és Kollégium</w:t>
                             </w:r>
                           </w:p>
                         </w:txbxContent>
@@ -108,37 +111,28 @@
                 <v:stroke joinstyle="miter"/>
                 <v:path gradientshapeok="t" o:connecttype="rect"/>
               </v:shapetype>
-              <v:shape id="Szövegdoboz 2" o:spid="_x0000_s1026" type="#_x0000_t202" style="position:absolute;margin-left:0;margin-top:.05pt;width:466.55pt;height:110.6pt;z-index:251661312;visibility:visible;mso-wrap-style:square;mso-width-percent:0;mso-height-percent:200;mso-wrap-distance-left:9pt;mso-wrap-distance-top:3.6pt;mso-wrap-distance-right:9pt;mso-wrap-distance-bottom:3.6pt;mso-position-horizontal:center;mso-position-horizontal-relative:margin;mso-position-vertical:absolute;mso-position-vertical-relative:text;mso-width-percent:0;mso-height-percent:200;mso-width-relative:margin;mso-height-relative:margin;v-text-anchor:top" o:gfxdata="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" strokecolor="#f2f2f2 [3052]">
+              <v:shape id="Szövegdoboz 2" o:spid="_x0000_s1026" type="#_x0000_t202" style="position:absolute;left:0;text-align:left;margin-left:0;margin-top:.05pt;width:466.55pt;height:110.6pt;z-index:251661312;visibility:visible;mso-wrap-style:square;mso-width-percent:0;mso-height-percent:200;mso-wrap-distance-left:9pt;mso-wrap-distance-top:3.6pt;mso-wrap-distance-right:9pt;mso-wrap-distance-bottom:3.6pt;mso-position-horizontal:center;mso-position-horizontal-relative:margin;mso-position-vertical:absolute;mso-position-vertical-relative:text;mso-width-percent:0;mso-height-percent:200;mso-width-relative:margin;mso-height-relative:margin;v-text-anchor:top" o:gfxdata="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" strokecolor="#f2f2f2 [3052]">
                 <v:textbox style="mso-fit-shape-to-text:t">
                   <w:txbxContent>
                     <w:p>
                       <w:pPr>
+                        <w:pBdr>
+                          <w:bottom w:val="single" w:sz="4" w:space="1" w:color="auto"/>
+                        </w:pBdr>
                         <w:jc w:val="center"/>
                         <w:rPr>
-                          <w:sz w:val="48"/>
-                          <w:szCs w:val="48"/>
+                          <w:rFonts w:ascii="Times New Roman" w:hAnsi="Times New Roman" w:cs="Times New Roman"/>
+                          <w:sz w:val="32"/>
+                          <w:szCs w:val="32"/>
                         </w:rPr>
                       </w:pPr>
                       <w:r>
                         <w:rPr>
-                          <w:sz w:val="48"/>
-                          <w:szCs w:val="48"/>
+                          <w:rFonts w:ascii="Times New Roman" w:hAnsi="Times New Roman" w:cs="Times New Roman"/>
+                          <w:sz w:val="32"/>
+                          <w:szCs w:val="32"/>
                         </w:rPr>
-                        <w:t>Békéscsabai SZC Nemes Tiham</w:t>
-                      </w:r>
-                      <w:r>
-                        <w:rPr>
-                          <w:sz w:val="48"/>
-                          <w:szCs w:val="48"/>
-                        </w:rPr>
-                        <w:t>é</w:t>
-                      </w:r>
-                      <w:r>
-                        <w:rPr>
-                          <w:sz w:val="48"/>
-                          <w:szCs w:val="48"/>
-                        </w:rPr>
-                        <w:t>r Technikum és Kollégium</w:t>
+                        <w:t>Békéscsabai SZC Nemes Tihamér Technikum és Kollégium</w:t>
                       </w:r>
                     </w:p>
                   </w:txbxContent>
@@ -148,6 +142,33 @@
             </w:pict>
           </mc:Fallback>
         </mc:AlternateContent>
+      </w:r>
+      <w:r>
+        <w:rPr>
+          <w:rFonts w:ascii="Times New Roman" w:hAnsi="Times New Roman" w:cs="Times New Roman"/>
+          <w:sz w:val="32"/>
+          <w:szCs w:val="32"/>
+        </w:rPr>
+        <w:t>Szakképesítés megnevezése: Szoftverfejlesztő és -tesztelő</w:t>
+      </w:r>
+    </w:p>
+    <w:p>
+      <w:pPr>
+        <w:spacing w:after="0"/>
+        <w:jc w:val="center"/>
+        <w:rPr>
+          <w:rFonts w:ascii="Times New Roman" w:hAnsi="Times New Roman" w:cs="Times New Roman"/>
+          <w:sz w:val="32"/>
+          <w:szCs w:val="32"/>
+        </w:rPr>
+      </w:pPr>
+      <w:r>
+        <w:rPr>
+          <w:rFonts w:ascii="Times New Roman" w:hAnsi="Times New Roman" w:cs="Times New Roman"/>
+          <w:sz w:val="32"/>
+          <w:szCs w:val="32"/>
+        </w:rPr>
+        <w:t>Azonosító száma: 5 0613 12 03</w:t>
       </w:r>
     </w:p>
     <w:sdt>
@@ -178,12 +199,34 @@
             </w:rPr>
           </w:pPr>
         </w:p>
+        <w:p>
+          <w:pPr>
+            <w:pStyle w:val="Nincstrkz"/>
+            <w:spacing w:before="1200" w:after="400"/>
+            <w:jc w:val="center"/>
+            <w:rPr>
+              <w:rFonts w:ascii="Times New Roman" w:hAnsi="Times New Roman" w:cs="Times New Roman"/>
+              <w:color w:val="000000" w:themeColor="text1"/>
+              <w:sz w:val="72"/>
+              <w:szCs w:val="72"/>
+            </w:rPr>
+          </w:pPr>
+          <w:r>
+            <w:rPr>
+              <w:rFonts w:ascii="Times New Roman" w:hAnsi="Times New Roman" w:cs="Times New Roman"/>
+              <w:color w:val="000000" w:themeColor="text1"/>
+              <w:sz w:val="72"/>
+              <w:szCs w:val="72"/>
+            </w:rPr>
+            <w:t>Vizsgaremek</w:t>
+          </w:r>
+        </w:p>
         <w:sdt>
           <w:sdtPr>
             <w:rPr>
               <w:rFonts w:ascii="Times New Roman" w:eastAsiaTheme="majorEastAsia" w:hAnsi="Times New Roman" w:cs="Times New Roman"/>
               <w:caps/>
-              <w:color w:val="156082" w:themeColor="accent1"/>
+              <w:color w:val="000000" w:themeColor="text1"/>
               <w:sz w:val="72"/>
               <w:szCs w:val="72"/>
             </w:rPr>
@@ -191,7 +234,7 @@
             <w:tag w:val=""/>
             <w:id w:val="1735040861"/>
             <w:placeholder>
-              <w:docPart w:val="FAA17CA2FFA94FB3ADB1CD6CB6D9AF97"/>
+              <w:docPart w:val="1C65DC8B619D45BCA9781FEE6D292DA6"/>
             </w:placeholder>
             <w:dataBinding w:prefixMappings="xmlns:ns0='http://purl.org/dc/elements/1.1/' xmlns:ns1='http://schemas.openxmlformats.org/package/2006/metadata/core-properties' " w:xpath="/ns1:coreProperties[1]/ns0:title[1]" w:storeItemID="{6C3C8BC8-F283-45AE-878A-BAB7291924A1}"/>
             <w:text/>
@@ -200,16 +243,12 @@
             <w:p>
               <w:pPr>
                 <w:pStyle w:val="Nincstrkz"/>
-                <w:pBdr>
-                  <w:top w:val="single" w:sz="6" w:space="6" w:color="156082" w:themeColor="accent1"/>
-                  <w:bottom w:val="single" w:sz="6" w:space="6" w:color="156082" w:themeColor="accent1"/>
-                </w:pBdr>
-                <w:spacing w:before="3000" w:after="3000" w:line="360" w:lineRule="auto"/>
+                <w:spacing w:before="0" w:after="3600" w:line="360" w:lineRule="auto"/>
                 <w:jc w:val="center"/>
                 <w:rPr>
                   <w:rFonts w:ascii="Times New Roman" w:eastAsiaTheme="majorEastAsia" w:hAnsi="Times New Roman" w:cs="Times New Roman"/>
                   <w:caps/>
-                  <w:color w:val="156082" w:themeColor="accent1"/>
+                  <w:color w:val="000000" w:themeColor="text1"/>
                   <w:sz w:val="72"/>
                   <w:szCs w:val="72"/>
                 </w:rPr>
@@ -218,7 +257,7 @@
                 <w:rPr>
                   <w:rFonts w:ascii="Segoe UI Emoji" w:eastAsiaTheme="majorEastAsia" w:hAnsi="Segoe UI Emoji" w:cs="Segoe UI Emoji"/>
                   <w:caps/>
-                  <w:color w:val="156082" w:themeColor="accent1"/>
+                  <w:color w:val="000000" w:themeColor="text1"/>
                   <w:sz w:val="72"/>
                   <w:szCs w:val="72"/>
                 </w:rPr>
@@ -228,7 +267,7 @@
                 <w:rPr>
                   <w:rFonts w:ascii="Times New Roman" w:eastAsiaTheme="majorEastAsia" w:hAnsi="Times New Roman" w:cs="Times New Roman"/>
                   <w:caps/>
-                  <w:color w:val="156082" w:themeColor="accent1"/>
+                  <w:color w:val="000000" w:themeColor="text1"/>
                   <w:sz w:val="72"/>
                   <w:szCs w:val="72"/>
                 </w:rPr>
@@ -259,30 +298,24 @@
               <w:rFonts w:ascii="Times New Roman" w:hAnsi="Times New Roman" w:cs="Times New Roman"/>
               <w:noProof/>
               <w:color w:val="156082" w:themeColor="accent1"/>
+              <w:sz w:val="24"/>
+              <w:szCs w:val="24"/>
             </w:rPr>
             <mc:AlternateContent>
               <mc:Choice Requires="wps">
                 <w:drawing>
-                  <wp:anchor distT="0" distB="0" distL="114300" distR="114300" simplePos="0" relativeHeight="251663360" behindDoc="1" locked="0" layoutInCell="1" allowOverlap="1" wp14:anchorId="335464F0" wp14:editId="6D228ED8">
+                  <wp:anchor distT="0" distB="0" distL="114300" distR="114300" simplePos="0" relativeHeight="251659264" behindDoc="0" locked="0" layoutInCell="1" allowOverlap="1" wp14:anchorId="09561008" wp14:editId="7496FF26">
                     <wp:simplePos x="0" y="0"/>
-                    <wp:positionH relativeFrom="page">
-                      <wp:posOffset>3989482</wp:posOffset>
+                    <wp:positionH relativeFrom="margin">
+                      <wp:align>right</wp:align>
                     </wp:positionH>
                     <wp:positionV relativeFrom="margin">
-                      <wp:posOffset>7322862</wp:posOffset>
+                      <wp:posOffset>7228230</wp:posOffset>
                     </wp:positionV>
-                    <wp:extent cx="2671445" cy="510540"/>
-                    <wp:effectExtent l="0" t="0" r="14605" b="3810"/>
-                    <wp:wrapTight wrapText="bothSides">
-                      <wp:wrapPolygon edited="0">
-                        <wp:start x="0" y="0"/>
-                        <wp:lineTo x="0" y="20955"/>
-                        <wp:lineTo x="21564" y="20955"/>
-                        <wp:lineTo x="21564" y="0"/>
-                        <wp:lineTo x="0" y="0"/>
-                      </wp:wrapPolygon>
-                    </wp:wrapTight>
-                    <wp:docPr id="2" name="Szövegdoboz 2"/>
+                    <wp:extent cx="5753594" cy="688769"/>
+                    <wp:effectExtent l="0" t="0" r="0" b="0"/>
+                    <wp:wrapNone/>
+                    <wp:docPr id="142" name="Szövegdoboz 142"/>
                     <wp:cNvGraphicFramePr/>
                     <a:graphic xmlns:a="http://schemas.openxmlformats.org/drawingml/2006/main">
                       <a:graphicData uri="http://schemas.microsoft.com/office/word/2010/wordprocessingShape">
@@ -291,7 +324,7 @@
                           <wps:spPr>
                             <a:xfrm>
                               <a:off x="0" y="0"/>
-                              <a:ext cx="2671445" cy="510540"/>
+                              <a:ext cx="5753594" cy="688769"/>
                             </a:xfrm>
                             <a:prstGeom prst="rect">
                               <a:avLst/>
@@ -321,9 +354,11 @@
                               <w:p>
                                 <w:pPr>
                                   <w:pStyle w:val="Nincstrkz"/>
+                                  <w:tabs>
+                                    <w:tab w:val="left" w:pos="3119"/>
+                                  </w:tabs>
                                   <w:spacing w:after="40"/>
-                                  <w:ind w:right="-55"/>
-                                  <w:jc w:val="center"/>
+                                  <w:ind w:left="567" w:right="-184"/>
                                   <w:rPr>
                                     <w:rFonts w:ascii="Times New Roman" w:hAnsi="Times New Roman" w:cs="Times New Roman"/>
                                     <w:sz w:val="24"/>
@@ -336,7 +371,110 @@
                                     <w:sz w:val="24"/>
                                     <w:szCs w:val="24"/>
                                   </w:rPr>
-                                  <w:t>Szakképesítés:</w:t>
+                                  <w:t>Szabó Zoltán</w:t>
+                                </w:r>
+                                <w:r>
+                                  <w:rPr>
+                                    <w:rFonts w:ascii="Times New Roman" w:hAnsi="Times New Roman" w:cs="Times New Roman"/>
+                                    <w:sz w:val="24"/>
+                                    <w:szCs w:val="24"/>
+                                  </w:rPr>
+                                  <w:tab/>
+                                </w:r>
+                                <w:r>
+                                  <w:rPr>
+                                    <w:rFonts w:ascii="Times New Roman" w:hAnsi="Times New Roman" w:cs="Times New Roman"/>
+                                    <w:sz w:val="24"/>
+                                    <w:szCs w:val="24"/>
+                                  </w:rPr>
+                                  <w:t>Osztály:13.C</w:t>
+                                </w:r>
+                                <w:r>
+                                  <w:rPr>
+                                    <w:rFonts w:ascii="Times New Roman" w:hAnsi="Times New Roman" w:cs="Times New Roman"/>
+                                    <w:sz w:val="24"/>
+                                    <w:szCs w:val="24"/>
+                                  </w:rPr>
+                                  <w:tab/>
+                                </w:r>
+                                <w:r>
+                                  <w:rPr>
+                                    <w:rFonts w:ascii="Times New Roman" w:hAnsi="Times New Roman" w:cs="Times New Roman"/>
+                                    <w:sz w:val="24"/>
+                                    <w:szCs w:val="24"/>
+                                  </w:rPr>
+                                  <w:t>Oktatási azonosító:</w:t>
+                                </w:r>
+                                <w:r>
+                                  <w:rPr>
+                                    <w:rFonts w:ascii="Times New Roman" w:hAnsi="Times New Roman" w:cs="Times New Roman"/>
+                                    <w:sz w:val="24"/>
+                                    <w:szCs w:val="24"/>
+                                  </w:rPr>
+                                  <w:t xml:space="preserve"> 72595527403</w:t>
+                                </w:r>
+                              </w:p>
+                              <w:p>
+                                <w:pPr>
+                                  <w:pStyle w:val="Nincstrkz"/>
+                                  <w:tabs>
+                                    <w:tab w:val="left" w:pos="3119"/>
+                                  </w:tabs>
+                                  <w:spacing w:after="40"/>
+                                  <w:ind w:left="567" w:right="-184"/>
+                                  <w:rPr>
+                                    <w:rFonts w:ascii="Times New Roman" w:hAnsi="Times New Roman" w:cs="Times New Roman"/>
+                                    <w:sz w:val="24"/>
+                                    <w:szCs w:val="24"/>
+                                  </w:rPr>
+                                </w:pPr>
+                                <w:r>
+                                  <w:rPr>
+                                    <w:rFonts w:ascii="Times New Roman" w:hAnsi="Times New Roman" w:cs="Times New Roman"/>
+                                    <w:sz w:val="24"/>
+                                    <w:szCs w:val="24"/>
+                                  </w:rPr>
+                                  <w:t>Szabó Bence Dániel</w:t>
+                                </w:r>
+                                <w:r>
+                                  <w:rPr>
+                                    <w:rFonts w:ascii="Times New Roman" w:hAnsi="Times New Roman" w:cs="Times New Roman"/>
+                                    <w:sz w:val="24"/>
+                                    <w:szCs w:val="24"/>
+                                  </w:rPr>
+                                  <w:tab/>
+                                </w:r>
+                                <w:r>
+                                  <w:rPr>
+                                    <w:rFonts w:ascii="Times New Roman" w:hAnsi="Times New Roman" w:cs="Times New Roman"/>
+                                    <w:sz w:val="24"/>
+                                    <w:szCs w:val="24"/>
+                                  </w:rPr>
+                                  <w:t xml:space="preserve">Osztály 13.C </w:t>
+                                </w:r>
+                                <w:r>
+                                  <w:rPr>
+                                    <w:rFonts w:ascii="Times New Roman" w:hAnsi="Times New Roman" w:cs="Times New Roman"/>
+                                    <w:sz w:val="24"/>
+                                    <w:szCs w:val="24"/>
+                                  </w:rPr>
+                                  <w:tab/>
+                                </w:r>
+                                <w:r>
+                                  <w:rPr>
+                                    <w:rFonts w:ascii="Times New Roman" w:hAnsi="Times New Roman" w:cs="Times New Roman"/>
+                                    <w:sz w:val="24"/>
+                                    <w:szCs w:val="24"/>
+                                  </w:rPr>
+                                  <w:t xml:space="preserve">Oktatási azonosító: </w:t>
+                                </w:r>
+                                <w:r>
+                                  <w:rPr>
+                                    <w:rFonts w:ascii="Times New Roman" w:hAnsi="Times New Roman" w:cs="Times New Roman"/>
+                                    <w:sz w:val="24"/>
+                                    <w:szCs w:val="24"/>
+                                  </w:rPr>
+                                  <w:t>72595526863</w:t>
                                 </w:r>
                                 <w:r>
                                   <w:rPr>
@@ -345,7 +483,6 @@
                                     <w:szCs w:val="24"/>
                                   </w:rPr>
                                   <w:br/>
-                                  <w:t>Szoftverfejlesztő és -tesztelő</w:t>
                                 </w:r>
                               </w:p>
                             </w:txbxContent>
@@ -370,15 +507,17 @@
               </mc:Choice>
               <mc:Fallback>
                 <w:pict>
-                  <v:shape w14:anchorId="335464F0" id="_x0000_s1027" type="#_x0000_t202" style="position:absolute;margin-left:314.15pt;margin-top:576.6pt;width:210.35pt;height:40.2pt;z-index:-251653120;visibility:visible;mso-wrap-style:square;mso-width-percent:0;mso-height-percent:0;mso-wrap-distance-left:9pt;mso-wrap-distance-top:0;mso-wrap-distance-right:9pt;mso-wrap-distance-bottom:0;mso-position-horizontal:absolute;mso-position-horizontal-relative:page;mso-position-vertical:absolute;mso-position-vertical-relative:margin;mso-width-percent:0;mso-height-percent:0;mso-width-relative:margin;mso-height-relative:margin;v-text-anchor:bottom" o:gfxdata="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" filled="f" stroked="f" strokeweight=".5pt">
+                  <v:shape w14:anchorId="09561008" id="Szövegdoboz 142" o:spid="_x0000_s1027" type="#_x0000_t202" style="position:absolute;margin-left:401.85pt;margin-top:569.15pt;width:453.05pt;height:54.25pt;z-index:251659264;visibility:visible;mso-wrap-style:square;mso-width-percent:0;mso-height-percent:0;mso-wrap-distance-left:9pt;mso-wrap-distance-top:0;mso-wrap-distance-right:9pt;mso-wrap-distance-bottom:0;mso-position-horizontal:right;mso-position-horizontal-relative:margin;mso-position-vertical:absolute;mso-position-vertical-relative:margin;mso-width-percent:0;mso-height-percent:0;mso-width-relative:margin;mso-height-relative:margin;v-text-anchor:bottom" o:gfxdata="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" filled="f" stroked="f" strokeweight=".5pt">
                     <v:textbox inset="0,0,0,0">
                       <w:txbxContent>
                         <w:p>
                           <w:pPr>
                             <w:pStyle w:val="Nincstrkz"/>
+                            <w:tabs>
+                              <w:tab w:val="left" w:pos="3119"/>
+                            </w:tabs>
                             <w:spacing w:after="40"/>
-                            <w:ind w:right="-55"/>
-                            <w:jc w:val="center"/>
+                            <w:ind w:left="567" w:right="-184"/>
                             <w:rPr>
                               <w:rFonts w:ascii="Times New Roman" w:hAnsi="Times New Roman" w:cs="Times New Roman"/>
                               <w:sz w:val="24"/>
@@ -391,7 +530,7 @@
                               <w:sz w:val="24"/>
                               <w:szCs w:val="24"/>
                             </w:rPr>
-                            <w:t>Szakképesítés:</w:t>
+                            <w:t>Szabó Zoltán</w:t>
                           </w:r>
                           <w:r>
                             <w:rPr>
@@ -399,140 +538,49 @@
                               <w:sz w:val="24"/>
                               <w:szCs w:val="24"/>
                             </w:rPr>
-                            <w:br/>
-                            <w:t>Szoftverfejlesztő és -tesztelő</w:t>
+                            <w:tab/>
+                          </w:r>
+                          <w:r>
+                            <w:rPr>
+                              <w:rFonts w:ascii="Times New Roman" w:hAnsi="Times New Roman" w:cs="Times New Roman"/>
+                              <w:sz w:val="24"/>
+                              <w:szCs w:val="24"/>
+                            </w:rPr>
+                            <w:t>Osztály:13.C</w:t>
+                          </w:r>
+                          <w:r>
+                            <w:rPr>
+                              <w:rFonts w:ascii="Times New Roman" w:hAnsi="Times New Roman" w:cs="Times New Roman"/>
+                              <w:sz w:val="24"/>
+                              <w:szCs w:val="24"/>
+                            </w:rPr>
+                            <w:tab/>
+                          </w:r>
+                          <w:r>
+                            <w:rPr>
+                              <w:rFonts w:ascii="Times New Roman" w:hAnsi="Times New Roman" w:cs="Times New Roman"/>
+                              <w:sz w:val="24"/>
+                              <w:szCs w:val="24"/>
+                            </w:rPr>
+                            <w:t>Oktatási azonosító:</w:t>
+                          </w:r>
+                          <w:r>
+                            <w:rPr>
+                              <w:rFonts w:ascii="Times New Roman" w:hAnsi="Times New Roman" w:cs="Times New Roman"/>
+                              <w:sz w:val="24"/>
+                              <w:szCs w:val="24"/>
+                            </w:rPr>
+                            <w:t xml:space="preserve"> 72595527403</w:t>
                           </w:r>
                         </w:p>
-                      </w:txbxContent>
-                    </v:textbox>
-                    <w10:wrap type="tight" anchorx="page" anchory="margin"/>
-                  </v:shape>
-                </w:pict>
-              </mc:Fallback>
-            </mc:AlternateContent>
-          </w:r>
-          <w:r>
-            <w:rPr>
-              <w:rFonts w:ascii="Times New Roman" w:hAnsi="Times New Roman" w:cs="Times New Roman"/>
-              <w:noProof/>
-              <w:color w:val="156082" w:themeColor="accent1"/>
-            </w:rPr>
-            <mc:AlternateContent>
-              <mc:Choice Requires="wps">
-                <w:drawing>
-                  <wp:anchor distT="0" distB="0" distL="114300" distR="114300" simplePos="0" relativeHeight="251659264" behindDoc="0" locked="0" layoutInCell="1" allowOverlap="1" wp14:anchorId="09561008" wp14:editId="4032C25F">
-                    <wp:simplePos x="0" y="0"/>
-                    <wp:positionH relativeFrom="margin">
-                      <wp:align>left</wp:align>
-                    </wp:positionH>
-                    <wp:positionV relativeFrom="margin">
-                      <wp:posOffset>7229153</wp:posOffset>
-                    </wp:positionV>
-                    <wp:extent cx="2986644" cy="688769"/>
-                    <wp:effectExtent l="0" t="0" r="4445" b="0"/>
-                    <wp:wrapNone/>
-                    <wp:docPr id="142" name="Szövegdoboz 142"/>
-                    <wp:cNvGraphicFramePr/>
-                    <a:graphic xmlns:a="http://schemas.openxmlformats.org/drawingml/2006/main">
-                      <a:graphicData uri="http://schemas.microsoft.com/office/word/2010/wordprocessingShape">
-                        <wps:wsp>
-                          <wps:cNvSpPr txBox="1"/>
-                          <wps:spPr>
-                            <a:xfrm>
-                              <a:off x="0" y="0"/>
-                              <a:ext cx="2986644" cy="688769"/>
-                            </a:xfrm>
-                            <a:prstGeom prst="rect">
-                              <a:avLst/>
-                            </a:prstGeom>
-                            <a:noFill/>
-                            <a:ln w="6350">
-                              <a:noFill/>
-                            </a:ln>
-                            <a:effectLst/>
-                          </wps:spPr>
-                          <wps:style>
-                            <a:lnRef idx="0">
-                              <a:schemeClr val="accent1"/>
-                            </a:lnRef>
-                            <a:fillRef idx="0">
-                              <a:schemeClr val="accent1"/>
-                            </a:fillRef>
-                            <a:effectRef idx="0">
-                              <a:schemeClr val="accent1"/>
-                            </a:effectRef>
-                            <a:fontRef idx="minor">
-                              <a:schemeClr val="dk1"/>
-                            </a:fontRef>
-                          </wps:style>
-                          <wps:txbx>
-                            <w:txbxContent>
-                              <w:p>
-                                <w:pPr>
-                                  <w:pStyle w:val="Nincstrkz"/>
-                                  <w:spacing w:after="40"/>
-                                  <w:rPr>
-                                    <w:rFonts w:ascii="Times New Roman" w:hAnsi="Times New Roman" w:cs="Times New Roman"/>
-                                    <w:sz w:val="24"/>
-                                    <w:szCs w:val="24"/>
-                                  </w:rPr>
-                                </w:pPr>
-                                <w:r>
-                                  <w:rPr>
-                                    <w:rFonts w:ascii="Times New Roman" w:hAnsi="Times New Roman" w:cs="Times New Roman"/>
-                                    <w:sz w:val="24"/>
-                                    <w:szCs w:val="24"/>
-                                  </w:rPr>
-                                  <w:t>Készítette:</w:t>
-                                </w:r>
-                                <w:r>
-                                  <w:rPr>
-                                    <w:rFonts w:ascii="Times New Roman" w:hAnsi="Times New Roman" w:cs="Times New Roman"/>
-                                    <w:sz w:val="24"/>
-                                    <w:szCs w:val="24"/>
-                                  </w:rPr>
-                                  <w:br/>
-                                  <w:t xml:space="preserve">Szabó Zoltán </w:t>
-                                </w:r>
-                                <w:r>
-                                  <w:rPr>
-                                    <w:rFonts w:ascii="Times New Roman" w:hAnsi="Times New Roman" w:cs="Times New Roman"/>
-                                    <w:sz w:val="24"/>
-                                    <w:szCs w:val="24"/>
-                                  </w:rPr>
-                                  <w:br/>
-                                  <w:t>Szabó Bence Dániel</w:t>
-                                </w:r>
-                              </w:p>
-                            </w:txbxContent>
-                          </wps:txbx>
-                          <wps:bodyPr rot="0" spcFirstLastPara="0" vertOverflow="overflow" horzOverflow="overflow" vert="horz" wrap="square" lIns="0" tIns="0" rIns="0" bIns="0" numCol="1" spcCol="0" rtlCol="0" fromWordArt="0" anchor="b" anchorCtr="0" forceAA="0" compatLnSpc="1">
-                            <a:prstTxWarp prst="textNoShape">
-                              <a:avLst/>
-                            </a:prstTxWarp>
-                            <a:noAutofit/>
-                          </wps:bodyPr>
-                        </wps:wsp>
-                      </a:graphicData>
-                    </a:graphic>
-                    <wp14:sizeRelH relativeFrom="margin">
-                      <wp14:pctWidth>0</wp14:pctWidth>
-                    </wp14:sizeRelH>
-                    <wp14:sizeRelV relativeFrom="margin">
-                      <wp14:pctHeight>0</wp14:pctHeight>
-                    </wp14:sizeRelV>
-                  </wp:anchor>
-                </w:drawing>
-              </mc:Choice>
-              <mc:Fallback>
-                <w:pict>
-                  <v:shape w14:anchorId="09561008" id="Szövegdoboz 142" o:spid="_x0000_s1028" type="#_x0000_t202" style="position:absolute;margin-left:0;margin-top:569.2pt;width:235.15pt;height:54.25pt;z-index:251659264;visibility:visible;mso-wrap-style:square;mso-width-percent:0;mso-height-percent:0;mso-wrap-distance-left:9pt;mso-wrap-distance-top:0;mso-wrap-distance-right:9pt;mso-wrap-distance-bottom:0;mso-position-horizontal:left;mso-position-horizontal-relative:margin;mso-position-vertical:absolute;mso-position-vertical-relative:margin;mso-width-percent:0;mso-height-percent:0;mso-width-relative:margin;mso-height-relative:margin;v-text-anchor:bottom" o:gfxdata="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" filled="f" stroked="f" strokeweight=".5pt">
-                    <v:textbox inset="0,0,0,0">
-                      <w:txbxContent>
                         <w:p>
                           <w:pPr>
                             <w:pStyle w:val="Nincstrkz"/>
+                            <w:tabs>
+                              <w:tab w:val="left" w:pos="3119"/>
+                            </w:tabs>
                             <w:spacing w:after="40"/>
+                            <w:ind w:left="567" w:right="-184"/>
                             <w:rPr>
                               <w:rFonts w:ascii="Times New Roman" w:hAnsi="Times New Roman" w:cs="Times New Roman"/>
                               <w:sz w:val="24"/>
@@ -545,7 +593,47 @@
                               <w:sz w:val="24"/>
                               <w:szCs w:val="24"/>
                             </w:rPr>
-                            <w:t>Készítette:</w:t>
+                            <w:t>Szabó Bence Dániel</w:t>
+                          </w:r>
+                          <w:r>
+                            <w:rPr>
+                              <w:rFonts w:ascii="Times New Roman" w:hAnsi="Times New Roman" w:cs="Times New Roman"/>
+                              <w:sz w:val="24"/>
+                              <w:szCs w:val="24"/>
+                            </w:rPr>
+                            <w:tab/>
+                          </w:r>
+                          <w:r>
+                            <w:rPr>
+                              <w:rFonts w:ascii="Times New Roman" w:hAnsi="Times New Roman" w:cs="Times New Roman"/>
+                              <w:sz w:val="24"/>
+                              <w:szCs w:val="24"/>
+                            </w:rPr>
+                            <w:t xml:space="preserve">Osztály 13.C </w:t>
+                          </w:r>
+                          <w:r>
+                            <w:rPr>
+                              <w:rFonts w:ascii="Times New Roman" w:hAnsi="Times New Roman" w:cs="Times New Roman"/>
+                              <w:sz w:val="24"/>
+                              <w:szCs w:val="24"/>
+                            </w:rPr>
+                            <w:tab/>
+                          </w:r>
+                          <w:r>
+                            <w:rPr>
+                              <w:rFonts w:ascii="Times New Roman" w:hAnsi="Times New Roman" w:cs="Times New Roman"/>
+                              <w:sz w:val="24"/>
+                              <w:szCs w:val="24"/>
+                            </w:rPr>
+                            <w:t xml:space="preserve">Oktatási azonosító: </w:t>
+                          </w:r>
+                          <w:r>
+                            <w:rPr>
+                              <w:rFonts w:ascii="Times New Roman" w:hAnsi="Times New Roman" w:cs="Times New Roman"/>
+                              <w:sz w:val="24"/>
+                              <w:szCs w:val="24"/>
+                            </w:rPr>
+                            <w:t>72595526863</w:t>
                           </w:r>
                           <w:r>
                             <w:rPr>
@@ -554,16 +642,6 @@
                               <w:szCs w:val="24"/>
                             </w:rPr>
                             <w:br/>
-                            <w:t xml:space="preserve">Szabó Zoltán </w:t>
-                          </w:r>
-                          <w:r>
-                            <w:rPr>
-                              <w:rFonts w:ascii="Times New Roman" w:hAnsi="Times New Roman" w:cs="Times New Roman"/>
-                              <w:sz w:val="24"/>
-                              <w:szCs w:val="24"/>
-                            </w:rPr>
-                            <w:br/>
-                            <w:t>Szabó Bence Dániel</w:t>
                           </w:r>
                         </w:p>
                       </w:txbxContent>
@@ -579,6 +657,8 @@
               <w:rFonts w:ascii="Times New Roman" w:hAnsi="Times New Roman" w:cs="Times New Roman"/>
               <w:noProof/>
               <w:color w:val="156082" w:themeColor="accent1"/>
+              <w:sz w:val="24"/>
+              <w:szCs w:val="24"/>
             </w:rPr>
             <mc:AlternateContent>
               <mc:Choice Requires="wps">
@@ -637,31 +717,31 @@
                                   <w:jc w:val="center"/>
                                   <w:rPr>
                                     <w:rFonts w:ascii="Times New Roman" w:hAnsi="Times New Roman" w:cs="Times New Roman"/>
-                                    <w:sz w:val="24"/>
-                                    <w:szCs w:val="24"/>
+                                    <w:sz w:val="28"/>
+                                    <w:szCs w:val="28"/>
                                   </w:rPr>
                                 </w:pPr>
                                 <w:r>
                                   <w:rPr>
                                     <w:rFonts w:ascii="Times New Roman" w:hAnsi="Times New Roman" w:cs="Times New Roman"/>
-                                    <w:sz w:val="24"/>
-                                    <w:szCs w:val="24"/>
+                                    <w:sz w:val="28"/>
+                                    <w:szCs w:val="28"/>
                                   </w:rPr>
                                   <w:t xml:space="preserve">Békéscsaba, </w:t>
                                 </w:r>
                                 <w:r>
                                   <w:rPr>
                                     <w:rFonts w:ascii="Times New Roman" w:hAnsi="Times New Roman" w:cs="Times New Roman"/>
-                                    <w:sz w:val="24"/>
-                                    <w:szCs w:val="24"/>
+                                    <w:sz w:val="28"/>
+                                    <w:szCs w:val="28"/>
                                   </w:rPr>
                                   <w:t>2024/</w:t>
                                 </w:r>
                                 <w:r>
                                   <w:rPr>
                                     <w:rFonts w:ascii="Times New Roman" w:hAnsi="Times New Roman" w:cs="Times New Roman"/>
-                                    <w:sz w:val="24"/>
-                                    <w:szCs w:val="24"/>
+                                    <w:sz w:val="28"/>
+                                    <w:szCs w:val="28"/>
                                   </w:rPr>
                                   <w:t>2025</w:t>
                                 </w:r>
@@ -688,7 +768,7 @@
               </mc:Choice>
               <mc:Fallback>
                 <w:pict>
-                  <v:shape w14:anchorId="7C55354C" id="Szövegdoboz 3" o:spid="_x0000_s1029" type="#_x0000_t202" style="position:absolute;margin-left:0;margin-top:0;width:249.65pt;height:54.25pt;z-index:251665408;visibility:visible;mso-wrap-style:square;mso-width-percent:0;mso-height-percent:0;mso-wrap-distance-left:9pt;mso-wrap-distance-top:0;mso-wrap-distance-right:9pt;mso-wrap-distance-bottom:0;mso-position-horizontal:center;mso-position-horizontal-relative:margin;mso-position-vertical:bottom;mso-position-vertical-relative:margin;mso-width-percent:0;mso-height-percent:0;mso-width-relative:margin;mso-height-relative:margin;v-text-anchor:bottom" o:gfxdata="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" filled="f" stroked="f" strokeweight=".5pt">
+                  <v:shape w14:anchorId="7C55354C" id="Szövegdoboz 3" o:spid="_x0000_s1028" type="#_x0000_t202" style="position:absolute;margin-left:0;margin-top:0;width:249.65pt;height:54.25pt;z-index:251665408;visibility:visible;mso-wrap-style:square;mso-width-percent:0;mso-height-percent:0;mso-wrap-distance-left:9pt;mso-wrap-distance-top:0;mso-wrap-distance-right:9pt;mso-wrap-distance-bottom:0;mso-position-horizontal:center;mso-position-horizontal-relative:margin;mso-position-vertical:bottom;mso-position-vertical-relative:margin;mso-width-percent:0;mso-height-percent:0;mso-width-relative:margin;mso-height-relative:margin;v-text-anchor:bottom" o:gfxdata="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" filled="f" stroked="f" strokeweight=".5pt">
                     <v:textbox inset="0,0,0,0">
                       <w:txbxContent>
                         <w:p>
@@ -698,31 +778,31 @@
                             <w:jc w:val="center"/>
                             <w:rPr>
                               <w:rFonts w:ascii="Times New Roman" w:hAnsi="Times New Roman" w:cs="Times New Roman"/>
-                              <w:sz w:val="24"/>
-                              <w:szCs w:val="24"/>
+                              <w:sz w:val="28"/>
+                              <w:szCs w:val="28"/>
                             </w:rPr>
                           </w:pPr>
                           <w:r>
                             <w:rPr>
                               <w:rFonts w:ascii="Times New Roman" w:hAnsi="Times New Roman" w:cs="Times New Roman"/>
-                              <w:sz w:val="24"/>
-                              <w:szCs w:val="24"/>
+                              <w:sz w:val="28"/>
+                              <w:szCs w:val="28"/>
                             </w:rPr>
                             <w:t xml:space="preserve">Békéscsaba, </w:t>
                           </w:r>
                           <w:r>
                             <w:rPr>
                               <w:rFonts w:ascii="Times New Roman" w:hAnsi="Times New Roman" w:cs="Times New Roman"/>
-                              <w:sz w:val="24"/>
-                              <w:szCs w:val="24"/>
+                              <w:sz w:val="28"/>
+                              <w:szCs w:val="28"/>
                             </w:rPr>
                             <w:t>2024/</w:t>
                           </w:r>
                           <w:r>
                             <w:rPr>
                               <w:rFonts w:ascii="Times New Roman" w:hAnsi="Times New Roman" w:cs="Times New Roman"/>
-                              <w:sz w:val="24"/>
-                              <w:szCs w:val="24"/>
+                              <w:sz w:val="28"/>
+                              <w:szCs w:val="28"/>
                             </w:rPr>
                             <w:t>2025</w:t>
                           </w:r>
@@ -734,6 +814,20 @@
                 </w:pict>
               </mc:Fallback>
             </mc:AlternateContent>
+          </w:r>
+          <w:r>
+            <w:rPr>
+              <w:rFonts w:ascii="Times New Roman" w:hAnsi="Times New Roman" w:cs="Times New Roman"/>
+              <w:sz w:val="24"/>
+              <w:szCs w:val="24"/>
+            </w:rPr>
+            <w:t>Készítették</w:t>
+          </w:r>
+          <w:r>
+            <w:rPr>
+              <w:rFonts w:ascii="Times New Roman" w:hAnsi="Times New Roman" w:cs="Times New Roman"/>
+            </w:rPr>
+            <w:t>:</w:t>
           </w:r>
           <w:r>
             <w:rPr>
@@ -804,7 +898,7 @@
             </w:rPr>
             <w:fldChar w:fldCharType="separate"/>
           </w:r>
-          <w:hyperlink w:anchor="_Toc197780943" w:history="1">
+          <w:hyperlink w:anchor="_Toc197943256" w:history="1">
             <w:r>
               <w:rPr>
                 <w:rStyle w:val="Hiperhivatkozs"/>
@@ -832,7 +926,7 @@
                 <w:noProof/>
                 <w:webHidden/>
               </w:rPr>
-              <w:instrText xml:space="preserve"> PAGEREF _Toc197780943 \h </w:instrText>
+              <w:instrText xml:space="preserve"> PAGEREF _Toc197943256 \h </w:instrText>
             </w:r>
             <w:r>
               <w:rPr>
@@ -876,7 +970,7 @@
               <w14:ligatures w14:val="standardContextual"/>
             </w:rPr>
           </w:pPr>
-          <w:hyperlink w:anchor="_Toc197780944" w:history="1">
+          <w:hyperlink w:anchor="_Toc197943257" w:history="1">
             <w:r>
               <w:rPr>
                 <w:rStyle w:val="Hiperhivatkozs"/>
@@ -904,7 +998,7 @@
                 <w:noProof/>
                 <w:webHidden/>
               </w:rPr>
-              <w:instrText xml:space="preserve"> PAGEREF _Toc197780944 \h </w:instrText>
+              <w:instrText xml:space="preserve"> PAGEREF _Toc197943257 \h </w:instrText>
             </w:r>
             <w:r>
               <w:rPr>
@@ -948,7 +1042,7 @@
               <w14:ligatures w14:val="standardContextual"/>
             </w:rPr>
           </w:pPr>
-          <w:hyperlink w:anchor="_Toc197780945" w:history="1">
+          <w:hyperlink w:anchor="_Toc197943258" w:history="1">
             <w:r>
               <w:rPr>
                 <w:rStyle w:val="Hiperhivatkozs"/>
@@ -976,7 +1070,7 @@
                 <w:noProof/>
                 <w:webHidden/>
               </w:rPr>
-              <w:instrText xml:space="preserve"> PAGEREF _Toc197780945 \h </w:instrText>
+              <w:instrText xml:space="preserve"> PAGEREF _Toc197943258 \h </w:instrText>
             </w:r>
             <w:r>
               <w:rPr>
@@ -1020,7 +1114,7 @@
               <w14:ligatures w14:val="standardContextual"/>
             </w:rPr>
           </w:pPr>
-          <w:hyperlink w:anchor="_Toc197780946" w:history="1">
+          <w:hyperlink w:anchor="_Toc197943259" w:history="1">
             <w:r>
               <w:rPr>
                 <w:rStyle w:val="Hiperhivatkozs"/>
@@ -1048,7 +1142,7 @@
                 <w:noProof/>
                 <w:webHidden/>
               </w:rPr>
-              <w:instrText xml:space="preserve"> PAGEREF _Toc197780946 \h </w:instrText>
+              <w:instrText xml:space="preserve"> PAGEREF _Toc197943259 \h </w:instrText>
             </w:r>
             <w:r>
               <w:rPr>
@@ -1092,7 +1186,7 @@
               <w14:ligatures w14:val="standardContextual"/>
             </w:rPr>
           </w:pPr>
-          <w:hyperlink w:anchor="_Toc197780947" w:history="1">
+          <w:hyperlink w:anchor="_Toc197943260" w:history="1">
             <w:r>
               <w:rPr>
                 <w:rStyle w:val="Hiperhivatkozs"/>
@@ -1120,7 +1214,7 @@
                 <w:noProof/>
                 <w:webHidden/>
               </w:rPr>
-              <w:instrText xml:space="preserve"> PAGEREF _Toc197780947 \h </w:instrText>
+              <w:instrText xml:space="preserve"> PAGEREF _Toc197943260 \h </w:instrText>
             </w:r>
             <w:r>
               <w:rPr>
@@ -1164,7 +1258,7 @@
               <w14:ligatures w14:val="standardContextual"/>
             </w:rPr>
           </w:pPr>
-          <w:hyperlink w:anchor="_Toc197780948" w:history="1">
+          <w:hyperlink w:anchor="_Toc197943261" w:history="1">
             <w:r>
               <w:rPr>
                 <w:rStyle w:val="Hiperhivatkozs"/>
@@ -1192,7 +1286,7 @@
                 <w:noProof/>
                 <w:webHidden/>
               </w:rPr>
-              <w:instrText xml:space="preserve"> PAGEREF _Toc197780948 \h </w:instrText>
+              <w:instrText xml:space="preserve"> PAGEREF _Toc197943261 \h </w:instrText>
             </w:r>
             <w:r>
               <w:rPr>
@@ -1236,7 +1330,7 @@
               <w14:ligatures w14:val="standardContextual"/>
             </w:rPr>
           </w:pPr>
-          <w:hyperlink w:anchor="_Toc197780949" w:history="1">
+          <w:hyperlink w:anchor="_Toc197943262" w:history="1">
             <w:r>
               <w:rPr>
                 <w:rStyle w:val="Hiperhivatkozs"/>
@@ -1264,7 +1358,7 @@
                 <w:noProof/>
                 <w:webHidden/>
               </w:rPr>
-              <w:instrText xml:space="preserve"> PAGEREF _Toc197780949 \h </w:instrText>
+              <w:instrText xml:space="preserve"> PAGEREF _Toc197943262 \h </w:instrText>
             </w:r>
             <w:r>
               <w:rPr>
@@ -1308,7 +1402,7 @@
               <w14:ligatures w14:val="standardContextual"/>
             </w:rPr>
           </w:pPr>
-          <w:hyperlink w:anchor="_Toc197780950" w:history="1">
+          <w:hyperlink w:anchor="_Toc197943263" w:history="1">
             <w:r>
               <w:rPr>
                 <w:rStyle w:val="Hiperhivatkozs"/>
@@ -1336,7 +1430,7 @@
                 <w:noProof/>
                 <w:webHidden/>
               </w:rPr>
-              <w:instrText xml:space="preserve"> PAGEREF _Toc197780950 \h </w:instrText>
+              <w:instrText xml:space="preserve"> PAGEREF _Toc197943263 \h </w:instrText>
             </w:r>
             <w:r>
               <w:rPr>
@@ -1380,14 +1474,14 @@
               <w14:ligatures w14:val="standardContextual"/>
             </w:rPr>
           </w:pPr>
-          <w:hyperlink w:anchor="_Toc197780951" w:history="1">
+          <w:hyperlink w:anchor="_Toc197943264" w:history="1">
             <w:r>
               <w:rPr>
                 <w:rStyle w:val="Hiperhivatkozs"/>
                 <w:rFonts w:ascii="Times New Roman" w:hAnsi="Times New Roman" w:cs="Times New Roman"/>
                 <w:noProof/>
               </w:rPr>
-              <w:t>Adatbázis feépítése</w:t>
+              <w:t>Adatbázis feLépítése</w:t>
             </w:r>
             <w:r>
               <w:rPr>
@@ -1408,7 +1502,7 @@
                 <w:noProof/>
                 <w:webHidden/>
               </w:rPr>
-              <w:instrText xml:space="preserve"> PAGEREF _Toc197780951 \h </w:instrText>
+              <w:instrText xml:space="preserve"> PAGEREF _Toc197943264 \h </w:instrText>
             </w:r>
             <w:r>
               <w:rPr>
@@ -1452,7 +1546,7 @@
               <w14:ligatures w14:val="standardContextual"/>
             </w:rPr>
           </w:pPr>
-          <w:hyperlink w:anchor="_Toc197780952" w:history="1">
+          <w:hyperlink w:anchor="_Toc197943265" w:history="1">
             <w:r>
               <w:rPr>
                 <w:rStyle w:val="Hiperhivatkozs"/>
@@ -1480,7 +1574,7 @@
                 <w:noProof/>
                 <w:webHidden/>
               </w:rPr>
-              <w:instrText xml:space="preserve"> PAGEREF _Toc197780952 \h </w:instrText>
+              <w:instrText xml:space="preserve"> PAGEREF _Toc197943265 \h </w:instrText>
             </w:r>
             <w:r>
               <w:rPr>
@@ -1524,7 +1618,7 @@
               <w14:ligatures w14:val="standardContextual"/>
             </w:rPr>
           </w:pPr>
-          <w:hyperlink w:anchor="_Toc197780953" w:history="1">
+          <w:hyperlink w:anchor="_Toc197943266" w:history="1">
             <w:r>
               <w:rPr>
                 <w:rStyle w:val="Hiperhivatkozs"/>
@@ -1552,7 +1646,7 @@
                 <w:noProof/>
                 <w:webHidden/>
               </w:rPr>
-              <w:instrText xml:space="preserve"> PAGEREF _Toc197780953 \h </w:instrText>
+              <w:instrText xml:space="preserve"> PAGEREF _Toc197943266 \h </w:instrText>
             </w:r>
             <w:r>
               <w:rPr>
@@ -1596,7 +1690,7 @@
               <w14:ligatures w14:val="standardContextual"/>
             </w:rPr>
           </w:pPr>
-          <w:hyperlink w:anchor="_Toc197780954" w:history="1">
+          <w:hyperlink w:anchor="_Toc197943267" w:history="1">
             <w:r>
               <w:rPr>
                 <w:rStyle w:val="Hiperhivatkozs"/>
@@ -1624,7 +1718,7 @@
                 <w:noProof/>
                 <w:webHidden/>
               </w:rPr>
-              <w:instrText xml:space="preserve"> PAGEREF _Toc197780954 \h </w:instrText>
+              <w:instrText xml:space="preserve"> PAGEREF _Toc197943267 \h </w:instrText>
             </w:r>
             <w:r>
               <w:rPr>
@@ -1668,7 +1762,7 @@
               <w14:ligatures w14:val="standardContextual"/>
             </w:rPr>
           </w:pPr>
-          <w:hyperlink w:anchor="_Toc197780955" w:history="1">
+          <w:hyperlink w:anchor="_Toc197943268" w:history="1">
             <w:r>
               <w:rPr>
                 <w:rStyle w:val="Hiperhivatkozs"/>
@@ -1696,7 +1790,7 @@
                 <w:noProof/>
                 <w:webHidden/>
               </w:rPr>
-              <w:instrText xml:space="preserve"> PAGEREF _Toc197780955 \h </w:instrText>
+              <w:instrText xml:space="preserve"> PAGEREF _Toc197943268 \h </w:instrText>
             </w:r>
             <w:r>
               <w:rPr>
@@ -1740,7 +1834,7 @@
               <w14:ligatures w14:val="standardContextual"/>
             </w:rPr>
           </w:pPr>
-          <w:hyperlink w:anchor="_Toc197780956" w:history="1">
+          <w:hyperlink w:anchor="_Toc197943269" w:history="1">
             <w:r>
               <w:rPr>
                 <w:rStyle w:val="Hiperhivatkozs"/>
@@ -1768,7 +1862,7 @@
                 <w:noProof/>
                 <w:webHidden/>
               </w:rPr>
-              <w:instrText xml:space="preserve"> PAGEREF _Toc197780956 \h </w:instrText>
+              <w:instrText xml:space="preserve"> PAGEREF _Toc197943269 \h </w:instrText>
             </w:r>
             <w:r>
               <w:rPr>
@@ -1812,7 +1906,7 @@
               <w14:ligatures w14:val="standardContextual"/>
             </w:rPr>
           </w:pPr>
-          <w:hyperlink w:anchor="_Toc197780957" w:history="1">
+          <w:hyperlink w:anchor="_Toc197943270" w:history="1">
             <w:r>
               <w:rPr>
                 <w:rStyle w:val="Hiperhivatkozs"/>
@@ -1840,7 +1934,7 @@
                 <w:noProof/>
                 <w:webHidden/>
               </w:rPr>
-              <w:instrText xml:space="preserve"> PAGEREF _Toc197780957 \h </w:instrText>
+              <w:instrText xml:space="preserve"> PAGEREF _Toc197943270 \h </w:instrText>
             </w:r>
             <w:r>
               <w:rPr>
@@ -1884,7 +1978,7 @@
               <w14:ligatures w14:val="standardContextual"/>
             </w:rPr>
           </w:pPr>
-          <w:hyperlink w:anchor="_Toc197780958" w:history="1">
+          <w:hyperlink w:anchor="_Toc197943271" w:history="1">
             <w:r>
               <w:rPr>
                 <w:rStyle w:val="Hiperhivatkozs"/>
@@ -1912,7 +2006,7 @@
                 <w:noProof/>
                 <w:webHidden/>
               </w:rPr>
-              <w:instrText xml:space="preserve"> PAGEREF _Toc197780958 \h </w:instrText>
+              <w:instrText xml:space="preserve"> PAGEREF _Toc197943271 \h </w:instrText>
             </w:r>
             <w:r>
               <w:rPr>
@@ -1956,7 +2050,7 @@
               <w14:ligatures w14:val="standardContextual"/>
             </w:rPr>
           </w:pPr>
-          <w:hyperlink w:anchor="_Toc197780959" w:history="1">
+          <w:hyperlink w:anchor="_Toc197943272" w:history="1">
             <w:r>
               <w:rPr>
                 <w:rStyle w:val="Hiperhivatkozs"/>
@@ -1984,7 +2078,7 @@
                 <w:noProof/>
                 <w:webHidden/>
               </w:rPr>
-              <w:instrText xml:space="preserve"> PAGEREF _Toc197780959 \h </w:instrText>
+              <w:instrText xml:space="preserve"> PAGEREF _Toc197943272 \h </w:instrText>
             </w:r>
             <w:r>
               <w:rPr>
@@ -2028,7 +2122,7 @@
               <w14:ligatures w14:val="standardContextual"/>
             </w:rPr>
           </w:pPr>
-          <w:hyperlink w:anchor="_Toc197780960" w:history="1">
+          <w:hyperlink w:anchor="_Toc197943273" w:history="1">
             <w:r>
               <w:rPr>
                 <w:rStyle w:val="Hiperhivatkozs"/>
@@ -2056,7 +2150,7 @@
                 <w:noProof/>
                 <w:webHidden/>
               </w:rPr>
-              <w:instrText xml:space="preserve"> PAGEREF _Toc197780960 \h </w:instrText>
+              <w:instrText xml:space="preserve"> PAGEREF _Toc197943273 \h </w:instrText>
             </w:r>
             <w:r>
               <w:rPr>
@@ -2100,7 +2194,7 @@
               <w14:ligatures w14:val="standardContextual"/>
             </w:rPr>
           </w:pPr>
-          <w:hyperlink w:anchor="_Toc197780961" w:history="1">
+          <w:hyperlink w:anchor="_Toc197943274" w:history="1">
             <w:r>
               <w:rPr>
                 <w:rStyle w:val="Hiperhivatkozs"/>
@@ -2128,7 +2222,7 @@
                 <w:noProof/>
                 <w:webHidden/>
               </w:rPr>
-              <w:instrText xml:space="preserve"> PAGEREF _Toc197780961 \h </w:instrText>
+              <w:instrText xml:space="preserve"> PAGEREF _Toc197943274 \h </w:instrText>
             </w:r>
             <w:r>
               <w:rPr>
@@ -2172,7 +2266,7 @@
               <w14:ligatures w14:val="standardContextual"/>
             </w:rPr>
           </w:pPr>
-          <w:hyperlink w:anchor="_Toc197780962" w:history="1">
+          <w:hyperlink w:anchor="_Toc197943275" w:history="1">
             <w:r>
               <w:rPr>
                 <w:rStyle w:val="Hiperhivatkozs"/>
@@ -2200,7 +2294,7 @@
                 <w:noProof/>
                 <w:webHidden/>
               </w:rPr>
-              <w:instrText xml:space="preserve"> PAGEREF _Toc197780962 \h </w:instrText>
+              <w:instrText xml:space="preserve"> PAGEREF _Toc197943275 \h </w:instrText>
             </w:r>
             <w:r>
               <w:rPr>
@@ -2244,7 +2338,7 @@
               <w14:ligatures w14:val="standardContextual"/>
             </w:rPr>
           </w:pPr>
-          <w:hyperlink w:anchor="_Toc197780963" w:history="1">
+          <w:hyperlink w:anchor="_Toc197943276" w:history="1">
             <w:r>
               <w:rPr>
                 <w:rStyle w:val="Hiperhivatkozs"/>
@@ -2272,7 +2366,7 @@
                 <w:noProof/>
                 <w:webHidden/>
               </w:rPr>
-              <w:instrText xml:space="preserve"> PAGEREF _Toc197780963 \h </w:instrText>
+              <w:instrText xml:space="preserve"> PAGEREF _Toc197943276 \h </w:instrText>
             </w:r>
             <w:r>
               <w:rPr>
@@ -2316,7 +2410,7 @@
               <w14:ligatures w14:val="standardContextual"/>
             </w:rPr>
           </w:pPr>
-          <w:hyperlink w:anchor="_Toc197780964" w:history="1">
+          <w:hyperlink w:anchor="_Toc197943277" w:history="1">
             <w:r>
               <w:rPr>
                 <w:rStyle w:val="Hiperhivatkozs"/>
@@ -2344,7 +2438,7 @@
                 <w:noProof/>
                 <w:webHidden/>
               </w:rPr>
-              <w:instrText xml:space="preserve"> PAGEREF _Toc197780964 \h </w:instrText>
+              <w:instrText xml:space="preserve"> PAGEREF _Toc197943277 \h </w:instrText>
             </w:r>
             <w:r>
               <w:rPr>
@@ -2388,7 +2482,7 @@
               <w14:ligatures w14:val="standardContextual"/>
             </w:rPr>
           </w:pPr>
-          <w:hyperlink w:anchor="_Toc197780965" w:history="1">
+          <w:hyperlink w:anchor="_Toc197943278" w:history="1">
             <w:r>
               <w:rPr>
                 <w:rStyle w:val="Hiperhivatkozs"/>
@@ -2416,7 +2510,7 @@
                 <w:noProof/>
                 <w:webHidden/>
               </w:rPr>
-              <w:instrText xml:space="preserve"> PAGEREF _Toc197780965 \h </w:instrText>
+              <w:instrText xml:space="preserve"> PAGEREF _Toc197943278 \h </w:instrText>
             </w:r>
             <w:r>
               <w:rPr>
@@ -2460,7 +2554,7 @@
               <w14:ligatures w14:val="standardContextual"/>
             </w:rPr>
           </w:pPr>
-          <w:hyperlink w:anchor="_Toc197780966" w:history="1">
+          <w:hyperlink w:anchor="_Toc197943279" w:history="1">
             <w:r>
               <w:rPr>
                 <w:rStyle w:val="Hiperhivatkozs"/>
@@ -2488,7 +2582,7 @@
                 <w:noProof/>
                 <w:webHidden/>
               </w:rPr>
-              <w:instrText xml:space="preserve"> PAGEREF _Toc197780966 \h </w:instrText>
+              <w:instrText xml:space="preserve"> PAGEREF _Toc197943279 \h </w:instrText>
             </w:r>
             <w:r>
               <w:rPr>
@@ -2532,7 +2626,7 @@
               <w14:ligatures w14:val="standardContextual"/>
             </w:rPr>
           </w:pPr>
-          <w:hyperlink w:anchor="_Toc197780967" w:history="1">
+          <w:hyperlink w:anchor="_Toc197943280" w:history="1">
             <w:r>
               <w:rPr>
                 <w:rStyle w:val="Hiperhivatkozs"/>
@@ -2560,7 +2654,7 @@
                 <w:noProof/>
                 <w:webHidden/>
               </w:rPr>
-              <w:instrText xml:space="preserve"> PAGEREF _Toc197780967 \h </w:instrText>
+              <w:instrText xml:space="preserve"> PAGEREF _Toc197943280 \h </w:instrText>
             </w:r>
             <w:r>
               <w:rPr>
@@ -2604,7 +2698,7 @@
               <w14:ligatures w14:val="standardContextual"/>
             </w:rPr>
           </w:pPr>
-          <w:hyperlink w:anchor="_Toc197780968" w:history="1">
+          <w:hyperlink w:anchor="_Toc197943281" w:history="1">
             <w:r>
               <w:rPr>
                 <w:rStyle w:val="Hiperhivatkozs"/>
@@ -2632,7 +2726,7 @@
                 <w:noProof/>
                 <w:webHidden/>
               </w:rPr>
-              <w:instrText xml:space="preserve"> PAGEREF _Toc197780968 \h </w:instrText>
+              <w:instrText xml:space="preserve"> PAGEREF _Toc197943281 \h </w:instrText>
             </w:r>
             <w:r>
               <w:rPr>
@@ -2676,7 +2770,7 @@
               <w14:ligatures w14:val="standardContextual"/>
             </w:rPr>
           </w:pPr>
-          <w:hyperlink w:anchor="_Toc197780969" w:history="1">
+          <w:hyperlink w:anchor="_Toc197943282" w:history="1">
             <w:r>
               <w:rPr>
                 <w:rStyle w:val="Hiperhivatkozs"/>
@@ -2704,7 +2798,7 @@
                 <w:noProof/>
                 <w:webHidden/>
               </w:rPr>
-              <w:instrText xml:space="preserve"> PAGEREF _Toc197780969 \h </w:instrText>
+              <w:instrText xml:space="preserve"> PAGEREF _Toc197943282 \h </w:instrText>
             </w:r>
             <w:r>
               <w:rPr>
@@ -2748,7 +2842,7 @@
               <w14:ligatures w14:val="standardContextual"/>
             </w:rPr>
           </w:pPr>
-          <w:hyperlink w:anchor="_Toc197780970" w:history="1">
+          <w:hyperlink w:anchor="_Toc197943283" w:history="1">
             <w:r>
               <w:rPr>
                 <w:rStyle w:val="Hiperhivatkozs"/>
@@ -2776,7 +2870,7 @@
                 <w:noProof/>
                 <w:webHidden/>
               </w:rPr>
-              <w:instrText xml:space="preserve"> PAGEREF _Toc197780970 \h </w:instrText>
+              <w:instrText xml:space="preserve"> PAGEREF _Toc197943283 \h </w:instrText>
             </w:r>
             <w:r>
               <w:rPr>
@@ -2820,7 +2914,7 @@
               <w14:ligatures w14:val="standardContextual"/>
             </w:rPr>
           </w:pPr>
-          <w:hyperlink w:anchor="_Toc197780971" w:history="1">
+          <w:hyperlink w:anchor="_Toc197943284" w:history="1">
             <w:r>
               <w:rPr>
                 <w:rStyle w:val="Hiperhivatkozs"/>
@@ -2848,7 +2942,7 @@
                 <w:noProof/>
                 <w:webHidden/>
               </w:rPr>
-              <w:instrText xml:space="preserve"> PAGEREF _Toc197780971 \h </w:instrText>
+              <w:instrText xml:space="preserve"> PAGEREF _Toc197943284 \h </w:instrText>
             </w:r>
             <w:r>
               <w:rPr>
@@ -2892,7 +2986,7 @@
               <w14:ligatures w14:val="standardContextual"/>
             </w:rPr>
           </w:pPr>
-          <w:hyperlink w:anchor="_Toc197780972" w:history="1">
+          <w:hyperlink w:anchor="_Toc197943285" w:history="1">
             <w:r>
               <w:rPr>
                 <w:rStyle w:val="Hiperhivatkozs"/>
@@ -2920,7 +3014,7 @@
                 <w:noProof/>
                 <w:webHidden/>
               </w:rPr>
-              <w:instrText xml:space="preserve"> PAGEREF _Toc197780972 \h </w:instrText>
+              <w:instrText xml:space="preserve"> PAGEREF _Toc197943285 \h </w:instrText>
             </w:r>
             <w:r>
               <w:rPr>
@@ -2964,7 +3058,7 @@
               <w14:ligatures w14:val="standardContextual"/>
             </w:rPr>
           </w:pPr>
-          <w:hyperlink w:anchor="_Toc197780973" w:history="1">
+          <w:hyperlink w:anchor="_Toc197943286" w:history="1">
             <w:r>
               <w:rPr>
                 <w:rStyle w:val="Hiperhivatkozs"/>
@@ -2992,7 +3086,7 @@
                 <w:noProof/>
                 <w:webHidden/>
               </w:rPr>
-              <w:instrText xml:space="preserve"> PAGEREF _Toc197780973 \h </w:instrText>
+              <w:instrText xml:space="preserve"> PAGEREF _Toc197943286 \h </w:instrText>
             </w:r>
             <w:r>
               <w:rPr>
@@ -3036,7 +3130,7 @@
               <w14:ligatures w14:val="standardContextual"/>
             </w:rPr>
           </w:pPr>
-          <w:hyperlink w:anchor="_Toc197780974" w:history="1">
+          <w:hyperlink w:anchor="_Toc197943287" w:history="1">
             <w:r>
               <w:rPr>
                 <w:rStyle w:val="Hiperhivatkozs"/>
@@ -3064,7 +3158,7 @@
                 <w:noProof/>
                 <w:webHidden/>
               </w:rPr>
-              <w:instrText xml:space="preserve"> PAGEREF _Toc197780974 \h </w:instrText>
+              <w:instrText xml:space="preserve"> PAGEREF _Toc197943287 \h </w:instrText>
             </w:r>
             <w:r>
               <w:rPr>
@@ -3108,7 +3202,7 @@
               <w14:ligatures w14:val="standardContextual"/>
             </w:rPr>
           </w:pPr>
-          <w:hyperlink w:anchor="_Toc197780975" w:history="1">
+          <w:hyperlink w:anchor="_Toc197943288" w:history="1">
             <w:r>
               <w:rPr>
                 <w:rStyle w:val="Hiperhivatkozs"/>
@@ -3136,7 +3230,7 @@
                 <w:noProof/>
                 <w:webHidden/>
               </w:rPr>
-              <w:instrText xml:space="preserve"> PAGEREF _Toc197780975 \h </w:instrText>
+              <w:instrText xml:space="preserve"> PAGEREF _Toc197943288 \h </w:instrText>
             </w:r>
             <w:r>
               <w:rPr>
@@ -3180,7 +3274,7 @@
               <w14:ligatures w14:val="standardContextual"/>
             </w:rPr>
           </w:pPr>
-          <w:hyperlink w:anchor="_Toc197780976" w:history="1">
+          <w:hyperlink w:anchor="_Toc197943289" w:history="1">
             <w:r>
               <w:rPr>
                 <w:rStyle w:val="Hiperhivatkozs"/>
@@ -3208,7 +3302,7 @@
                 <w:noProof/>
                 <w:webHidden/>
               </w:rPr>
-              <w:instrText xml:space="preserve"> PAGEREF _Toc197780976 \h </w:instrText>
+              <w:instrText xml:space="preserve"> PAGEREF _Toc197943289 \h </w:instrText>
             </w:r>
             <w:r>
               <w:rPr>
@@ -3255,7 +3349,7 @@
               <w14:ligatures w14:val="standardContextual"/>
             </w:rPr>
           </w:pPr>
-          <w:hyperlink w:anchor="_Toc197780977" w:history="1">
+          <w:hyperlink w:anchor="_Toc197943290" w:history="1">
             <w:r>
               <w:rPr>
                 <w:rStyle w:val="Hiperhivatkozs"/>
@@ -3283,7 +3377,7 @@
                 <w:noProof/>
                 <w:webHidden/>
               </w:rPr>
-              <w:instrText xml:space="preserve"> PAGEREF _Toc197780977 \h </w:instrText>
+              <w:instrText xml:space="preserve"> PAGEREF _Toc197943290 \h </w:instrText>
             </w:r>
             <w:r>
               <w:rPr>
@@ -3330,7 +3424,7 @@
               <w14:ligatures w14:val="standardContextual"/>
             </w:rPr>
           </w:pPr>
-          <w:hyperlink w:anchor="_Toc197780978" w:history="1">
+          <w:hyperlink w:anchor="_Toc197943291" w:history="1">
             <w:r>
               <w:rPr>
                 <w:rStyle w:val="Hiperhivatkozs"/>
@@ -3358,7 +3452,7 @@
                 <w:noProof/>
                 <w:webHidden/>
               </w:rPr>
-              <w:instrText xml:space="preserve"> PAGEREF _Toc197780978 \h </w:instrText>
+              <w:instrText xml:space="preserve"> PAGEREF _Toc197943291 \h </w:instrText>
             </w:r>
             <w:r>
               <w:rPr>
@@ -3405,7 +3499,7 @@
               <w14:ligatures w14:val="standardContextual"/>
             </w:rPr>
           </w:pPr>
-          <w:hyperlink w:anchor="_Toc197780979" w:history="1">
+          <w:hyperlink w:anchor="_Toc197943292" w:history="1">
             <w:r>
               <w:rPr>
                 <w:rStyle w:val="Hiperhivatkozs"/>
@@ -3433,7 +3527,7 @@
                 <w:noProof/>
                 <w:webHidden/>
               </w:rPr>
-              <w:instrText xml:space="preserve"> PAGEREF _Toc197780979 \h </w:instrText>
+              <w:instrText xml:space="preserve"> PAGEREF _Toc197943292 \h </w:instrText>
             </w:r>
             <w:r>
               <w:rPr>
@@ -3480,7 +3574,7 @@
               <w14:ligatures w14:val="standardContextual"/>
             </w:rPr>
           </w:pPr>
-          <w:hyperlink w:anchor="_Toc197780980" w:history="1">
+          <w:hyperlink w:anchor="_Toc197943293" w:history="1">
             <w:r>
               <w:rPr>
                 <w:rStyle w:val="Hiperhivatkozs"/>
@@ -3508,7 +3602,7 @@
                 <w:noProof/>
                 <w:webHidden/>
               </w:rPr>
-              <w:instrText xml:space="preserve"> PAGEREF _Toc197780980 \h </w:instrText>
+              <w:instrText xml:space="preserve"> PAGEREF _Toc197943293 \h </w:instrText>
             </w:r>
             <w:r>
               <w:rPr>
@@ -3552,7 +3646,7 @@
               <w14:ligatures w14:val="standardContextual"/>
             </w:rPr>
           </w:pPr>
-          <w:hyperlink w:anchor="_Toc197780981" w:history="1">
+          <w:hyperlink w:anchor="_Toc197943294" w:history="1">
             <w:r>
               <w:rPr>
                 <w:rStyle w:val="Hiperhivatkozs"/>
@@ -3580,7 +3674,7 @@
                 <w:noProof/>
                 <w:webHidden/>
               </w:rPr>
-              <w:instrText xml:space="preserve"> PAGEREF _Toc197780981 \h </w:instrText>
+              <w:instrText xml:space="preserve"> PAGEREF _Toc197943294 \h </w:instrText>
             </w:r>
             <w:r>
               <w:rPr>
@@ -3624,7 +3718,7 @@
               <w14:ligatures w14:val="standardContextual"/>
             </w:rPr>
           </w:pPr>
-          <w:hyperlink w:anchor="_Toc197780982" w:history="1">
+          <w:hyperlink w:anchor="_Toc197943295" w:history="1">
             <w:r>
               <w:rPr>
                 <w:rStyle w:val="Hiperhivatkozs"/>
@@ -3652,7 +3746,7 @@
                 <w:noProof/>
                 <w:webHidden/>
               </w:rPr>
-              <w:instrText xml:space="preserve"> PAGEREF _Toc197780982 \h </w:instrText>
+              <w:instrText xml:space="preserve"> PAGEREF _Toc197943295 \h </w:instrText>
             </w:r>
             <w:r>
               <w:rPr>
@@ -3696,7 +3790,7 @@
               <w14:ligatures w14:val="standardContextual"/>
             </w:rPr>
           </w:pPr>
-          <w:hyperlink w:anchor="_Toc197780983" w:history="1">
+          <w:hyperlink w:anchor="_Toc197943296" w:history="1">
             <w:r>
               <w:rPr>
                 <w:rStyle w:val="Hiperhivatkozs"/>
@@ -3724,7 +3818,7 @@
                 <w:noProof/>
                 <w:webHidden/>
               </w:rPr>
-              <w:instrText xml:space="preserve"> PAGEREF _Toc197780983 \h </w:instrText>
+              <w:instrText xml:space="preserve"> PAGEREF _Toc197943296 \h </w:instrText>
             </w:r>
             <w:r>
               <w:rPr>
@@ -3768,7 +3862,7 @@
               <w14:ligatures w14:val="standardContextual"/>
             </w:rPr>
           </w:pPr>
-          <w:hyperlink w:anchor="_Toc197780984" w:history="1">
+          <w:hyperlink w:anchor="_Toc197943297" w:history="1">
             <w:r>
               <w:rPr>
                 <w:rStyle w:val="Hiperhivatkozs"/>
@@ -3796,7 +3890,7 @@
                 <w:noProof/>
                 <w:webHidden/>
               </w:rPr>
-              <w:instrText xml:space="preserve"> PAGEREF _Toc197780984 \h </w:instrText>
+              <w:instrText xml:space="preserve"> PAGEREF _Toc197943297 \h </w:instrText>
             </w:r>
             <w:r>
               <w:rPr>
@@ -3840,7 +3934,7 @@
               <w14:ligatures w14:val="standardContextual"/>
             </w:rPr>
           </w:pPr>
-          <w:hyperlink w:anchor="_Toc197780985" w:history="1">
+          <w:hyperlink w:anchor="_Toc197943298" w:history="1">
             <w:r>
               <w:rPr>
                 <w:rStyle w:val="Hiperhivatkozs"/>
@@ -3868,7 +3962,7 @@
                 <w:noProof/>
                 <w:webHidden/>
               </w:rPr>
-              <w:instrText xml:space="preserve"> PAGEREF _Toc197780985 \h </w:instrText>
+              <w:instrText xml:space="preserve"> PAGEREF _Toc197943298 \h </w:instrText>
             </w:r>
             <w:r>
               <w:rPr>
@@ -3912,7 +4006,7 @@
               <w14:ligatures w14:val="standardContextual"/>
             </w:rPr>
           </w:pPr>
-          <w:hyperlink w:anchor="_Toc197780986" w:history="1">
+          <w:hyperlink w:anchor="_Toc197943299" w:history="1">
             <w:r>
               <w:rPr>
                 <w:rStyle w:val="Hiperhivatkozs"/>
@@ -3940,7 +4034,7 @@
                 <w:noProof/>
                 <w:webHidden/>
               </w:rPr>
-              <w:instrText xml:space="preserve"> PAGEREF _Toc197780986 \h </w:instrText>
+              <w:instrText xml:space="preserve"> PAGEREF _Toc197943299 \h </w:instrText>
             </w:r>
             <w:r>
               <w:rPr>
@@ -3984,7 +4078,7 @@
               <w14:ligatures w14:val="standardContextual"/>
             </w:rPr>
           </w:pPr>
-          <w:hyperlink w:anchor="_Toc197780987" w:history="1">
+          <w:hyperlink w:anchor="_Toc197943300" w:history="1">
             <w:r>
               <w:rPr>
                 <w:rStyle w:val="Hiperhivatkozs"/>
@@ -4012,7 +4106,7 @@
                 <w:noProof/>
                 <w:webHidden/>
               </w:rPr>
-              <w:instrText xml:space="preserve"> PAGEREF _Toc197780987 \h </w:instrText>
+              <w:instrText xml:space="preserve"> PAGEREF _Toc197943300 \h </w:instrText>
             </w:r>
             <w:r>
               <w:rPr>
@@ -4056,7 +4150,7 @@
               <w14:ligatures w14:val="standardContextual"/>
             </w:rPr>
           </w:pPr>
-          <w:hyperlink w:anchor="_Toc197780988" w:history="1">
+          <w:hyperlink w:anchor="_Toc197943301" w:history="1">
             <w:r>
               <w:rPr>
                 <w:rStyle w:val="Hiperhivatkozs"/>
@@ -4084,7 +4178,7 @@
                 <w:noProof/>
                 <w:webHidden/>
               </w:rPr>
-              <w:instrText xml:space="preserve"> PAGEREF _Toc197780988 \h </w:instrText>
+              <w:instrText xml:space="preserve"> PAGEREF _Toc197943301 \h </w:instrText>
             </w:r>
             <w:r>
               <w:rPr>
@@ -4128,7 +4222,7 @@
               <w14:ligatures w14:val="standardContextual"/>
             </w:rPr>
           </w:pPr>
-          <w:hyperlink w:anchor="_Toc197780989" w:history="1">
+          <w:hyperlink w:anchor="_Toc197943302" w:history="1">
             <w:r>
               <w:rPr>
                 <w:rStyle w:val="Hiperhivatkozs"/>
@@ -4156,7 +4250,7 @@
                 <w:noProof/>
                 <w:webHidden/>
               </w:rPr>
-              <w:instrText xml:space="preserve"> PAGEREF _Toc197780989 \h </w:instrText>
+              <w:instrText xml:space="preserve"> PAGEREF _Toc197943302 \h </w:instrText>
             </w:r>
             <w:r>
               <w:rPr>
@@ -4200,7 +4294,7 @@
               <w14:ligatures w14:val="standardContextual"/>
             </w:rPr>
           </w:pPr>
-          <w:hyperlink w:anchor="_Toc197780990" w:history="1">
+          <w:hyperlink w:anchor="_Toc197943303" w:history="1">
             <w:r>
               <w:rPr>
                 <w:rStyle w:val="Hiperhivatkozs"/>
@@ -4228,7 +4322,7 @@
                 <w:noProof/>
                 <w:webHidden/>
               </w:rPr>
-              <w:instrText xml:space="preserve"> PAGEREF _Toc197780990 \h </w:instrText>
+              <w:instrText xml:space="preserve"> PAGEREF _Toc197943303 \h </w:instrText>
             </w:r>
             <w:r>
               <w:rPr>
@@ -4272,7 +4366,7 @@
               <w14:ligatures w14:val="standardContextual"/>
             </w:rPr>
           </w:pPr>
-          <w:hyperlink w:anchor="_Toc197780991" w:history="1">
+          <w:hyperlink w:anchor="_Toc197943304" w:history="1">
             <w:r>
               <w:rPr>
                 <w:rStyle w:val="Hiperhivatkozs"/>
@@ -4300,7 +4394,7 @@
                 <w:noProof/>
                 <w:webHidden/>
               </w:rPr>
-              <w:instrText xml:space="preserve"> PAGEREF _Toc197780991 \h </w:instrText>
+              <w:instrText xml:space="preserve"> PAGEREF _Toc197943304 \h </w:instrText>
             </w:r>
             <w:r>
               <w:rPr>
@@ -4344,7 +4438,7 @@
               <w14:ligatures w14:val="standardContextual"/>
             </w:rPr>
           </w:pPr>
-          <w:hyperlink w:anchor="_Toc197780992" w:history="1">
+          <w:hyperlink w:anchor="_Toc197943305" w:history="1">
             <w:r>
               <w:rPr>
                 <w:rStyle w:val="Hiperhivatkozs"/>
@@ -4372,7 +4466,7 @@
                 <w:noProof/>
                 <w:webHidden/>
               </w:rPr>
-              <w:instrText xml:space="preserve"> PAGEREF _Toc197780992 \h </w:instrText>
+              <w:instrText xml:space="preserve"> PAGEREF _Toc197943305 \h </w:instrText>
             </w:r>
             <w:r>
               <w:rPr>
@@ -4416,7 +4510,7 @@
               <w14:ligatures w14:val="standardContextual"/>
             </w:rPr>
           </w:pPr>
-          <w:hyperlink w:anchor="_Toc197780993" w:history="1">
+          <w:hyperlink w:anchor="_Toc197943306" w:history="1">
             <w:r>
               <w:rPr>
                 <w:rStyle w:val="Hiperhivatkozs"/>
@@ -4444,7 +4538,7 @@
                 <w:noProof/>
                 <w:webHidden/>
               </w:rPr>
-              <w:instrText xml:space="preserve"> PAGEREF _Toc197780993 \h </w:instrText>
+              <w:instrText xml:space="preserve"> PAGEREF _Toc197943306 \h </w:instrText>
             </w:r>
             <w:r>
               <w:rPr>
@@ -4488,7 +4582,7 @@
               <w14:ligatures w14:val="standardContextual"/>
             </w:rPr>
           </w:pPr>
-          <w:hyperlink w:anchor="_Toc197780994" w:history="1">
+          <w:hyperlink w:anchor="_Toc197943307" w:history="1">
             <w:r>
               <w:rPr>
                 <w:rStyle w:val="Hiperhivatkozs"/>
@@ -4516,7 +4610,7 @@
                 <w:noProof/>
                 <w:webHidden/>
               </w:rPr>
-              <w:instrText xml:space="preserve"> PAGEREF _Toc197780994 \h </w:instrText>
+              <w:instrText xml:space="preserve"> PAGEREF _Toc197943307 \h </w:instrText>
             </w:r>
             <w:r>
               <w:rPr>
@@ -4560,7 +4654,7 @@
               <w14:ligatures w14:val="standardContextual"/>
             </w:rPr>
           </w:pPr>
-          <w:hyperlink w:anchor="_Toc197780995" w:history="1">
+          <w:hyperlink w:anchor="_Toc197943308" w:history="1">
             <w:r>
               <w:rPr>
                 <w:rStyle w:val="Hiperhivatkozs"/>
@@ -4588,7 +4682,7 @@
                 <w:noProof/>
                 <w:webHidden/>
               </w:rPr>
-              <w:instrText xml:space="preserve"> PAGEREF _Toc197780995 \h </w:instrText>
+              <w:instrText xml:space="preserve"> PAGEREF _Toc197943308 \h </w:instrText>
             </w:r>
             <w:r>
               <w:rPr>
@@ -4632,7 +4726,7 @@
               <w14:ligatures w14:val="standardContextual"/>
             </w:rPr>
           </w:pPr>
-          <w:hyperlink w:anchor="_Toc197780996" w:history="1">
+          <w:hyperlink w:anchor="_Toc197943309" w:history="1">
             <w:r>
               <w:rPr>
                 <w:rStyle w:val="Hiperhivatkozs"/>
@@ -4660,7 +4754,7 @@
                 <w:noProof/>
                 <w:webHidden/>
               </w:rPr>
-              <w:instrText xml:space="preserve"> PAGEREF _Toc197780996 \h </w:instrText>
+              <w:instrText xml:space="preserve"> PAGEREF _Toc197943309 \h </w:instrText>
             </w:r>
             <w:r>
               <w:rPr>
@@ -4704,7 +4798,7 @@
               <w14:ligatures w14:val="standardContextual"/>
             </w:rPr>
           </w:pPr>
-          <w:hyperlink w:anchor="_Toc197780997" w:history="1">
+          <w:hyperlink w:anchor="_Toc197943310" w:history="1">
             <w:r>
               <w:rPr>
                 <w:rStyle w:val="Hiperhivatkozs"/>
@@ -4732,7 +4826,7 @@
                 <w:noProof/>
                 <w:webHidden/>
               </w:rPr>
-              <w:instrText xml:space="preserve"> PAGEREF _Toc197780997 \h </w:instrText>
+              <w:instrText xml:space="preserve"> PAGEREF _Toc197943310 \h </w:instrText>
             </w:r>
             <w:r>
               <w:rPr>
@@ -4776,7 +4870,7 @@
               <w14:ligatures w14:val="standardContextual"/>
             </w:rPr>
           </w:pPr>
-          <w:hyperlink w:anchor="_Toc197780998" w:history="1">
+          <w:hyperlink w:anchor="_Toc197943311" w:history="1">
             <w:r>
               <w:rPr>
                 <w:rStyle w:val="Hiperhivatkozs"/>
@@ -4804,7 +4898,7 @@
                 <w:noProof/>
                 <w:webHidden/>
               </w:rPr>
-              <w:instrText xml:space="preserve"> PAGEREF _Toc197780998 \h </w:instrText>
+              <w:instrText xml:space="preserve"> PAGEREF _Toc197943311 \h </w:instrText>
             </w:r>
             <w:r>
               <w:rPr>
@@ -4848,7 +4942,7 @@
               <w14:ligatures w14:val="standardContextual"/>
             </w:rPr>
           </w:pPr>
-          <w:hyperlink w:anchor="_Toc197780999" w:history="1">
+          <w:hyperlink w:anchor="_Toc197943312" w:history="1">
             <w:r>
               <w:rPr>
                 <w:rStyle w:val="Hiperhivatkozs"/>
@@ -4876,7 +4970,7 @@
                 <w:noProof/>
                 <w:webHidden/>
               </w:rPr>
-              <w:instrText xml:space="preserve"> PAGEREF _Toc197780999 \h </w:instrText>
+              <w:instrText xml:space="preserve"> PAGEREF _Toc197943312 \h </w:instrText>
             </w:r>
             <w:r>
               <w:rPr>
@@ -4920,7 +5014,7 @@
               <w14:ligatures w14:val="standardContextual"/>
             </w:rPr>
           </w:pPr>
-          <w:hyperlink w:anchor="_Toc197781000" w:history="1">
+          <w:hyperlink w:anchor="_Toc197943313" w:history="1">
             <w:r>
               <w:rPr>
                 <w:rStyle w:val="Hiperhivatkozs"/>
@@ -4948,7 +5042,7 @@
                 <w:noProof/>
                 <w:webHidden/>
               </w:rPr>
-              <w:instrText xml:space="preserve"> PAGEREF _Toc197781000 \h </w:instrText>
+              <w:instrText xml:space="preserve"> PAGEREF _Toc197943313 \h </w:instrText>
             </w:r>
             <w:r>
               <w:rPr>
@@ -4992,7 +5086,7 @@
               <w14:ligatures w14:val="standardContextual"/>
             </w:rPr>
           </w:pPr>
-          <w:hyperlink w:anchor="_Toc197781001" w:history="1">
+          <w:hyperlink w:anchor="_Toc197943314" w:history="1">
             <w:r>
               <w:rPr>
                 <w:rStyle w:val="Hiperhivatkozs"/>
@@ -5020,7 +5114,7 @@
                 <w:noProof/>
                 <w:webHidden/>
               </w:rPr>
-              <w:instrText xml:space="preserve"> PAGEREF _Toc197781001 \h </w:instrText>
+              <w:instrText xml:space="preserve"> PAGEREF _Toc197943314 \h </w:instrText>
             </w:r>
             <w:r>
               <w:rPr>
@@ -5064,7 +5158,7 @@
               <w14:ligatures w14:val="standardContextual"/>
             </w:rPr>
           </w:pPr>
-          <w:hyperlink w:anchor="_Toc197781002" w:history="1">
+          <w:hyperlink w:anchor="_Toc197943315" w:history="1">
             <w:r>
               <w:rPr>
                 <w:rStyle w:val="Hiperhivatkozs"/>
@@ -5092,7 +5186,7 @@
                 <w:noProof/>
                 <w:webHidden/>
               </w:rPr>
-              <w:instrText xml:space="preserve"> PAGEREF _Toc197781002 \h </w:instrText>
+              <w:instrText xml:space="preserve"> PAGEREF _Toc197943315 \h </w:instrText>
             </w:r>
             <w:r>
               <w:rPr>
@@ -5136,7 +5230,7 @@
               <w14:ligatures w14:val="standardContextual"/>
             </w:rPr>
           </w:pPr>
-          <w:hyperlink w:anchor="_Toc197781003" w:history="1">
+          <w:hyperlink w:anchor="_Toc197943316" w:history="1">
             <w:r>
               <w:rPr>
                 <w:rStyle w:val="Hiperhivatkozs"/>
@@ -5164,7 +5258,7 @@
                 <w:noProof/>
                 <w:webHidden/>
               </w:rPr>
-              <w:instrText xml:space="preserve"> PAGEREF _Toc197781003 \h </w:instrText>
+              <w:instrText xml:space="preserve"> PAGEREF _Toc197943316 \h </w:instrText>
             </w:r>
             <w:r>
               <w:rPr>
@@ -5217,7 +5311,7 @@
           <w:szCs w:val="28"/>
         </w:rPr>
       </w:pPr>
-      <w:bookmarkStart w:id="0" w:name="_Toc197780943"/>
+      <w:bookmarkStart w:id="0" w:name="_Toc197943256"/>
       <w:r>
         <w:rPr>
           <w:rFonts w:ascii="Times New Roman" w:hAnsi="Times New Roman" w:cs="Times New Roman"/>
@@ -5237,7 +5331,7 @@
           <w:szCs w:val="24"/>
         </w:rPr>
       </w:pPr>
-      <w:bookmarkStart w:id="1" w:name="_Toc197780944"/>
+      <w:bookmarkStart w:id="1" w:name="_Toc197943257"/>
       <w:r>
         <w:rPr>
           <w:rFonts w:ascii="Times New Roman" w:hAnsi="Times New Roman" w:cs="Times New Roman"/>
@@ -5279,7 +5373,7 @@
           <w:szCs w:val="24"/>
         </w:rPr>
       </w:pPr>
-      <w:bookmarkStart w:id="2" w:name="_Toc197780945"/>
+      <w:bookmarkStart w:id="2" w:name="_Toc197943258"/>
       <w:r>
         <w:rPr>
           <w:rFonts w:ascii="Times New Roman" w:hAnsi="Times New Roman" w:cs="Times New Roman"/>
@@ -5344,7 +5438,7 @@
           <w:szCs w:val="24"/>
         </w:rPr>
       </w:pPr>
-      <w:bookmarkStart w:id="3" w:name="_Toc197780946"/>
+      <w:bookmarkStart w:id="3" w:name="_Toc197943259"/>
       <w:r>
         <w:rPr>
           <w:rFonts w:ascii="Times New Roman" w:hAnsi="Times New Roman" w:cs="Times New Roman"/>
@@ -5365,7 +5459,7 @@
           <w:szCs w:val="24"/>
         </w:rPr>
       </w:pPr>
-      <w:bookmarkStart w:id="4" w:name="_Toc197780947"/>
+      <w:bookmarkStart w:id="4" w:name="_Toc197943260"/>
       <w:r>
         <w:rPr>
           <w:rFonts w:ascii="Times New Roman" w:hAnsi="Times New Roman" w:cs="Times New Roman"/>
@@ -5440,7 +5534,7 @@
           <w:szCs w:val="24"/>
         </w:rPr>
       </w:pPr>
-      <w:bookmarkStart w:id="5" w:name="_Toc197780948"/>
+      <w:bookmarkStart w:id="5" w:name="_Toc197943261"/>
       <w:r>
         <w:rPr>
           <w:rFonts w:ascii="Times New Roman" w:hAnsi="Times New Roman" w:cs="Times New Roman"/>
@@ -5631,7 +5725,7 @@
           <w:szCs w:val="24"/>
         </w:rPr>
       </w:pPr>
-      <w:bookmarkStart w:id="6" w:name="_Toc197780949"/>
+      <w:bookmarkStart w:id="6" w:name="_Toc197943262"/>
       <w:r>
         <w:rPr>
           <w:rFonts w:ascii="Times New Roman" w:hAnsi="Times New Roman" w:cs="Times New Roman"/>
@@ -5652,7 +5746,7 @@
           <w:szCs w:val="24"/>
         </w:rPr>
       </w:pPr>
-      <w:bookmarkStart w:id="7" w:name="_Toc197780950"/>
+      <w:bookmarkStart w:id="7" w:name="_Toc197943263"/>
       <w:r>
         <w:rPr>
           <w:rFonts w:ascii="Times New Roman" w:hAnsi="Times New Roman" w:cs="Times New Roman"/>
@@ -5741,7 +5835,7 @@
           <w:szCs w:val="24"/>
         </w:rPr>
       </w:pPr>
-      <w:bookmarkStart w:id="8" w:name="_Toc197780951"/>
+      <w:bookmarkStart w:id="8" w:name="_Toc197943264"/>
       <w:r>
         <w:rPr>
           <w:rFonts w:ascii="Times New Roman" w:hAnsi="Times New Roman" w:cs="Times New Roman"/>
@@ -5839,7 +5933,7 @@
           <w:szCs w:val="24"/>
         </w:rPr>
       </w:pPr>
-      <w:bookmarkStart w:id="9" w:name="_Toc197780952"/>
+      <w:bookmarkStart w:id="9" w:name="_Toc197943265"/>
       <w:r>
         <w:rPr>
           <w:rFonts w:ascii="Times New Roman" w:hAnsi="Times New Roman" w:cs="Times New Roman"/>
@@ -6079,7 +6173,7 @@
           <w:szCs w:val="24"/>
         </w:rPr>
       </w:pPr>
-      <w:bookmarkStart w:id="10" w:name="_Toc197780953"/>
+      <w:bookmarkStart w:id="10" w:name="_Toc197943266"/>
       <w:r>
         <w:rPr>
           <w:rFonts w:ascii="Times New Roman" w:hAnsi="Times New Roman" w:cs="Times New Roman"/>
@@ -6267,7 +6361,7 @@
           <w:szCs w:val="24"/>
         </w:rPr>
       </w:pPr>
-      <w:bookmarkStart w:id="11" w:name="_Toc197780954"/>
+      <w:bookmarkStart w:id="11" w:name="_Toc197943267"/>
       <w:r>
         <w:rPr>
           <w:rFonts w:ascii="Times New Roman" w:hAnsi="Times New Roman" w:cs="Times New Roman"/>
@@ -6412,7 +6506,7 @@
           <w:szCs w:val="24"/>
         </w:rPr>
       </w:pPr>
-      <w:bookmarkStart w:id="12" w:name="_Toc197780955"/>
+      <w:bookmarkStart w:id="12" w:name="_Toc197943268"/>
       <w:r>
         <w:rPr>
           <w:rFonts w:ascii="Times New Roman" w:hAnsi="Times New Roman" w:cs="Times New Roman"/>
@@ -6553,7 +6647,7 @@
           <w:szCs w:val="24"/>
         </w:rPr>
       </w:pPr>
-      <w:bookmarkStart w:id="13" w:name="_Toc197780956"/>
+      <w:bookmarkStart w:id="13" w:name="_Toc197943269"/>
       <w:r>
         <w:rPr>
           <w:rFonts w:ascii="Times New Roman" w:hAnsi="Times New Roman" w:cs="Times New Roman"/>
@@ -6691,7 +6785,7 @@
           <w:szCs w:val="24"/>
         </w:rPr>
       </w:pPr>
-      <w:bookmarkStart w:id="14" w:name="_Toc197780957"/>
+      <w:bookmarkStart w:id="14" w:name="_Toc197943270"/>
       <w:r>
         <w:rPr>
           <w:rFonts w:ascii="Times New Roman" w:hAnsi="Times New Roman" w:cs="Times New Roman"/>
@@ -6824,7 +6918,7 @@
           <w:szCs w:val="24"/>
         </w:rPr>
       </w:pPr>
-      <w:bookmarkStart w:id="15" w:name="_Toc197780958"/>
+      <w:bookmarkStart w:id="15" w:name="_Toc197943271"/>
       <w:r>
         <w:rPr>
           <w:rFonts w:ascii="Times New Roman" w:hAnsi="Times New Roman" w:cs="Times New Roman"/>
@@ -6947,7 +7041,7 @@
           <w:szCs w:val="24"/>
         </w:rPr>
       </w:pPr>
-      <w:bookmarkStart w:id="16" w:name="_Toc197780959"/>
+      <w:bookmarkStart w:id="16" w:name="_Toc197943272"/>
       <w:r>
         <w:rPr>
           <w:rFonts w:ascii="Times New Roman" w:hAnsi="Times New Roman" w:cs="Times New Roman"/>
@@ -7081,7 +7175,7 @@
           <w:szCs w:val="24"/>
         </w:rPr>
       </w:pPr>
-      <w:bookmarkStart w:id="17" w:name="_Toc197780960"/>
+      <w:bookmarkStart w:id="17" w:name="_Toc197943273"/>
       <w:r>
         <w:rPr>
           <w:rFonts w:ascii="Times New Roman" w:hAnsi="Times New Roman" w:cs="Times New Roman"/>
@@ -7101,7 +7195,7 @@
           <w:szCs w:val="24"/>
         </w:rPr>
       </w:pPr>
-      <w:bookmarkStart w:id="18" w:name="_Toc197780961"/>
+      <w:bookmarkStart w:id="18" w:name="_Toc197943274"/>
       <w:r>
         <w:rPr>
           <w:rFonts w:ascii="Times New Roman" w:hAnsi="Times New Roman" w:cs="Times New Roman"/>
@@ -7239,7 +7333,7 @@
           <w:szCs w:val="24"/>
         </w:rPr>
       </w:pPr>
-      <w:bookmarkStart w:id="19" w:name="_Toc197780962"/>
+      <w:bookmarkStart w:id="19" w:name="_Toc197943275"/>
       <w:r>
         <w:rPr>
           <w:rFonts w:ascii="Times New Roman" w:hAnsi="Times New Roman" w:cs="Times New Roman"/>
@@ -7312,7 +7406,7 @@
           <w:szCs w:val="24"/>
         </w:rPr>
       </w:pPr>
-      <w:bookmarkStart w:id="20" w:name="_Toc197780963"/>
+      <w:bookmarkStart w:id="20" w:name="_Toc197943276"/>
       <w:r>
         <w:rPr>
           <w:rFonts w:ascii="Times New Roman" w:hAnsi="Times New Roman" w:cs="Times New Roman"/>
@@ -7462,7 +7556,7 @@
           <w:szCs w:val="24"/>
         </w:rPr>
       </w:pPr>
-      <w:bookmarkStart w:id="21" w:name="_Toc197780964"/>
+      <w:bookmarkStart w:id="21" w:name="_Toc197943277"/>
       <w:r>
         <w:rPr>
           <w:rFonts w:ascii="Times New Roman" w:hAnsi="Times New Roman" w:cs="Times New Roman"/>
@@ -7627,7 +7721,7 @@
           <w:szCs w:val="24"/>
         </w:rPr>
       </w:pPr>
-      <w:bookmarkStart w:id="22" w:name="_Toc197780965"/>
+      <w:bookmarkStart w:id="22" w:name="_Toc197943278"/>
       <w:r>
         <w:rPr>
           <w:rFonts w:ascii="Times New Roman" w:hAnsi="Times New Roman" w:cs="Times New Roman"/>
@@ -7732,7 +7826,7 @@
           <w:szCs w:val="24"/>
         </w:rPr>
       </w:pPr>
-      <w:bookmarkStart w:id="23" w:name="_Toc197780966"/>
+      <w:bookmarkStart w:id="23" w:name="_Toc197943279"/>
       <w:r>
         <w:rPr>
           <w:rFonts w:ascii="Times New Roman" w:hAnsi="Times New Roman" w:cs="Times New Roman"/>
@@ -7752,7 +7846,7 @@
           <w:szCs w:val="24"/>
         </w:rPr>
       </w:pPr>
-      <w:bookmarkStart w:id="24" w:name="_Toc197780967"/>
+      <w:bookmarkStart w:id="24" w:name="_Toc197943280"/>
       <w:r>
         <w:rPr>
           <w:rFonts w:ascii="Times New Roman" w:hAnsi="Times New Roman" w:cs="Times New Roman"/>
@@ -7843,7 +7937,7 @@
           <w:szCs w:val="24"/>
         </w:rPr>
       </w:pPr>
-      <w:bookmarkStart w:id="25" w:name="_Toc197780968"/>
+      <w:bookmarkStart w:id="25" w:name="_Toc197943281"/>
       <w:r>
         <w:rPr>
           <w:rFonts w:ascii="Times New Roman" w:hAnsi="Times New Roman" w:cs="Times New Roman"/>
@@ -8000,7 +8094,7 @@
           <w:szCs w:val="24"/>
         </w:rPr>
       </w:pPr>
-      <w:bookmarkStart w:id="26" w:name="_Toc197780969"/>
+      <w:bookmarkStart w:id="26" w:name="_Toc197943282"/>
       <w:r>
         <w:rPr>
           <w:rFonts w:ascii="Times New Roman" w:hAnsi="Times New Roman" w:cs="Times New Roman"/>
@@ -8208,7 +8302,7 @@
           <w:szCs w:val="24"/>
         </w:rPr>
       </w:pPr>
-      <w:bookmarkStart w:id="27" w:name="_Toc197780970"/>
+      <w:bookmarkStart w:id="27" w:name="_Toc197943283"/>
       <w:r>
         <w:rPr>
           <w:rFonts w:ascii="Times New Roman" w:hAnsi="Times New Roman" w:cs="Times New Roman"/>
@@ -8324,7 +8418,7 @@
           <w:szCs w:val="24"/>
         </w:rPr>
       </w:pPr>
-      <w:bookmarkStart w:id="28" w:name="_Toc197780971"/>
+      <w:bookmarkStart w:id="28" w:name="_Toc197943284"/>
       <w:r>
         <w:rPr>
           <w:rFonts w:ascii="Times New Roman" w:hAnsi="Times New Roman" w:cs="Times New Roman"/>
@@ -8404,7 +8498,7 @@
           <w:szCs w:val="24"/>
         </w:rPr>
       </w:pPr>
-      <w:bookmarkStart w:id="29" w:name="_Toc197780972"/>
+      <w:bookmarkStart w:id="29" w:name="_Toc197943285"/>
       <w:r>
         <w:rPr>
           <w:rFonts w:ascii="Times New Roman" w:hAnsi="Times New Roman" w:cs="Times New Roman"/>
@@ -8493,7 +8587,7 @@
           <w:szCs w:val="24"/>
         </w:rPr>
       </w:pPr>
-      <w:bookmarkStart w:id="30" w:name="_Toc197780973"/>
+      <w:bookmarkStart w:id="30" w:name="_Toc197943286"/>
       <w:r>
         <w:rPr>
           <w:rFonts w:ascii="Times New Roman" w:hAnsi="Times New Roman" w:cs="Times New Roman"/>
@@ -8674,7 +8768,7 @@
           <w:szCs w:val="24"/>
         </w:rPr>
       </w:pPr>
-      <w:bookmarkStart w:id="31" w:name="_Toc197780974"/>
+      <w:bookmarkStart w:id="31" w:name="_Toc197943287"/>
       <w:r>
         <w:rPr>
           <w:rFonts w:ascii="Times New Roman" w:hAnsi="Times New Roman" w:cs="Times New Roman"/>
@@ -8824,7 +8918,7 @@
           <w:szCs w:val="24"/>
         </w:rPr>
       </w:pPr>
-      <w:bookmarkStart w:id="32" w:name="_Toc197780975"/>
+      <w:bookmarkStart w:id="32" w:name="_Toc197943288"/>
       <w:r>
         <w:rPr>
           <w:rFonts w:ascii="Times New Roman" w:hAnsi="Times New Roman" w:cs="Times New Roman"/>
@@ -8881,7 +8975,7 @@
           <w:szCs w:val="24"/>
         </w:rPr>
       </w:pPr>
-      <w:bookmarkStart w:id="33" w:name="_Toc197780976"/>
+      <w:bookmarkStart w:id="33" w:name="_Toc197943289"/>
       <w:r>
         <w:rPr>
           <w:rFonts w:ascii="Times New Roman" w:hAnsi="Times New Roman" w:cs="Times New Roman"/>
@@ -8901,7 +8995,7 @@
           <w:szCs w:val="24"/>
         </w:rPr>
       </w:pPr>
-      <w:bookmarkStart w:id="34" w:name="_Toc197780977"/>
+      <w:bookmarkStart w:id="34" w:name="_Toc197943290"/>
       <w:r>
         <w:rPr>
           <w:rFonts w:ascii="Times New Roman" w:hAnsi="Times New Roman" w:cs="Times New Roman"/>
@@ -8978,7 +9072,7 @@
           <w:szCs w:val="24"/>
         </w:rPr>
       </w:pPr>
-      <w:bookmarkStart w:id="35" w:name="_Toc197780978"/>
+      <w:bookmarkStart w:id="35" w:name="_Toc197943291"/>
       <w:r>
         <w:rPr>
           <w:rFonts w:ascii="Times New Roman" w:hAnsi="Times New Roman" w:cs="Times New Roman"/>
@@ -9044,7 +9138,7 @@
           <w:szCs w:val="24"/>
         </w:rPr>
       </w:pPr>
-      <w:bookmarkStart w:id="36" w:name="_Toc197780979"/>
+      <w:bookmarkStart w:id="36" w:name="_Toc197943292"/>
       <w:r>
         <w:rPr>
           <w:rFonts w:ascii="Times New Roman" w:hAnsi="Times New Roman" w:cs="Times New Roman"/>
@@ -9098,7 +9192,7 @@
           <w:szCs w:val="24"/>
         </w:rPr>
       </w:pPr>
-      <w:bookmarkStart w:id="37" w:name="_Toc197780980"/>
+      <w:bookmarkStart w:id="37" w:name="_Toc197943293"/>
       <w:r>
         <w:rPr>
           <w:rFonts w:ascii="Times New Roman" w:hAnsi="Times New Roman" w:cs="Times New Roman"/>
@@ -9204,7 +9298,7 @@
           <w:szCs w:val="24"/>
         </w:rPr>
       </w:pPr>
-      <w:bookmarkStart w:id="38" w:name="_Toc197780981"/>
+      <w:bookmarkStart w:id="38" w:name="_Toc197943294"/>
       <w:r>
         <w:rPr>
           <w:rFonts w:ascii="Times New Roman" w:hAnsi="Times New Roman" w:cs="Times New Roman"/>
@@ -9224,7 +9318,7 @@
           <w:szCs w:val="24"/>
         </w:rPr>
       </w:pPr>
-      <w:bookmarkStart w:id="39" w:name="_Toc197780982"/>
+      <w:bookmarkStart w:id="39" w:name="_Toc197943295"/>
       <w:r>
         <w:rPr>
           <w:rFonts w:ascii="Times New Roman" w:hAnsi="Times New Roman" w:cs="Times New Roman"/>
@@ -9361,7 +9455,7 @@
           <w:szCs w:val="24"/>
         </w:rPr>
       </w:pPr>
-      <w:bookmarkStart w:id="40" w:name="_Toc197780983"/>
+      <w:bookmarkStart w:id="40" w:name="_Toc197943296"/>
       <w:r>
         <w:rPr>
           <w:rFonts w:ascii="Times New Roman" w:hAnsi="Times New Roman" w:cs="Times New Roman"/>
@@ -9447,7 +9541,7 @@
           <w:szCs w:val="24"/>
         </w:rPr>
       </w:pPr>
-      <w:bookmarkStart w:id="41" w:name="_Toc197780984"/>
+      <w:bookmarkStart w:id="41" w:name="_Toc197943297"/>
       <w:r>
         <w:rPr>
           <w:rFonts w:ascii="Times New Roman" w:hAnsi="Times New Roman" w:cs="Times New Roman"/>
@@ -9483,7 +9577,7 @@
           <w:szCs w:val="24"/>
         </w:rPr>
       </w:pPr>
-      <w:bookmarkStart w:id="42" w:name="_Toc197780985"/>
+      <w:bookmarkStart w:id="42" w:name="_Toc197943298"/>
       <w:r>
         <w:rPr>
           <w:rFonts w:ascii="Times New Roman" w:hAnsi="Times New Roman" w:cs="Times New Roman"/>
@@ -9605,7 +9699,7 @@
           <w:szCs w:val="24"/>
         </w:rPr>
       </w:pPr>
-      <w:bookmarkStart w:id="43" w:name="_Toc197780986"/>
+      <w:bookmarkStart w:id="43" w:name="_Toc197943299"/>
       <w:r>
         <w:rPr>
           <w:rFonts w:ascii="Times New Roman" w:hAnsi="Times New Roman" w:cs="Times New Roman"/>
@@ -9675,7 +9769,7 @@
           <w:szCs w:val="24"/>
         </w:rPr>
       </w:pPr>
-      <w:bookmarkStart w:id="44" w:name="_Toc197780987"/>
+      <w:bookmarkStart w:id="44" w:name="_Toc197943300"/>
       <w:r>
         <w:rPr>
           <w:rFonts w:ascii="Times New Roman" w:hAnsi="Times New Roman" w:cs="Times New Roman"/>
@@ -9695,7 +9789,7 @@
           <w:szCs w:val="24"/>
         </w:rPr>
       </w:pPr>
-      <w:bookmarkStart w:id="45" w:name="_Toc197780988"/>
+      <w:bookmarkStart w:id="45" w:name="_Toc197943301"/>
       <w:r>
         <w:rPr>
           <w:rFonts w:ascii="Times New Roman" w:hAnsi="Times New Roman" w:cs="Times New Roman"/>
@@ -9814,7 +9908,7 @@
           <w:szCs w:val="24"/>
         </w:rPr>
       </w:pPr>
-      <w:bookmarkStart w:id="46" w:name="_Toc197780989"/>
+      <w:bookmarkStart w:id="46" w:name="_Toc197943302"/>
       <w:r>
         <w:rPr>
           <w:rFonts w:ascii="Times New Roman" w:hAnsi="Times New Roman" w:cs="Times New Roman"/>
@@ -9868,7 +9962,7 @@
           <w:szCs w:val="24"/>
         </w:rPr>
       </w:pPr>
-      <w:bookmarkStart w:id="47" w:name="_Toc197780990"/>
+      <w:bookmarkStart w:id="47" w:name="_Toc197943303"/>
       <w:r>
         <w:rPr>
           <w:rFonts w:ascii="Times New Roman" w:hAnsi="Times New Roman" w:cs="Times New Roman"/>
@@ -9910,7 +10004,7 @@
           <w:szCs w:val="24"/>
         </w:rPr>
       </w:pPr>
-      <w:bookmarkStart w:id="48" w:name="_Toc197780991"/>
+      <w:bookmarkStart w:id="48" w:name="_Toc197943304"/>
       <w:r>
         <w:rPr>
           <w:rFonts w:ascii="Times New Roman" w:hAnsi="Times New Roman" w:cs="Times New Roman"/>
@@ -9951,7 +10045,7 @@
           <w:szCs w:val="24"/>
         </w:rPr>
       </w:pPr>
-      <w:bookmarkStart w:id="49" w:name="_Toc197780992"/>
+      <w:bookmarkStart w:id="49" w:name="_Toc197943305"/>
       <w:r>
         <w:rPr>
           <w:rFonts w:ascii="Times New Roman" w:hAnsi="Times New Roman" w:cs="Times New Roman"/>
@@ -9971,7 +10065,7 @@
           <w:szCs w:val="24"/>
         </w:rPr>
       </w:pPr>
-      <w:bookmarkStart w:id="50" w:name="_Toc197780993"/>
+      <w:bookmarkStart w:id="50" w:name="_Toc197943306"/>
       <w:r>
         <w:rPr>
           <w:rFonts w:ascii="Times New Roman" w:hAnsi="Times New Roman" w:cs="Times New Roman"/>
@@ -10009,7 +10103,7 @@
           <w:szCs w:val="24"/>
         </w:rPr>
       </w:pPr>
-      <w:bookmarkStart w:id="51" w:name="_Toc197780994"/>
+      <w:bookmarkStart w:id="51" w:name="_Toc197943307"/>
       <w:r>
         <w:rPr>
           <w:rFonts w:ascii="Times New Roman" w:hAnsi="Times New Roman" w:cs="Times New Roman"/>
@@ -10071,7 +10165,7 @@
           <w:szCs w:val="24"/>
         </w:rPr>
       </w:pPr>
-      <w:bookmarkStart w:id="52" w:name="_Toc197780995"/>
+      <w:bookmarkStart w:id="52" w:name="_Toc197943308"/>
       <w:r>
         <w:rPr>
           <w:rFonts w:ascii="Times New Roman" w:hAnsi="Times New Roman" w:cs="Times New Roman"/>
@@ -11196,7 +11290,7 @@
           <w:szCs w:val="24"/>
         </w:rPr>
       </w:pPr>
-      <w:bookmarkStart w:id="53" w:name="_Toc197780996"/>
+      <w:bookmarkStart w:id="53" w:name="_Toc197943309"/>
       <w:r>
         <w:rPr>
           <w:rFonts w:ascii="Times New Roman" w:hAnsi="Times New Roman" w:cs="Times New Roman"/>
@@ -11264,7 +11358,7 @@
           <w:szCs w:val="24"/>
         </w:rPr>
       </w:pPr>
-      <w:bookmarkStart w:id="54" w:name="_Toc197780997"/>
+      <w:bookmarkStart w:id="54" w:name="_Toc197943310"/>
       <w:r>
         <w:rPr>
           <w:noProof/>
@@ -11368,7 +11462,7 @@
           <w:szCs w:val="24"/>
         </w:rPr>
       </w:pPr>
-      <w:bookmarkStart w:id="55" w:name="_Toc197780998"/>
+      <w:bookmarkStart w:id="55" w:name="_Toc197943311"/>
       <w:r>
         <w:rPr>
           <w:rFonts w:ascii="Times New Roman" w:hAnsi="Times New Roman" w:cs="Times New Roman"/>
@@ -11422,7 +11516,7 @@
           <w:szCs w:val="24"/>
         </w:rPr>
       </w:pPr>
-      <w:bookmarkStart w:id="56" w:name="_Toc197780999"/>
+      <w:bookmarkStart w:id="56" w:name="_Toc197943312"/>
       <w:r>
         <w:rPr>
           <w:noProof/>
@@ -11654,7 +11748,7 @@
           <w:szCs w:val="24"/>
         </w:rPr>
       </w:pPr>
-      <w:bookmarkStart w:id="57" w:name="_Toc197781000"/>
+      <w:bookmarkStart w:id="57" w:name="_Toc197943313"/>
       <w:r>
         <w:rPr>
           <w:noProof/>
@@ -11738,7 +11832,7 @@
           <w:szCs w:val="24"/>
         </w:rPr>
       </w:pPr>
-      <w:bookmarkStart w:id="58" w:name="_Toc197781001"/>
+      <w:bookmarkStart w:id="58" w:name="_Toc197943314"/>
       <w:r>
         <w:rPr>
           <w:rFonts w:ascii="Times New Roman" w:hAnsi="Times New Roman" w:cs="Times New Roman"/>
@@ -11772,7 +11866,7 @@
           <w:szCs w:val="24"/>
         </w:rPr>
       </w:pPr>
-      <w:bookmarkStart w:id="59" w:name="_Toc197781002"/>
+      <w:bookmarkStart w:id="59" w:name="_Toc197943315"/>
       <w:r>
         <w:rPr>
           <w:rFonts w:ascii="Times New Roman" w:hAnsi="Times New Roman" w:cs="Times New Roman"/>
@@ -11813,7 +11907,7 @@
           <w:szCs w:val="24"/>
         </w:rPr>
       </w:pPr>
-      <w:bookmarkStart w:id="60" w:name="_Toc197781003"/>
+      <w:bookmarkStart w:id="60" w:name="_Toc197943316"/>
       <w:r>
         <w:rPr>
           <w:rFonts w:ascii="Times New Roman" w:hAnsi="Times New Roman" w:cs="Times New Roman"/>
@@ -13681,7 +13775,7 @@
   <w:docParts>
     <w:docPart>
       <w:docPartPr>
-        <w:name w:val="FAA17CA2FFA94FB3ADB1CD6CB6D9AF97"/>
+        <w:name w:val="1C65DC8B619D45BCA9781FEE6D292DA6"/>
         <w:category>
           <w:name w:val="Általános"/>
           <w:gallery w:val="placeholder"/>
@@ -13692,12 +13786,12 @@
         <w:behaviors>
           <w:behavior w:val="content"/>
         </w:behaviors>
-        <w:guid w:val="{1C924E06-E89A-4918-B7F5-C84631A77289}"/>
+        <w:guid w:val="{00C0C146-79C6-4733-8A0D-D4C4EFA6E97B}"/>
       </w:docPartPr>
       <w:docPartBody>
         <w:p>
           <w:pPr>
-            <w:pStyle w:val="FAA17CA2FFA94FB3ADB1CD6CB6D9AF97"/>
+            <w:pStyle w:val="1C65DC8B619D45BCA9781FEE6D292DA6"/>
           </w:pPr>
           <w:r>
             <w:rPr>
@@ -13789,6 +13883,7 @@
     <w:rsid w:val="00072AA5"/>
     <w:rsid w:val="000E69B4"/>
     <w:rsid w:val="001A37CB"/>
+    <w:rsid w:val="0024697B"/>
     <w:rsid w:val="002A0B9E"/>
     <w:rsid w:val="002B1527"/>
     <w:rsid w:val="002C264A"/>
@@ -13799,6 +13894,7 @@
     <w:rsid w:val="00407ABA"/>
     <w:rsid w:val="0046257B"/>
     <w:rsid w:val="00464E99"/>
+    <w:rsid w:val="0047483C"/>
     <w:rsid w:val="005548E4"/>
     <w:rsid w:val="00577AAF"/>
     <w:rsid w:val="00602BE5"/>
@@ -13813,6 +13909,7 @@
     <w:rsid w:val="00AC0AA7"/>
     <w:rsid w:val="00AE0C6A"/>
     <w:rsid w:val="00AF2D71"/>
+    <w:rsid w:val="00BF09F7"/>
     <w:rsid w:val="00C10E38"/>
     <w:rsid w:val="00CE0F1E"/>
     <w:rsid w:val="00DA1D77"/>
@@ -14279,6 +14376,17 @@
     <w:name w:val="FAA17CA2FFA94FB3ADB1CD6CB6D9AF97"/>
     <w:rsid w:val="00A34E5E"/>
   </w:style>
+  <w:style w:type="paragraph" w:customStyle="1" w:styleId="1C65DC8B619D45BCA9781FEE6D292DA6">
+    <w:name w:val="1C65DC8B619D45BCA9781FEE6D292DA6"/>
+    <w:rsid w:val="0024697B"/>
+    <w:pPr>
+      <w:spacing w:line="278" w:lineRule="auto"/>
+    </w:pPr>
+    <w:rPr>
+      <w:sz w:val="24"/>
+      <w:szCs w:val="24"/>
+    </w:rPr>
+  </w:style>
 </w:styles>
 </file>
 

--- a/Bookshop.docx
+++ b/Bookshop.docx
@@ -11158,13 +11158,37 @@
         <w:t>bat</w:t>
       </w:r>
       <w:r>
-        <w:t xml:space="preserve"> fájl futatásához rendszergazdai jog kell</w:t>
-      </w:r>
-      <w:r>
-        <w:t xml:space="preserve"> (tehát jobb click és rendszergazdagént indítsa el)</w:t>
-      </w:r>
-      <w:r>
-        <w:t>, mert ez a fájl fogja az operációs rendszernek regisztrálni, hogy nem vírus az exe fájl ami játék exe fájlja és így eltudja indítani a weboldalról a játékot.</w:t>
+        <w:t xml:space="preserve"> fájl</w:t>
+      </w:r>
+      <w:r>
+        <w:t xml:space="preserve"> (register.reg)</w:t>
+      </w:r>
+      <w:r>
+        <w:t xml:space="preserve"> fut</w:t>
+      </w:r>
+      <w:r>
+        <w:t>t</w:t>
+      </w:r>
+      <w:r>
+        <w:t>atásához rendszergazdai jog kell</w:t>
+      </w:r>
+      <w:r>
+        <w:t xml:space="preserve"> (tehát jobb click és rendszergazdagént</w:t>
+      </w:r>
+      <w:r>
+        <w:t xml:space="preserve"> indítsa el a későbbiekben!</w:t>
+      </w:r>
+      <w:r>
+        <w:t>)</w:t>
+      </w:r>
+      <w:r>
+        <w:t>, mert ez a fájl fogja az operációs rendszernek regisztrálni, hogy nem vírus az exe fájl ami</w:t>
+      </w:r>
+      <w:r>
+        <w:t xml:space="preserve"> a</w:t>
+      </w:r>
+      <w:r>
+        <w:t xml:space="preserve"> játék exe fájlja és így eltudja indítani a weboldalról a játékot.</w:t>
       </w:r>
     </w:p>
     <w:p>
@@ -11172,7 +11196,10 @@
         <w:pStyle w:val="bekezds"/>
       </w:pPr>
       <w:r>
-        <w:t>Ezután van egy register</w:t>
+        <w:t>A r</w:t>
+      </w:r>
+      <w:r>
+        <w:t>egister</w:t>
       </w:r>
       <w:r>
         <w:t>.reg</w:t>
@@ -11182,6 +11209,9 @@
       </w:r>
       <w:r>
         <w:t xml:space="preserve"> a „desktop” mappán belül</w:t>
+      </w:r>
+      <w:r>
+        <w:t xml:space="preserve"> található,</w:t>
       </w:r>
       <w:r>
         <w:t xml:space="preserve"> amiben a felhasználónak megfelelően átkell írni a "</w:t>
@@ -11205,6 +11235,9 @@
       </w:r>
       <w:r>
         <w:t xml:space="preserve"> fájlt.</w:t>
+      </w:r>
+      <w:r>
+        <w:t xml:space="preserve"> Ehhez képes illusztráció: </w:t>
       </w:r>
     </w:p>
     <w:p>
@@ -11254,6 +11287,14 @@
         <w:pStyle w:val="bekezds"/>
       </w:pPr>
       <w:r>
+        <w:t>Majd mentse, és indítsa el rendszergazdaként.</w:t>
+      </w:r>
+    </w:p>
+    <w:p>
+      <w:pPr>
+        <w:pStyle w:val="bekezds"/>
+      </w:pPr>
+      <w:r>
         <w:t xml:space="preserve">A játék indítása közben megjelenik egy </w:t>
       </w:r>
       <w:r>
@@ -11297,6 +11338,7 @@
           <w:sz w:val="24"/>
           <w:szCs w:val="24"/>
         </w:rPr>
+        <w:lastRenderedPageBreak/>
         <w:t>Állapotok</w:t>
       </w:r>
       <w:bookmarkEnd w:id="53"/>
@@ -11306,7 +11348,6 @@
         <w:pStyle w:val="bekezds"/>
       </w:pPr>
       <w:r>
-        <w:lastRenderedPageBreak/>
         <w:t>Ha nincs bejelentkezve, akkor korlátozott funkciókkal rendelkezik, pl. nem tudja használni a kívánságlista funkciót, és kuponokat sem tud érvényesíteni, azonban a böngészés és vásárlás továbbra is elérhető.</w:t>
       </w:r>
     </w:p>
@@ -13892,6 +13933,7 @@
     <w:rsid w:val="003B3182"/>
     <w:rsid w:val="003B3D59"/>
     <w:rsid w:val="00407ABA"/>
+    <w:rsid w:val="00454F2D"/>
     <w:rsid w:val="0046257B"/>
     <w:rsid w:val="00464E99"/>
     <w:rsid w:val="0047483C"/>
@@ -13915,6 +13957,7 @@
     <w:rsid w:val="00DA1D77"/>
     <w:rsid w:val="00E31E0B"/>
     <w:rsid w:val="00E3282D"/>
+    <w:rsid w:val="00E51AB8"/>
     <w:rsid w:val="00E7468B"/>
     <w:rsid w:val="00E90CB5"/>
     <w:rsid w:val="00EA46E9"/>
@@ -14372,10 +14415,6 @@
     <w:semiHidden/>
     <w:unhideWhenUsed/>
   </w:style>
-  <w:style w:type="paragraph" w:customStyle="1" w:styleId="FAA17CA2FFA94FB3ADB1CD6CB6D9AF97">
-    <w:name w:val="FAA17CA2FFA94FB3ADB1CD6CB6D9AF97"/>
-    <w:rsid w:val="00A34E5E"/>
-  </w:style>
   <w:style w:type="paragraph" w:customStyle="1" w:styleId="1C65DC8B619D45BCA9781FEE6D292DA6">
     <w:name w:val="1C65DC8B619D45BCA9781FEE6D292DA6"/>
     <w:rsid w:val="0024697B"/>

--- a/Bookshop.docx
+++ b/Bookshop.docx
@@ -4774,7 +4774,7 @@
                 <w:noProof/>
                 <w:webHidden/>
               </w:rPr>
-              <w:t>25</w:t>
+              <w:t>26</w:t>
             </w:r>
             <w:r>
               <w:rPr>
@@ -11155,7 +11155,7 @@
           <w:b/>
           <w:bCs/>
         </w:rPr>
-        <w:t>bat</w:t>
+        <w:t>reg</w:t>
       </w:r>
       <w:r>
         <w:t xml:space="preserve"> fájl</w:t>
@@ -11205,7 +11205,7 @@
         <w:t>.reg</w:t>
       </w:r>
       <w:r>
-        <w:t xml:space="preserve"> bat fájl</w:t>
+        <w:t xml:space="preserve"> fájl</w:t>
       </w:r>
       <w:r>
         <w:t xml:space="preserve"> a „desktop” mappán belül</w:t>
@@ -11231,7 +11231,7 @@
           <w:b/>
           <w:bCs/>
         </w:rPr>
-        <w:t>bat</w:t>
+        <w:t>reg</w:t>
       </w:r>
       <w:r>
         <w:t xml:space="preserve"> fájlt.</w:t>
@@ -13937,6 +13937,7 @@
     <w:rsid w:val="0046257B"/>
     <w:rsid w:val="00464E99"/>
     <w:rsid w:val="0047483C"/>
+    <w:rsid w:val="004D74F0"/>
     <w:rsid w:val="005548E4"/>
     <w:rsid w:val="00577AAF"/>
     <w:rsid w:val="00602BE5"/>
@@ -13964,6 +13965,7 @@
     <w:rsid w:val="00EE7BF2"/>
     <w:rsid w:val="00F23962"/>
     <w:rsid w:val="00F23D69"/>
+    <w:rsid w:val="00F30876"/>
     <w:rsid w:val="00F54B4D"/>
   </w:rsids>
   <m:mathPr>
